--- a/content/resume.docx
+++ b/content/resume.docx
@@ -4,7 +4,7 @@
   <w:body>
     <w:p>
       <w:pPr>
-        <w:pStyle w:val="Heading3"/>
+        <w:pStyle w:val="Heading1"/>
       </w:pPr>
       <w:bookmarkStart w:id="20" w:name="summary"/>
       <w:r>
@@ -14,7 +14,15 @@
     </w:p>
     <w:p>
       <w:pPr>
-        <w:pStyle w:val="Heading4"/>
+        <w:pStyle w:val="FirstParagraph"/>
+      </w:pPr>
+      <w:r>
+        <w:t xml:space="preserve">I am an ecologist and data scientist with expertise in the spatial component of ecology and environmental sciences. The focus of my work is lakes, landscapes, R, and GIS and a unifying theme to my research is using Open Science (Open Access, Open Source, and Open Data) and data science to benefit environmental and ecological research.</w:t>
+      </w:r>
+    </w:p>
+    <w:p>
+      <w:pPr>
+        <w:pStyle w:val="Heading2"/>
       </w:pPr>
       <w:bookmarkStart w:id="21" w:name="ecology"/>
       <w:r>
@@ -24,7 +32,7 @@
     </w:p>
     <w:p>
       <w:pPr>
-        <w:pStyle w:val="Heading4"/>
+        <w:pStyle w:val="Heading2"/>
       </w:pPr>
       <w:bookmarkStart w:id="22" w:name="data-science"/>
       <w:r>
@@ -34,7 +42,7 @@
     </w:p>
     <w:p>
       <w:pPr>
-        <w:pStyle w:val="Heading4"/>
+        <w:pStyle w:val="Heading2"/>
       </w:pPr>
       <w:bookmarkStart w:id="23" w:name="collaboration"/>
       <w:r>
@@ -44,7 +52,7 @@
     </w:p>
     <w:p>
       <w:pPr>
-        <w:pStyle w:val="Heading4"/>
+        <w:pStyle w:val="Heading2"/>
       </w:pPr>
       <w:bookmarkStart w:id="24" w:name="teaching"/>
       <w:r>
@@ -54,7 +62,7 @@
     </w:p>
     <w:p>
       <w:pPr>
-        <w:pStyle w:val="Heading3"/>
+        <w:pStyle w:val="Heading1"/>
       </w:pPr>
       <w:bookmarkStart w:id="25" w:name="skills-and-tools"/>
       <w:r>
@@ -71,10 +79,22 @@
         </w:numPr>
       </w:pPr>
       <w:r>
-        <w:t xml:space="preserve">R</w:t>
-      </w:r>
-      <w:r>
-        <w:br w:type="textWrapping"/>
+        <w:t xml:space="preserve">R: 15+ years as a useR!, developed packages, maintained RStudio and Shiny servers,</w:t>
+      </w:r>
+      <w:r>
+        <w:t xml:space="preserve"> </w:t>
+      </w:r>
+      <w:r>
+        <w:rPr>
+          <w:rStyle w:val="VerbatimChar"/>
+        </w:rPr>
+        <w:t xml:space="preserve">tidyverse</w:t>
+      </w:r>
+      <w:r>
+        <w:t xml:space="preserve"> </w:t>
+      </w:r>
+      <w:r>
+        <w:t xml:space="preserve">acolyte</w:t>
       </w:r>
     </w:p>
     <w:p>
@@ -86,10 +106,7 @@
         </w:numPr>
       </w:pPr>
       <w:r>
-        <w:t xml:space="preserve">Limnology</w:t>
-      </w:r>
-      <w:r>
-        <w:br w:type="textWrapping"/>
+        <w:t xml:space="preserve">GIS: Open Source Geospatial Stack, ESRI</w:t>
       </w:r>
     </w:p>
     <w:p>
@@ -101,12 +118,36 @@
         </w:numPr>
       </w:pPr>
       <w:r>
-        <w:t xml:space="preserve">Data Visualization</w:t>
-      </w:r>
-    </w:p>
-    <w:p>
-      <w:pPr>
-        <w:pStyle w:val="Heading3"/>
+        <w:t xml:space="preserve">Visualization:</w:t>
+      </w:r>
+    </w:p>
+    <w:p>
+      <w:pPr>
+        <w:pStyle w:val="Compact"/>
+        <w:numPr>
+          <w:numId w:val="1001"/>
+          <w:ilvl w:val="0"/>
+        </w:numPr>
+      </w:pPr>
+      <w:r>
+        <w:t xml:space="preserve">Data:</w:t>
+      </w:r>
+    </w:p>
+    <w:p>
+      <w:pPr>
+        <w:pStyle w:val="Compact"/>
+        <w:numPr>
+          <w:numId w:val="1001"/>
+          <w:ilvl w:val="0"/>
+        </w:numPr>
+      </w:pPr>
+      <w:r>
+        <w:t xml:space="preserve">Miscellany:</w:t>
+      </w:r>
+    </w:p>
+    <w:p>
+      <w:pPr>
+        <w:pStyle w:val="Heading1"/>
       </w:pPr>
       <w:bookmarkStart w:id="26" w:name="experience"/>
       <w:r>
@@ -116,108 +157,108 @@
     </w:p>
     <w:p>
       <w:pPr>
-        <w:pStyle w:val="Heading4"/>
-      </w:pPr>
-      <w:bookmarkStart w:id="27" w:name="research-ecologist-u.s.-environmental-protection-agency-atlantic-ecology-division-narragansett-ri"/>
-      <w:r>
-        <w:t xml:space="preserve">Research Ecologist, U.S. Environmental Protection Agency, Atlantic Ecology Division, Narragansett, RI</w:t>
-      </w:r>
-      <w:bookmarkEnd w:id="27"/>
+        <w:pStyle w:val="Compact"/>
+        <w:numPr>
+          <w:numId w:val="1002"/>
+          <w:ilvl w:val="0"/>
+        </w:numPr>
+      </w:pPr>
+      <w:r>
+        <w:rPr>
+          <w:b/>
+        </w:rPr>
+        <w:t xml:space="preserve">Aug 2008 - Present</w:t>
+      </w:r>
+      <w:r>
+        <w:t xml:space="preserve">, Research Ecologist, U.S. Environmental Protection Agency, Atlantic Ecology Division, Narragansett, RI</w:t>
+      </w:r>
     </w:p>
     <w:p>
       <w:pPr>
         <w:pStyle w:val="FirstParagraph"/>
       </w:pPr>
       <w:r>
-        <w:t xml:space="preserve">Aug 2008 - Present</w:t>
-      </w:r>
-    </w:p>
-    <w:p>
-      <w:pPr>
-        <w:pStyle w:val="BodyText"/>
-      </w:pPr>
-      <w:r>
         <w:t xml:space="preserve">I serve as principle investigator and provide leadership to the division on landscape ecological research, on application of geospatial sciences to the understanding of water quality in fresh and estuarine waters, and on the use of data science, informatics and information management tools in environmental research. I am currently serving as a co-Task Lead on a project exploring cyanobacteria risk in lakes of the Northeastern US. I am also exploring the use of Open Science, data science, and computational ecology in our various research programs.</w:t>
       </w:r>
     </w:p>
     <w:p>
       <w:pPr>
-        <w:pStyle w:val="Heading4"/>
-      </w:pPr>
-      <w:bookmarkStart w:id="28" w:name="postdoctoral-landscape-ecologist-u.s.-environmental-protection-agency-atlantic-ecology-division-narragansett-ri"/>
-      <w:r>
-        <w:t xml:space="preserve">Postdoctoral Landscape Ecologist, U.S. Environmental Protection Agency, Atlantic Ecology Division, Narragansett, RI</w:t>
-      </w:r>
-      <w:bookmarkEnd w:id="28"/>
+        <w:pStyle w:val="Compact"/>
+        <w:numPr>
+          <w:numId w:val="1003"/>
+          <w:ilvl w:val="0"/>
+        </w:numPr>
+      </w:pPr>
+      <w:r>
+        <w:rPr>
+          <w:b/>
+        </w:rPr>
+        <w:t xml:space="preserve">May 2006 – July 2008</w:t>
+      </w:r>
+      <w:r>
+        <w:t xml:space="preserve">, Postdoctoral Landscape Ecologist, U.S. Environmental Protection Agency, Atlantic Ecology Division, Narragansett, RI</w:t>
+      </w:r>
     </w:p>
     <w:p>
       <w:pPr>
         <w:pStyle w:val="FirstParagraph"/>
       </w:pPr>
       <w:r>
-        <w:t xml:space="preserve">May 2006 – July 2008</w:t>
-      </w:r>
-    </w:p>
-    <w:p>
-      <w:pPr>
-        <w:pStyle w:val="BodyText"/>
-      </w:pPr>
-      <w:r>
         <w:t xml:space="preserve">Contributed to research and technology transfer of National Coastal Assessment data, analytical methods and predictive tools to Northeast States. Developed statistical and modeling tools (e.g. Conditional Probability Analysis with R and Excel) to facilitate use of defensible techniques in water quality criteria development. Provided Landscape Ecology, Spatial Statistics and GIS support to a variety of ongoing projects at the Atlantic Ecology Division and within US EPA’s Office of Research and Development. Explored linkages between landscape and downstream receiving waters and examined utility of broad scale monitoring data in identifying and assessing ecological impairment.</w:t>
       </w:r>
     </w:p>
     <w:p>
       <w:pPr>
-        <w:pStyle w:val="Heading4"/>
-      </w:pPr>
-      <w:bookmarkStart w:id="29" w:name="postdoctoral-fellow-u.s.-coast-guard-academy-department.-of-science-marine-sciences-section-new-london-ct"/>
-      <w:r>
-        <w:t xml:space="preserve">Postdoctoral Fellow, U.S. Coast Guard Academy, Department. of Science, Marine Sciences Section, New London, CT</w:t>
-      </w:r>
-      <w:bookmarkEnd w:id="29"/>
+        <w:pStyle w:val="Compact"/>
+        <w:numPr>
+          <w:numId w:val="1004"/>
+          <w:ilvl w:val="0"/>
+        </w:numPr>
+      </w:pPr>
+      <w:r>
+        <w:rPr>
+          <w:b/>
+        </w:rPr>
+        <w:t xml:space="preserve">Aug 2005 – May 2006</w:t>
+      </w:r>
+      <w:r>
+        <w:t xml:space="preserve">, Postdoctoral Fellow, U.S. Coast Guard Academy, Department. of Science, Marine Sciences Section, New London, CT</w:t>
+      </w:r>
     </w:p>
     <w:p>
       <w:pPr>
         <w:pStyle w:val="FirstParagraph"/>
       </w:pPr>
       <w:r>
-        <w:t xml:space="preserve">Aug 2005 – May 2006</w:t>
-      </w:r>
-    </w:p>
-    <w:p>
-      <w:pPr>
-        <w:pStyle w:val="BodyText"/>
-      </w:pPr>
-      <w:r>
         <w:t xml:space="preserve">Continued prior research on multi-scale interactions between landscape structure (via NLCD) and sediment metal concentrations (via EMAP) and predictive modeling of estuarine impairment. Worked with students, faculty and colleagues in the Marine Sciences Section, the International Ice Patrol, and Information Services Division on a wide variety of Geographic Information Systems projects.</w:t>
       </w:r>
     </w:p>
     <w:p>
       <w:pPr>
-        <w:pStyle w:val="Heading4"/>
-      </w:pPr>
-      <w:bookmarkStart w:id="30" w:name="postdoctoral-associate-american-institute-of-biological-sciences-national-ecological-observatory-neon-project-office-washington-dc"/>
-      <w:r>
-        <w:t xml:space="preserve">Postdoctoral Associate, American Institute of Biological Sciences, National Ecological Observatory (NEON) Project Office, Washington, DC</w:t>
-      </w:r>
-      <w:bookmarkEnd w:id="30"/>
+        <w:pStyle w:val="Compact"/>
+        <w:numPr>
+          <w:numId w:val="1005"/>
+          <w:ilvl w:val="0"/>
+        </w:numPr>
+      </w:pPr>
+      <w:r>
+        <w:rPr>
+          <w:b/>
+        </w:rPr>
+        <w:t xml:space="preserve">Jan 2005 – July 2005</w:t>
+      </w:r>
+      <w:r>
+        <w:t xml:space="preserve">, Postdoctoral Associate, American Institute of Biological Sciences, National Ecological Observatory (NEON) Project Office, Washington, DC</w:t>
+      </w:r>
     </w:p>
     <w:p>
       <w:pPr>
         <w:pStyle w:val="FirstParagraph"/>
       </w:pPr>
       <w:r>
-        <w:t xml:space="preserve">Jan 2005 – July 2005</w:t>
-      </w:r>
-    </w:p>
-    <w:p>
-      <w:pPr>
-        <w:pStyle w:val="BodyText"/>
-      </w:pPr>
-      <w:r>
         <w:t xml:space="preserve">Researched and assisted in planning of ecological observatories designed to address the National Research Council’s Environmental Grand Challenges. Made specific contributions in the design of the land use change component of NEON and design of a Multi-Scaled Remote Sensing System designed to support and develop NEON analytical tools and ecological forecasting models. Other duties included managing Geographic Information Systems operations in the Project Office, maintaining the NEON web presence (</w:t>
       </w:r>
-      <w:hyperlink r:id="rId31">
+      <w:hyperlink r:id="rId27">
         <w:r>
           <w:rPr>
             <w:rStyle w:val="Hyperlink"/>
@@ -231,180 +272,315 @@
     </w:p>
     <w:p>
       <w:pPr>
-        <w:pStyle w:val="Heading4"/>
-      </w:pPr>
-      <w:bookmarkStart w:id="32" w:name="lead-research-technician-in-landscape-ecology-j.w.-jones-ecological-research-center-landscape-ecology-lab-newton-ga"/>
-      <w:r>
-        <w:t xml:space="preserve">Lead Research Technician in Landscape Ecology, J.W. Jones Ecological Research Center, Landscape Ecology Lab, Newton, GA</w:t>
-      </w:r>
-      <w:bookmarkEnd w:id="32"/>
-    </w:p>
-    <w:p>
-      <w:pPr>
-        <w:pStyle w:val="FirstParagraph"/>
-      </w:pPr>
-      <w:r>
-        <w:t xml:space="preserve">June 1998 – July 2000</w:t>
-      </w:r>
-    </w:p>
-    <w:p>
-      <w:pPr>
-        <w:pStyle w:val="BodyText"/>
-      </w:pPr>
-      <w:r>
-        <w:t xml:space="preserve">Conducted research on ecological impacts of small wetland loss in the Southeastern United States, use of home range in the design of gopher tortoise (Gopherus polyphemus) reserves, and habitat use and landscape ecology of Northern Bobwhite Quail . Other research duties included remote sensing data analysis (e.g. Landsat Thematic Mapper, SPOT-XS, B&amp;W and CIR Aerial Photography), analysis of vector and raster GIS data, and field data collection (e.g. GPS, vegetation data). Supervised and assisted other technicians, graduate students and summer field workers and managed day-to-day operations of the Landscape Ecology Lab.</w:t>
-      </w:r>
-    </w:p>
-    <w:p>
-      <w:pPr>
-        <w:pStyle w:val="Heading4"/>
-      </w:pPr>
-      <w:bookmarkStart w:id="33" w:name="geographic-information-systems-specialist-research-triangle-institute-research-triangle-park-nc"/>
-      <w:r>
-        <w:t xml:space="preserve">Geographic Information Systems Specialist, Research Triangle Institute, Research Triangle Park, NC</w:t>
-      </w:r>
-      <w:bookmarkEnd w:id="33"/>
-    </w:p>
-    <w:p>
-      <w:pPr>
-        <w:pStyle w:val="FirstParagraph"/>
-      </w:pPr>
-      <w:r>
-        <w:t xml:space="preserve">Aug 1997 – Jan 1998</w:t>
-      </w:r>
-    </w:p>
-    <w:p>
-      <w:pPr>
-        <w:pStyle w:val="BodyText"/>
-      </w:pPr>
-      <w:r>
-        <w:t xml:space="preserve">Developed a GIS methodology and series of Arc Macro Language scripts to facilitate the identification of river reaches, as required by the Clean Water Act, in the states of North Dakota and Arkansas.</w:t>
-      </w:r>
-    </w:p>
-    <w:p>
-      <w:pPr>
-        <w:pStyle w:val="Heading3"/>
-      </w:pPr>
-      <w:bookmarkStart w:id="34" w:name="education"/>
-      <w:r>
-        <w:t xml:space="preserve">Education</w:t>
-      </w:r>
-      <w:bookmarkEnd w:id="34"/>
-    </w:p>
-    <w:p>
-      <w:pPr>
-        <w:pStyle w:val="Heading4"/>
-      </w:pPr>
-      <w:bookmarkStart w:id="35" w:name="doctor-of-philosophy-in-environmental-science"/>
-      <w:r>
-        <w:t xml:space="preserve">Doctor of Philosophy in Environmental Science</w:t>
-      </w:r>
-      <w:bookmarkEnd w:id="35"/>
-    </w:p>
-    <w:p>
-      <w:pPr>
-        <w:pStyle w:val="FirstParagraph"/>
-      </w:pPr>
-      <w:r>
-        <w:t xml:space="preserve">2004</w:t>
-      </w:r>
-    </w:p>
-    <w:p>
-      <w:pPr>
-        <w:pStyle w:val="BodyText"/>
-      </w:pPr>
-      <w:r>
-        <w:t xml:space="preserve">Department of Natural Resources Science, University of Rhode Island, Kingston, RI</w:t>
-      </w:r>
-    </w:p>
-    <w:p>
-      <w:pPr>
-        <w:pStyle w:val="Heading4"/>
-      </w:pPr>
-      <w:bookmarkStart w:id="36" w:name="masters-of-environmental-management"/>
-      <w:r>
-        <w:t xml:space="preserve">Masters of Environmental Management</w:t>
-      </w:r>
-      <w:bookmarkEnd w:id="36"/>
-    </w:p>
-    <w:p>
-      <w:pPr>
-        <w:pStyle w:val="FirstParagraph"/>
-      </w:pPr>
-      <w:r>
-        <w:t xml:space="preserve">1997</w:t>
-      </w:r>
-    </w:p>
-    <w:p>
-      <w:pPr>
-        <w:pStyle w:val="BodyText"/>
-      </w:pPr>
-      <w:r>
-        <w:t xml:space="preserve">Nicholas School of the Environment, Duke University, Durham, NC</w:t>
-      </w:r>
-    </w:p>
-    <w:p>
-      <w:pPr>
-        <w:pStyle w:val="Heading4"/>
-      </w:pPr>
-      <w:bookmarkStart w:id="37" w:name="bachelor-of-science-in-biology-magna-cum-laude"/>
-      <w:r>
-        <w:t xml:space="preserve">Bachelor of Science in Biology, Magna Cum Laude</w:t>
-      </w:r>
-      <w:bookmarkEnd w:id="37"/>
-    </w:p>
-    <w:p>
-      <w:pPr>
-        <w:pStyle w:val="FirstParagraph"/>
-      </w:pPr>
-      <w:r>
-        <w:t xml:space="preserve">1995</w:t>
-      </w:r>
-    </w:p>
-    <w:p>
-      <w:pPr>
-        <w:pStyle w:val="BodyText"/>
-      </w:pPr>
-      <w:r>
-        <w:t xml:space="preserve">Baker University, Baldwin City, KS</w:t>
-      </w:r>
-    </w:p>
-    <w:p>
-      <w:pPr>
-        <w:pStyle w:val="Heading3"/>
-      </w:pPr>
-      <w:bookmarkStart w:id="38" w:name="selected-projects"/>
-      <w:r>
-        <w:t xml:space="preserve">Selected Projects</w:t>
-      </w:r>
-      <w:bookmarkEnd w:id="38"/>
-    </w:p>
-    <w:p>
-      <w:pPr>
         <w:pStyle w:val="Compact"/>
         <w:numPr>
-          <w:numId w:val="1002"/>
+          <w:numId w:val="1006"/>
           <w:ilvl w:val="0"/>
         </w:numPr>
       </w:pPr>
       <w:r>
-        <w:t xml:space="preserve">Raposa, K. B., R. A. McKinney, C. Wigand, J. W. Hollister, C. Lovall, K. Szura, J. A. Gurak Jr., J. McNamee, C. Raithel, and E. B. Watson. (2018). Top-down and bottom-up controls on overabundant New England salt marsh crab populations. PeerJ.</w:t>
+        <w:rPr>
+          <w:b/>
+        </w:rPr>
+        <w:t xml:space="preserve">June 1998 – July 2000</w:t>
+      </w:r>
+      <w:r>
+        <w:t xml:space="preserve">, Lead Research Technician in Landscape Ecology, J.W. Jones Ecological Research Center, Landscape Ecology Lab, Newton, GA</w:t>
+      </w:r>
+    </w:p>
+    <w:p>
+      <w:pPr>
+        <w:pStyle w:val="FirstParagraph"/>
+      </w:pPr>
+      <w:r>
+        <w:t xml:space="preserve">Conducted research on ecological impacts of small wetland loss in the Southeastern United States, use of home range in the design of gopher tortoise (Gopherus polyphemus) reserves, and habitat use and landscape ecology of Northern Bobwhite Quail . Other research duties included remote sensing data analysis (e.g. Landsat Thematic Mapper, SPOT-XS, B&amp;W and CIR Aerial Photography), analysis of vector and raster GIS data, and field data collection (e.g. GPS, vegetation data). Supervised and assisted other technicians, graduate students and summer field workers and managed day-to-day operations of the Landscape Ecology Lab.</w:t>
+      </w:r>
+    </w:p>
+    <w:p>
+      <w:pPr>
+        <w:pStyle w:val="Compact"/>
+        <w:numPr>
+          <w:numId w:val="1007"/>
+          <w:ilvl w:val="0"/>
+        </w:numPr>
+      </w:pPr>
+      <w:r>
+        <w:rPr>
+          <w:b/>
+        </w:rPr>
+        <w:t xml:space="preserve">Aug 1997 – Jan 1998</w:t>
+      </w:r>
+      <w:r>
+        <w:t xml:space="preserve">, Geographic Information Systems Specialist, Research Triangle Institute, Research Triangle Park, NC</w:t>
+      </w:r>
+    </w:p>
+    <w:p>
+      <w:pPr>
+        <w:pStyle w:val="FirstParagraph"/>
+      </w:pPr>
+      <w:r>
+        <w:t xml:space="preserve">Developed a GIS methodology and series of Arc Macro Language scripts to facilitate the identification of river reaches, as required by the Clean Water Act, in the states of North Dakota and Arkansas.</w:t>
+      </w:r>
+    </w:p>
+    <w:p>
+      <w:pPr>
+        <w:pStyle w:val="Heading1"/>
+      </w:pPr>
+      <w:bookmarkStart w:id="28" w:name="education"/>
+      <w:r>
+        <w:t xml:space="preserve">Education</w:t>
+      </w:r>
+      <w:bookmarkEnd w:id="28"/>
+    </w:p>
+    <w:p>
+      <w:pPr>
+        <w:pStyle w:val="Compact"/>
+        <w:numPr>
+          <w:numId w:val="1008"/>
+          <w:ilvl w:val="0"/>
+        </w:numPr>
+      </w:pPr>
+      <w:r>
+        <w:rPr>
+          <w:b/>
+        </w:rPr>
+        <w:t xml:space="preserve">2004</w:t>
+      </w:r>
+      <w:r>
+        <w:t xml:space="preserve">, Doctor of Philosophy in Environmental Science, Department of Natural Resources Science, University of Rhode Island, Kingston, RI</w:t>
+      </w:r>
+    </w:p>
+    <w:p>
+      <w:pPr>
+        <w:pStyle w:val="Compact"/>
+        <w:numPr>
+          <w:numId w:val="1008"/>
+          <w:ilvl w:val="0"/>
+        </w:numPr>
+      </w:pPr>
+      <w:r>
+        <w:rPr>
+          <w:b/>
+        </w:rPr>
+        <w:t xml:space="preserve">1997</w:t>
+      </w:r>
+      <w:r>
+        <w:t xml:space="preserve">, Masters of Environmental Management, Nicholas School of the Environment, Duke University, Durham, NC</w:t>
+      </w:r>
+    </w:p>
+    <w:p>
+      <w:pPr>
+        <w:pStyle w:val="Compact"/>
+        <w:numPr>
+          <w:numId w:val="1008"/>
+          <w:ilvl w:val="0"/>
+        </w:numPr>
+      </w:pPr>
+      <w:r>
+        <w:rPr>
+          <w:b/>
+        </w:rPr>
+        <w:t xml:space="preserve">1995</w:t>
+      </w:r>
+      <w:r>
+        <w:t xml:space="preserve">, Bachelor of Science in Biology, Magna Cum Laude, Baker University, Baldwin City, KS</w:t>
+      </w:r>
+    </w:p>
+    <w:p>
+      <w:pPr>
+        <w:pStyle w:val="Heading1"/>
+      </w:pPr>
+      <w:bookmarkStart w:id="29" w:name="selected-projects"/>
+      <w:r>
+        <w:t xml:space="preserve">Selected Projects</w:t>
+      </w:r>
+      <w:bookmarkEnd w:id="29"/>
+    </w:p>
+    <w:p>
+      <w:pPr>
+        <w:pStyle w:val="Compact"/>
+        <w:numPr>
+          <w:numId w:val="1009"/>
+          <w:ilvl w:val="0"/>
+        </w:numPr>
+      </w:pPr>
+      <w:r>
+        <w:t xml:space="preserve">Responsible for data management, analysis, and visualzation on</w:t>
       </w:r>
       <w:r>
         <w:t xml:space="preserve"> </w:t>
       </w:r>
-      <w:hyperlink r:id="rId39">
+      <w:hyperlink r:id="rId30">
         <w:r>
           <w:rPr>
             <w:rStyle w:val="Hyperlink"/>
           </w:rPr>
-          <w:t xml:space="preserve">10.7717/peerj.4876</w:t>
+          <w:t xml:space="preserve">Raposa</w:t>
+        </w:r>
+        <w:r>
+          <w:rPr>
+            <w:rStyle w:val="Hyperlink"/>
+          </w:rPr>
+          <w:t xml:space="preserve"> </w:t>
+        </w:r>
+        <w:r>
+          <w:rPr>
+            <w:i/>
+            <w:rStyle w:val="Hyperlink"/>
+          </w:rPr>
+          <w:t xml:space="preserve">et al.</w:t>
+        </w:r>
+        <w:r>
+          <w:rPr>
+            <w:rStyle w:val="Hyperlink"/>
+          </w:rPr>
+          <w:t xml:space="preserve"> </w:t>
+        </w:r>
+        <w:r>
+          <w:rPr>
+            <w:rStyle w:val="Hyperlink"/>
+          </w:rPr>
+          <w:t xml:space="preserve">(2018)</w:t>
         </w:r>
       </w:hyperlink>
       <w:r>
         <w:t xml:space="preserve"> </w:t>
       </w:r>
-      <w:hyperlink r:id="rId40">
+      <w:r>
+        <w:t xml:space="preserve">and designed the</w:t>
+      </w:r>
+      <w:r>
+        <w:t xml:space="preserve"> </w:t>
+      </w:r>
+      <w:hyperlink r:id="rId31">
+        <w:r>
+          <w:rPr>
+            <w:rStyle w:val="Hyperlink"/>
+          </w:rPr>
+          <w:t xml:space="preserve">correlation matrix visualizations</w:t>
+        </w:r>
+      </w:hyperlink>
+      <w:r>
+        <w:t xml:space="preserve"> </w:t>
+      </w:r>
+      <w:r>
+        <w:t xml:space="preserve">with inspiration from several different types of heat maps. Details availble in</w:t>
+      </w:r>
+      <w:r>
+        <w:t xml:space="preserve"> </w:t>
+      </w:r>
+      <w:hyperlink r:id="rId32">
+        <w:r>
+          <w:rPr>
+            <w:rStyle w:val="Hyperlink"/>
+          </w:rPr>
+          <w:t xml:space="preserve">https://github.com/jhollist/crabs</w:t>
+        </w:r>
+      </w:hyperlink>
+      <w:r>
+        <w:t xml:space="preserve">.</w:t>
+      </w:r>
+    </w:p>
+    <w:p>
+      <w:pPr>
+        <w:pStyle w:val="Compact"/>
+        <w:numPr>
+          <w:numId w:val="1009"/>
+          <w:ilvl w:val="0"/>
+        </w:numPr>
+      </w:pPr>
+      <w:r>
+        <w:rPr>
+          <w:rStyle w:val="VerbatimChar"/>
+        </w:rPr>
+        <w:t xml:space="preserve">quickmapr</w:t>
+      </w:r>
+      <w:r>
+        <w:t xml:space="preserve"> </w:t>
+      </w:r>
+      <w:r>
+        <w:t xml:space="preserve">package, June 2018</w:t>
+      </w:r>
+    </w:p>
+    <w:p>
+      <w:pPr>
+        <w:pStyle w:val="Compact"/>
+        <w:numPr>
+          <w:numId w:val="1009"/>
+          <w:ilvl w:val="0"/>
+        </w:numPr>
+      </w:pPr>
+      <w:r>
+        <w:rPr>
+          <w:rStyle w:val="VerbatimChar"/>
+        </w:rPr>
+        <w:t xml:space="preserve">lakemorpho</w:t>
+      </w:r>
+      <w:r>
+        <w:t xml:space="preserve"> </w:t>
+      </w:r>
+      <w:r>
+        <w:t xml:space="preserve">package, February 2018</w:t>
+      </w:r>
+    </w:p>
+    <w:p>
+      <w:pPr>
+        <w:pStyle w:val="Compact"/>
+        <w:numPr>
+          <w:numId w:val="1009"/>
+          <w:ilvl w:val="0"/>
+        </w:numPr>
+      </w:pPr>
+      <w:r>
+        <w:rPr>
+          <w:rStyle w:val="VerbatimChar"/>
+        </w:rPr>
+        <w:t xml:space="preserve">elevatr</w:t>
+      </w:r>
+      <w:r>
+        <w:t xml:space="preserve"> </w:t>
+      </w:r>
+      <w:r>
+        <w:t xml:space="preserve">Package, January 2018</w:t>
+      </w:r>
+    </w:p>
+    <w:p>
+      <w:pPr>
+        <w:pStyle w:val="Compact"/>
+        <w:numPr>
+          <w:numId w:val="1009"/>
+          <w:ilvl w:val="0"/>
+        </w:numPr>
+      </w:pPr>
+      <w:r>
+        <w:t xml:space="preserve">Hart, E., Barmby, P., LeBauer, D., Michonneau, F., Mount, S., Mulrooney, P., Poisot, T., Woo, K.H., Zimmerman, N., Hollister, J. W. (2016). Ten simple rules for digital data storage. PLoS Computational Biology. e1005097.</w:t>
+      </w:r>
+      <w:r>
+        <w:t xml:space="preserve"> </w:t>
+      </w:r>
+      <w:hyperlink r:id="rId33">
+        <w:r>
+          <w:rPr>
+            <w:rStyle w:val="Hyperlink"/>
+          </w:rPr>
+          <w:t xml:space="preserve">10.1371/journal.pcbi.1005097</w:t>
+        </w:r>
+      </w:hyperlink>
+      <w:r>
+        <w:t xml:space="preserve"> </w:t>
+      </w:r>
+      <w:hyperlink r:id="rId34">
+        <w:r>
+          <w:rPr>
+            <w:rStyle w:val="Hyperlink"/>
+          </w:rPr>
+          <w:t xml:space="preserve">pre-print</w:t>
+        </w:r>
+      </w:hyperlink>
+      <w:r>
+        <w:t xml:space="preserve"> </w:t>
+      </w:r>
+      <w:hyperlink r:id="rId35">
         <w:r>
           <w:rPr>
             <w:rStyle w:val="Hyperlink"/>
@@ -412,131 +588,20 @@
           <w:t xml:space="preserve">GitHub</w:t>
         </w:r>
       </w:hyperlink>
-      <w:r>
-        <w:t xml:space="preserve">.</w:t>
-      </w:r>
-    </w:p>
-    <w:p>
-      <w:pPr>
-        <w:pStyle w:val="Compact"/>
-        <w:numPr>
-          <w:numId w:val="1003"/>
-          <w:ilvl w:val="1"/>
-        </w:numPr>
-      </w:pPr>
-      <w:r>
-        <w:t xml:space="preserve">My role on this paper was data management, analysis, and visualzation. I designed the</w:t>
-      </w:r>
-      <w:r>
-        <w:t xml:space="preserve"> </w:t>
-      </w:r>
-      <w:hyperlink r:id="rId41">
-        <w:r>
-          <w:rPr>
-            <w:rStyle w:val="Hyperlink"/>
-          </w:rPr>
-          <w:t xml:space="preserve">correlation matrix visualizations</w:t>
-        </w:r>
-      </w:hyperlink>
-      <w:r>
-        <w:t xml:space="preserve"> </w:t>
-      </w:r>
-      <w:r>
-        <w:t xml:space="preserve">with inspiration from several different types of heat maps.</w:t>
-      </w:r>
-    </w:p>
-    <w:p>
-      <w:pPr>
-        <w:numPr>
-          <w:numId w:val="1002"/>
-          <w:ilvl w:val="0"/>
-        </w:numPr>
-      </w:pPr>
-      <w:r>
-        <w:t xml:space="preserve">Hollister, J. W. and J. J. Stachelek. (2017). lakemorpho: Calculating lake morphometry metrics in R. F1000Research. 6:1718.</w:t>
-      </w:r>
-      <w:r>
-        <w:t xml:space="preserve"> </w:t>
-      </w:r>
-      <w:hyperlink r:id="rId42">
-        <w:r>
-          <w:rPr>
-            <w:rStyle w:val="Hyperlink"/>
-          </w:rPr>
-          <w:t xml:space="preserve">10.12688/f1000research.12512.1</w:t>
-        </w:r>
-      </w:hyperlink>
-      <w:r>
-        <w:t xml:space="preserve">.</w:t>
-      </w:r>
-      <w:r>
-        <w:t xml:space="preserve"> </w:t>
-      </w:r>
-      <w:hyperlink r:id="rId43">
-        <w:r>
-          <w:rPr>
-            <w:rStyle w:val="Hyperlink"/>
-          </w:rPr>
-          <w:t xml:space="preserve">pdf</w:t>
-        </w:r>
-      </w:hyperlink>
-      <w:r>
-        <w:t xml:space="preserve"> </w:t>
-      </w:r>
-      <w:hyperlink r:id="rId44">
-        <w:r>
-          <w:rPr>
-            <w:rStyle w:val="Hyperlink"/>
-          </w:rPr>
-          <w:t xml:space="preserve">GitHub</w:t>
-        </w:r>
-      </w:hyperlink>
-    </w:p>
-    <w:p>
-      <w:pPr>
-        <w:numPr>
-          <w:numId w:val="1002"/>
-          <w:ilvl w:val="0"/>
-        </w:numPr>
-      </w:pPr>
-      <w:r>
-        <w:t xml:space="preserve">Hart, E., Barmby, P., LeBauer, D., Michonneau, F., Mount, S., Mulrooney, P., Poisot, T., Woo, K.H., Zimmerman, N., Hollister, J. W. (2016). Ten simple rules for digital data storage. PLoS Computational Biology. e1005097.</w:t>
-      </w:r>
-      <w:r>
-        <w:t xml:space="preserve"> </w:t>
-      </w:r>
-      <w:hyperlink r:id="rId45">
-        <w:r>
-          <w:rPr>
-            <w:rStyle w:val="Hyperlink"/>
-          </w:rPr>
-          <w:t xml:space="preserve">10.1371/journal.pcbi.1005097</w:t>
-        </w:r>
-      </w:hyperlink>
-      <w:r>
-        <w:t xml:space="preserve"> </w:t>
-      </w:r>
-      <w:hyperlink r:id="rId46">
-        <w:r>
-          <w:rPr>
-            <w:rStyle w:val="Hyperlink"/>
-          </w:rPr>
-          <w:t xml:space="preserve">pre-print</w:t>
-        </w:r>
-      </w:hyperlink>
-      <w:r>
-        <w:t xml:space="preserve"> </w:t>
-      </w:r>
-      <w:hyperlink r:id="rId47">
-        <w:r>
-          <w:rPr>
-            <w:rStyle w:val="Hyperlink"/>
-          </w:rPr>
-          <w:t xml:space="preserve">GitHub</w:t>
-        </w:r>
-      </w:hyperlink>
-    </w:p>
-    <w:sectPr/>
+    </w:p>
+    <w:sectPr>
+      <w:headerReference w:type="even" r:id="rId11"/>
+      <w:headerReference w:type="default" r:id="rId10"/>
+      <w:footerReference w:type="even" r:id="rId13"/>
+      <w:footerReference w:type="default" r:id="rId12"/>
+      <w:headerReference w:type="first" r:id="rId9"/>
+      <w:footerReference w:type="first" r:id="rId14"/>
+      <w:pgSz w:w="12240" w:h="15840"/>
+      <w:pgMar w:top="1440" w:right="1440" w:bottom="1440" w:left="1440" w:header="288" w:footer="720" w:gutter="0"/>
+      <w:cols w:space="720"/>
+      <w:titlePg/>
+      <w:docGrid w:linePitch="326"/>
+    </w:sectPr>
   </w:body>
 </w:document>
 </file>
@@ -545,6 +610,36 @@
 <w:comments xmlns:w="http://schemas.openxmlformats.org/wordprocessingml/2006/main" xmlns:m="http://schemas.openxmlformats.org/officeDocument/2006/math" xmlns:r="http://schemas.openxmlformats.org/officeDocument/2006/relationships" xmlns:o="urn:schemas-microsoft-com:office:office" xmlns:v="urn:schemas-microsoft-com:vml" xmlns:w10="urn:schemas-microsoft-com:office:word" xmlns:a="http://schemas.openxmlformats.org/drawingml/2006/main" xmlns:pic="http://schemas.openxmlformats.org/drawingml/2006/picture" xmlns:wp="http://schemas.openxmlformats.org/drawingml/2006/wordprocessingDrawing"/>
 </file>
 
+<file path=word/footer1.xml><?xml version="1.0" encoding="utf-8"?>
+<w:ftr xmlns:wpc="http://schemas.microsoft.com/office/word/2010/wordprocessingCanvas" xmlns:cx="http://schemas.microsoft.com/office/drawing/2014/chartex" xmlns:cx1="http://schemas.microsoft.com/office/drawing/2015/9/8/chartex" xmlns:cx2="http://schemas.microsoft.com/office/drawing/2015/10/21/chartex" xmlns:cx3="http://schemas.microsoft.com/office/drawing/2016/5/9/chartex" xmlns:cx4="http://schemas.microsoft.com/office/drawing/2016/5/10/chartex" xmlns:cx5="http://schemas.microsoft.com/office/drawing/2016/5/11/chartex" xmlns:cx6="http://schemas.microsoft.com/office/drawing/2016/5/12/chartex" xmlns:cx7="http://schemas.microsoft.com/office/drawing/2016/5/13/chartex" xmlns:cx8="http://schemas.microsoft.com/office/drawing/2016/5/14/chartex" xmlns:mc="http://schemas.openxmlformats.org/markup-compatibility/2006" xmlns:aink="http://schemas.microsoft.com/office/drawing/2016/ink" xmlns:am3d="http://schemas.microsoft.com/office/drawing/2017/model3d" xmlns:o="urn:schemas-microsoft-com:office:office" xmlns:r="http://schemas.openxmlformats.org/officeDocument/2006/relationships" xmlns:m="http://schemas.openxmlformats.org/officeDocument/2006/math" xmlns:v="urn:schemas-microsoft-com:vml" xmlns:wp14="http://schemas.microsoft.com/office/word/2010/wordprocessingDrawing" xmlns:wp="http://schemas.openxmlformats.org/drawingml/2006/wordprocessingDrawing" xmlns:w10="urn:schemas-microsoft-com:office:word" xmlns:w="http://schemas.openxmlformats.org/wordprocessingml/2006/main" xmlns:w14="http://schemas.microsoft.com/office/word/2010/wordml" xmlns:w15="http://schemas.microsoft.com/office/word/2012/wordml" xmlns:w16cid="http://schemas.microsoft.com/office/word/2016/wordml/cid" xmlns:w16se="http://schemas.microsoft.com/office/word/2015/wordml/symex" xmlns:wpg="http://schemas.microsoft.com/office/word/2010/wordprocessingGroup" xmlns:wpi="http://schemas.microsoft.com/office/word/2010/wordprocessingInk" xmlns:wne="http://schemas.microsoft.com/office/word/2006/wordml" xmlns:wps="http://schemas.microsoft.com/office/word/2010/wordprocessingShape" mc:Ignorable="w14 w15 w16se w16cid wp14">
+  <w:p>
+    <w:pPr>
+      <w:pStyle w:val="Footer"/>
+    </w:pPr>
+  </w:p>
+</w:ftr>
+</file>
+
+<file path=word/footer2.xml><?xml version="1.0" encoding="utf-8"?>
+<w:ftr xmlns:wpc="http://schemas.microsoft.com/office/word/2010/wordprocessingCanvas" xmlns:cx="http://schemas.microsoft.com/office/drawing/2014/chartex" xmlns:cx1="http://schemas.microsoft.com/office/drawing/2015/9/8/chartex" xmlns:cx2="http://schemas.microsoft.com/office/drawing/2015/10/21/chartex" xmlns:cx3="http://schemas.microsoft.com/office/drawing/2016/5/9/chartex" xmlns:cx4="http://schemas.microsoft.com/office/drawing/2016/5/10/chartex" xmlns:cx5="http://schemas.microsoft.com/office/drawing/2016/5/11/chartex" xmlns:cx6="http://schemas.microsoft.com/office/drawing/2016/5/12/chartex" xmlns:cx7="http://schemas.microsoft.com/office/drawing/2016/5/13/chartex" xmlns:cx8="http://schemas.microsoft.com/office/drawing/2016/5/14/chartex" xmlns:mc="http://schemas.openxmlformats.org/markup-compatibility/2006" xmlns:aink="http://schemas.microsoft.com/office/drawing/2016/ink" xmlns:am3d="http://schemas.microsoft.com/office/drawing/2017/model3d" xmlns:o="urn:schemas-microsoft-com:office:office" xmlns:r="http://schemas.openxmlformats.org/officeDocument/2006/relationships" xmlns:m="http://schemas.openxmlformats.org/officeDocument/2006/math" xmlns:v="urn:schemas-microsoft-com:vml" xmlns:wp14="http://schemas.microsoft.com/office/word/2010/wordprocessingDrawing" xmlns:wp="http://schemas.openxmlformats.org/drawingml/2006/wordprocessingDrawing" xmlns:w10="urn:schemas-microsoft-com:office:word" xmlns:w="http://schemas.openxmlformats.org/wordprocessingml/2006/main" xmlns:w14="http://schemas.microsoft.com/office/word/2010/wordml" xmlns:w15="http://schemas.microsoft.com/office/word/2012/wordml" xmlns:w16cid="http://schemas.microsoft.com/office/word/2016/wordml/cid" xmlns:w16se="http://schemas.microsoft.com/office/word/2015/wordml/symex" xmlns:wpg="http://schemas.microsoft.com/office/word/2010/wordprocessingGroup" xmlns:wpi="http://schemas.microsoft.com/office/word/2010/wordprocessingInk" xmlns:wne="http://schemas.microsoft.com/office/word/2006/wordml" xmlns:wps="http://schemas.microsoft.com/office/word/2010/wordprocessingShape" mc:Ignorable="w14 w15 w16se w16cid wp14">
+  <w:p>
+    <w:pPr>
+      <w:pStyle w:val="Footer"/>
+    </w:pPr>
+  </w:p>
+</w:ftr>
+</file>
+
+<file path=word/footer3.xml><?xml version="1.0" encoding="utf-8"?>
+<w:ftr xmlns:wpc="http://schemas.microsoft.com/office/word/2010/wordprocessingCanvas" xmlns:cx="http://schemas.microsoft.com/office/drawing/2014/chartex" xmlns:cx1="http://schemas.microsoft.com/office/drawing/2015/9/8/chartex" xmlns:cx2="http://schemas.microsoft.com/office/drawing/2015/10/21/chartex" xmlns:cx3="http://schemas.microsoft.com/office/drawing/2016/5/9/chartex" xmlns:cx4="http://schemas.microsoft.com/office/drawing/2016/5/10/chartex" xmlns:cx5="http://schemas.microsoft.com/office/drawing/2016/5/11/chartex" xmlns:cx6="http://schemas.microsoft.com/office/drawing/2016/5/12/chartex" xmlns:cx7="http://schemas.microsoft.com/office/drawing/2016/5/13/chartex" xmlns:cx8="http://schemas.microsoft.com/office/drawing/2016/5/14/chartex" xmlns:mc="http://schemas.openxmlformats.org/markup-compatibility/2006" xmlns:aink="http://schemas.microsoft.com/office/drawing/2016/ink" xmlns:am3d="http://schemas.microsoft.com/office/drawing/2017/model3d" xmlns:o="urn:schemas-microsoft-com:office:office" xmlns:r="http://schemas.openxmlformats.org/officeDocument/2006/relationships" xmlns:m="http://schemas.openxmlformats.org/officeDocument/2006/math" xmlns:v="urn:schemas-microsoft-com:vml" xmlns:wp14="http://schemas.microsoft.com/office/word/2010/wordprocessingDrawing" xmlns:wp="http://schemas.openxmlformats.org/drawingml/2006/wordprocessingDrawing" xmlns:w10="urn:schemas-microsoft-com:office:word" xmlns:w="http://schemas.openxmlformats.org/wordprocessingml/2006/main" xmlns:w14="http://schemas.microsoft.com/office/word/2010/wordml" xmlns:w15="http://schemas.microsoft.com/office/word/2012/wordml" xmlns:w16cid="http://schemas.microsoft.com/office/word/2016/wordml/cid" xmlns:w16se="http://schemas.microsoft.com/office/word/2015/wordml/symex" xmlns:wpg="http://schemas.microsoft.com/office/word/2010/wordprocessingGroup" xmlns:wpi="http://schemas.microsoft.com/office/word/2010/wordprocessingInk" xmlns:wne="http://schemas.microsoft.com/office/word/2006/wordml" xmlns:wps="http://schemas.microsoft.com/office/word/2010/wordprocessingShape" mc:Ignorable="w14 w15 w16se w16cid wp14">
+  <w:p>
+    <w:pPr>
+      <w:pStyle w:val="Footer"/>
+    </w:pPr>
+  </w:p>
+</w:ftr>
+</file>
+
 <file path=word/footnotes.xml><?xml version="1.0" encoding="utf-8"?>
 <w:footnotes xmlns:w="http://schemas.openxmlformats.org/wordprocessingml/2006/main" xmlns:m="http://schemas.openxmlformats.org/officeDocument/2006/math" xmlns:r="http://schemas.openxmlformats.org/officeDocument/2006/relationships" xmlns:o="urn:schemas-microsoft-com:office:office" xmlns:v="urn:schemas-microsoft-com:vml" xmlns:w10="urn:schemas-microsoft-com:office:word" xmlns:a="http://schemas.openxmlformats.org/drawingml/2006/main" xmlns:pic="http://schemas.openxmlformats.org/drawingml/2006/picture" xmlns:wp="http://schemas.openxmlformats.org/drawingml/2006/wordprocessingDrawing">
   <w:footnote w:type="continuationSeparator" w:id="0">
@@ -564,11 +659,550 @@
 </w:footnotes>
 </file>
 
+<file path=word/header1.xml><?xml version="1.0" encoding="utf-8"?>
+<w:hdr xmlns:wpc="http://schemas.microsoft.com/office/word/2010/wordprocessingCanvas" xmlns:cx="http://schemas.microsoft.com/office/drawing/2014/chartex" xmlns:cx1="http://schemas.microsoft.com/office/drawing/2015/9/8/chartex" xmlns:cx2="http://schemas.microsoft.com/office/drawing/2015/10/21/chartex" xmlns:cx3="http://schemas.microsoft.com/office/drawing/2016/5/9/chartex" xmlns:cx4="http://schemas.microsoft.com/office/drawing/2016/5/10/chartex" xmlns:cx5="http://schemas.microsoft.com/office/drawing/2016/5/11/chartex" xmlns:cx6="http://schemas.microsoft.com/office/drawing/2016/5/12/chartex" xmlns:cx7="http://schemas.microsoft.com/office/drawing/2016/5/13/chartex" xmlns:cx8="http://schemas.microsoft.com/office/drawing/2016/5/14/chartex" xmlns:mc="http://schemas.openxmlformats.org/markup-compatibility/2006" xmlns:aink="http://schemas.microsoft.com/office/drawing/2016/ink" xmlns:am3d="http://schemas.microsoft.com/office/drawing/2017/model3d" xmlns:o="urn:schemas-microsoft-com:office:office" xmlns:r="http://schemas.openxmlformats.org/officeDocument/2006/relationships" xmlns:m="http://schemas.openxmlformats.org/officeDocument/2006/math" xmlns:v="urn:schemas-microsoft-com:vml" xmlns:wp14="http://schemas.microsoft.com/office/word/2010/wordprocessingDrawing" xmlns:wp="http://schemas.openxmlformats.org/drawingml/2006/wordprocessingDrawing" xmlns:w10="urn:schemas-microsoft-com:office:word" xmlns:w="http://schemas.openxmlformats.org/wordprocessingml/2006/main" xmlns:w14="http://schemas.microsoft.com/office/word/2010/wordml" xmlns:w15="http://schemas.microsoft.com/office/word/2012/wordml" xmlns:w16cid="http://schemas.microsoft.com/office/word/2016/wordml/cid" xmlns:w16se="http://schemas.microsoft.com/office/word/2015/wordml/symex" xmlns:wpg="http://schemas.microsoft.com/office/word/2010/wordprocessingGroup" xmlns:wpi="http://schemas.microsoft.com/office/word/2010/wordprocessingInk" xmlns:wne="http://schemas.microsoft.com/office/word/2006/wordml" xmlns:wps="http://schemas.microsoft.com/office/word/2010/wordprocessingShape" mc:Ignorable="w14 w15 w16se w16cid wp14">
+  <w:p>
+    <w:pPr>
+      <w:pStyle w:val="Header"/>
+    </w:pPr>
+  </w:p>
+</w:hdr>
+</file>
+
+<file path=word/header2.xml><?xml version="1.0" encoding="utf-8"?>
+<w:hdr xmlns:wpc="http://schemas.microsoft.com/office/word/2010/wordprocessingCanvas" xmlns:cx="http://schemas.microsoft.com/office/drawing/2014/chartex" xmlns:cx1="http://schemas.microsoft.com/office/drawing/2015/9/8/chartex" xmlns:cx2="http://schemas.microsoft.com/office/drawing/2015/10/21/chartex" xmlns:cx3="http://schemas.microsoft.com/office/drawing/2016/5/9/chartex" xmlns:cx4="http://schemas.microsoft.com/office/drawing/2016/5/10/chartex" xmlns:cx5="http://schemas.microsoft.com/office/drawing/2016/5/11/chartex" xmlns:cx6="http://schemas.microsoft.com/office/drawing/2016/5/12/chartex" xmlns:cx7="http://schemas.microsoft.com/office/drawing/2016/5/13/chartex" xmlns:cx8="http://schemas.microsoft.com/office/drawing/2016/5/14/chartex" xmlns:mc="http://schemas.openxmlformats.org/markup-compatibility/2006" xmlns:aink="http://schemas.microsoft.com/office/drawing/2016/ink" xmlns:am3d="http://schemas.microsoft.com/office/drawing/2017/model3d" xmlns:o="urn:schemas-microsoft-com:office:office" xmlns:r="http://schemas.openxmlformats.org/officeDocument/2006/relationships" xmlns:m="http://schemas.openxmlformats.org/officeDocument/2006/math" xmlns:v="urn:schemas-microsoft-com:vml" xmlns:wp14="http://schemas.microsoft.com/office/word/2010/wordprocessingDrawing" xmlns:wp="http://schemas.openxmlformats.org/drawingml/2006/wordprocessingDrawing" xmlns:w10="urn:schemas-microsoft-com:office:word" xmlns:w="http://schemas.openxmlformats.org/wordprocessingml/2006/main" xmlns:w14="http://schemas.microsoft.com/office/word/2010/wordml" xmlns:w15="http://schemas.microsoft.com/office/word/2012/wordml" xmlns:w16cid="http://schemas.microsoft.com/office/word/2016/wordml/cid" xmlns:w16se="http://schemas.microsoft.com/office/word/2015/wordml/symex" xmlns:wpg="http://schemas.microsoft.com/office/word/2010/wordprocessingGroup" xmlns:wpi="http://schemas.microsoft.com/office/word/2010/wordprocessingInk" xmlns:wne="http://schemas.microsoft.com/office/word/2006/wordml" xmlns:wps="http://schemas.microsoft.com/office/word/2010/wordprocessingShape" mc:Ignorable="w14 w15 w16se w16cid wp14">
+  <w:p>
+    <w:pPr>
+      <w:pStyle w:val="Header"/>
+    </w:pPr>
+  </w:p>
+</w:hdr>
+</file>
+
+<file path=word/header3.xml><?xml version="1.0" encoding="utf-8"?>
+<w:hdr xmlns:wpc="http://schemas.microsoft.com/office/word/2010/wordprocessingCanvas" xmlns:cx="http://schemas.microsoft.com/office/drawing/2014/chartex" xmlns:cx1="http://schemas.microsoft.com/office/drawing/2015/9/8/chartex" xmlns:cx2="http://schemas.microsoft.com/office/drawing/2015/10/21/chartex" xmlns:cx3="http://schemas.microsoft.com/office/drawing/2016/5/9/chartex" xmlns:cx4="http://schemas.microsoft.com/office/drawing/2016/5/10/chartex" xmlns:cx5="http://schemas.microsoft.com/office/drawing/2016/5/11/chartex" xmlns:cx6="http://schemas.microsoft.com/office/drawing/2016/5/12/chartex" xmlns:cx7="http://schemas.microsoft.com/office/drawing/2016/5/13/chartex" xmlns:cx8="http://schemas.microsoft.com/office/drawing/2016/5/14/chartex" xmlns:mc="http://schemas.openxmlformats.org/markup-compatibility/2006" xmlns:aink="http://schemas.microsoft.com/office/drawing/2016/ink" xmlns:am3d="http://schemas.microsoft.com/office/drawing/2017/model3d" xmlns:o="urn:schemas-microsoft-com:office:office" xmlns:r="http://schemas.openxmlformats.org/officeDocument/2006/relationships" xmlns:m="http://schemas.openxmlformats.org/officeDocument/2006/math" xmlns:v="urn:schemas-microsoft-com:vml" xmlns:wp14="http://schemas.microsoft.com/office/word/2010/wordprocessingDrawing" xmlns:wp="http://schemas.openxmlformats.org/drawingml/2006/wordprocessingDrawing" xmlns:w10="urn:schemas-microsoft-com:office:word" xmlns:w="http://schemas.openxmlformats.org/wordprocessingml/2006/main" xmlns:w14="http://schemas.microsoft.com/office/word/2010/wordml" xmlns:w15="http://schemas.microsoft.com/office/word/2012/wordml" xmlns:w16cid="http://schemas.microsoft.com/office/word/2016/wordml/cid" xmlns:w16se="http://schemas.microsoft.com/office/word/2015/wordml/symex" xmlns:wpg="http://schemas.microsoft.com/office/word/2010/wordprocessingGroup" xmlns:wpi="http://schemas.microsoft.com/office/word/2010/wordprocessingInk" xmlns:wne="http://schemas.microsoft.com/office/word/2006/wordml" xmlns:wps="http://schemas.microsoft.com/office/word/2010/wordprocessingShape" mc:Ignorable="w14 w15 w16se w16cid wp14">
+  <w:p>
+    <w:pPr>
+      <w:pStyle w:val="Header"/>
+      <w:jc w:val="center"/>
+      <w:rPr>
+        <w:sz w:val="40"/>
+        <w:szCs w:val="40"/>
+      </w:rPr>
+    </w:pPr>
+    <w:bookmarkStart w:id="9" w:name="_GoBack"/>
+    <w:bookmarkEnd w:id="9"/>
+    <w:r>
+      <w:rPr>
+        <w:sz w:val="40"/>
+        <w:szCs w:val="40"/>
+      </w:rPr>
+      <w:t>Jeffrey W. Hollister</w:t>
+    </w:r>
+  </w:p>
+  <w:p>
+    <w:pPr>
+      <w:pStyle w:val="Header"/>
+      <w:jc w:val="center"/>
+      <w:rPr>
+        <w:sz w:val="22"/>
+        <w:szCs w:val="22"/>
+      </w:rPr>
+    </w:pPr>
+  </w:p>
+  <w:p>
+    <w:pPr>
+      <w:pStyle w:val="Header"/>
+      <w:jc w:val="center"/>
+      <w:rPr>
+        <w:sz w:val="22"/>
+        <w:szCs w:val="22"/>
+      </w:rPr>
+    </w:pPr>
+    <w:r>
+      <w:rPr>
+        <w:sz w:val="22"/>
+        <w:szCs w:val="22"/>
+      </w:rPr>
+      <w:t xml:space="preserve">email: </w:t>
+    </w:r>
+    <w:hyperlink r:id="rId1" w:history="1">
+      <w:r>
+        <w:rPr>
+          <w:rStyle w:val="Hyperlink"/>
+          <w:sz w:val="22"/>
+          <w:szCs w:val="22"/>
+        </w:rPr>
+        <w:t>hollister.jeff@epa.gov</w:t>
+      </w:r>
+    </w:hyperlink>
+    <w:r>
+      <w:rPr>
+        <w:sz w:val="22"/>
+        <w:szCs w:val="22"/>
+      </w:rPr>
+      <w:t xml:space="preserve">  website: </w:t>
+    </w:r>
+    <w:hyperlink r:id="rId2" w:history="1">
+      <w:r>
+        <w:rPr>
+          <w:rStyle w:val="Hyperlink"/>
+          <w:sz w:val="22"/>
+          <w:szCs w:val="22"/>
+        </w:rPr>
+        <w:t>https://jwhollister.com</w:t>
+      </w:r>
+    </w:hyperlink>
+    <w:r>
+      <w:rPr>
+        <w:sz w:val="22"/>
+        <w:szCs w:val="22"/>
+      </w:rPr>
+      <w:t xml:space="preserve"> </w:t>
+    </w:r>
+    <w:r>
+      <w:rPr>
+        <w:sz w:val="22"/>
+        <w:szCs w:val="22"/>
+      </w:rPr>
+      <w:br/>
+    </w:r>
+    <w:proofErr w:type="spellStart"/>
+    <w:r>
+      <w:rPr>
+        <w:sz w:val="22"/>
+        <w:szCs w:val="22"/>
+      </w:rPr>
+      <w:t>github</w:t>
+    </w:r>
+    <w:proofErr w:type="spellEnd"/>
+    <w:r>
+      <w:rPr>
+        <w:sz w:val="22"/>
+        <w:szCs w:val="22"/>
+      </w:rPr>
+      <w:t xml:space="preserve">: </w:t>
+    </w:r>
+    <w:hyperlink r:id="rId3" w:history="1">
+      <w:r>
+        <w:rPr>
+          <w:rStyle w:val="Hyperlink"/>
+          <w:sz w:val="22"/>
+          <w:szCs w:val="22"/>
+        </w:rPr>
+        <w:t>https://github.com/jhollist</w:t>
+      </w:r>
+    </w:hyperlink>
+    <w:r>
+      <w:rPr>
+        <w:sz w:val="22"/>
+        <w:szCs w:val="22"/>
+      </w:rPr>
+      <w:t xml:space="preserve"> work phone: 401 782 965</w:t>
+    </w:r>
+  </w:p>
+</w:hdr>
+</file>
+
 <file path=word/numbering.xml><?xml version="1.0" encoding="utf-8"?>
-<w:numbering xmlns:w="http://schemas.openxmlformats.org/wordprocessingml/2006/main">
-  <w:abstractNum w:abstractNumId="990">
-    <w:nsid w:val="170cd2de"/>
+<w:numbering xmlns:wpc="http://schemas.microsoft.com/office/word/2010/wordprocessingCanvas" xmlns:cx="http://schemas.microsoft.com/office/drawing/2014/chartex" xmlns:cx1="http://schemas.microsoft.com/office/drawing/2015/9/8/chartex" xmlns:cx2="http://schemas.microsoft.com/office/drawing/2015/10/21/chartex" xmlns:cx3="http://schemas.microsoft.com/office/drawing/2016/5/9/chartex" xmlns:cx4="http://schemas.microsoft.com/office/drawing/2016/5/10/chartex" xmlns:cx5="http://schemas.microsoft.com/office/drawing/2016/5/11/chartex" xmlns:cx6="http://schemas.microsoft.com/office/drawing/2016/5/12/chartex" xmlns:cx7="http://schemas.microsoft.com/office/drawing/2016/5/13/chartex" xmlns:cx8="http://schemas.microsoft.com/office/drawing/2016/5/14/chartex" xmlns:mc="http://schemas.openxmlformats.org/markup-compatibility/2006" xmlns:aink="http://schemas.microsoft.com/office/drawing/2016/ink" xmlns:am3d="http://schemas.microsoft.com/office/drawing/2017/model3d" xmlns:o="urn:schemas-microsoft-com:office:office" xmlns:r="http://schemas.openxmlformats.org/officeDocument/2006/relationships" xmlns:m="http://schemas.openxmlformats.org/officeDocument/2006/math" xmlns:v="urn:schemas-microsoft-com:vml" xmlns:wp14="http://schemas.microsoft.com/office/word/2010/wordprocessingDrawing" xmlns:wp="http://schemas.openxmlformats.org/drawingml/2006/wordprocessingDrawing" xmlns:w10="urn:schemas-microsoft-com:office:word" xmlns:w="http://schemas.openxmlformats.org/wordprocessingml/2006/main" xmlns:w14="http://schemas.microsoft.com/office/word/2010/wordml" xmlns:w15="http://schemas.microsoft.com/office/word/2012/wordml" xmlns:w16cid="http://schemas.microsoft.com/office/word/2016/wordml/cid" xmlns:w16se="http://schemas.microsoft.com/office/word/2015/wordml/symex" xmlns:wpg="http://schemas.microsoft.com/office/word/2010/wordprocessingGroup" xmlns:wpi="http://schemas.microsoft.com/office/word/2010/wordprocessingInk" xmlns:wne="http://schemas.microsoft.com/office/word/2006/wordml" xmlns:wps="http://schemas.microsoft.com/office/word/2010/wordprocessingShape" mc:Ignorable="w14 w15 w16se w16cid wp14">
+  <w:abstractNum w:abstractNumId="0" w15:restartNumberingAfterBreak="0">
+    <w:nsid w:val="EA454B4C"/>
     <w:multiLevelType w:val="multilevel"/>
+    <w:tmpl w:val="4BDCA8E6"/>
+    <w:lvl w:ilvl="0">
+      <w:numFmt w:val="bullet"/>
+      <w:lvlText w:val="•"/>
+      <w:lvlJc w:val="left"/>
+      <w:pPr>
+        <w:tabs>
+          <w:tab w:val="num" w:pos="0"/>
+        </w:tabs>
+        <w:ind w:left="480" w:hanging="480"/>
+      </w:pPr>
+    </w:lvl>
+    <w:lvl w:ilvl="1">
+      <w:numFmt w:val="bullet"/>
+      <w:lvlText w:val="–"/>
+      <w:lvlJc w:val="left"/>
+      <w:pPr>
+        <w:tabs>
+          <w:tab w:val="num" w:pos="720"/>
+        </w:tabs>
+        <w:ind w:left="1200" w:hanging="480"/>
+      </w:pPr>
+    </w:lvl>
+    <w:lvl w:ilvl="2">
+      <w:numFmt w:val="bullet"/>
+      <w:lvlText w:val="•"/>
+      <w:lvlJc w:val="left"/>
+      <w:pPr>
+        <w:tabs>
+          <w:tab w:val="num" w:pos="1440"/>
+        </w:tabs>
+        <w:ind w:left="1920" w:hanging="480"/>
+      </w:pPr>
+    </w:lvl>
+    <w:lvl w:ilvl="3">
+      <w:numFmt w:val="bullet"/>
+      <w:lvlText w:val="–"/>
+      <w:lvlJc w:val="left"/>
+      <w:pPr>
+        <w:tabs>
+          <w:tab w:val="num" w:pos="2160"/>
+        </w:tabs>
+        <w:ind w:left="2640" w:hanging="480"/>
+      </w:pPr>
+    </w:lvl>
+    <w:lvl w:ilvl="4">
+      <w:numFmt w:val="bullet"/>
+      <w:lvlText w:val="•"/>
+      <w:lvlJc w:val="left"/>
+      <w:pPr>
+        <w:tabs>
+          <w:tab w:val="num" w:pos="2880"/>
+        </w:tabs>
+        <w:ind w:left="3360" w:hanging="480"/>
+      </w:pPr>
+    </w:lvl>
+    <w:lvl w:ilvl="5">
+      <w:numFmt w:val="bullet"/>
+      <w:lvlText w:val="–"/>
+      <w:lvlJc w:val="left"/>
+      <w:pPr>
+        <w:tabs>
+          <w:tab w:val="num" w:pos="3600"/>
+        </w:tabs>
+        <w:ind w:left="4080" w:hanging="480"/>
+      </w:pPr>
+    </w:lvl>
+    <w:lvl w:ilvl="6">
+      <w:numFmt w:val="bullet"/>
+      <w:lvlText w:val="•"/>
+      <w:lvlJc w:val="left"/>
+      <w:pPr>
+        <w:tabs>
+          <w:tab w:val="num" w:pos="4320"/>
+        </w:tabs>
+        <w:ind w:left="4800" w:hanging="480"/>
+      </w:pPr>
+    </w:lvl>
+    <w:lvl w:ilvl="7">
+      <w:numFmt w:val="bullet"/>
+      <w:lvlText w:val="–"/>
+      <w:lvlJc w:val="left"/>
+      <w:pPr>
+        <w:tabs>
+          <w:tab w:val="num" w:pos="5040"/>
+        </w:tabs>
+        <w:ind w:left="5520" w:hanging="480"/>
+      </w:pPr>
+    </w:lvl>
+    <w:lvl w:ilvl="8">
+      <w:numFmt w:val="bullet"/>
+      <w:lvlText w:val="•"/>
+      <w:lvlJc w:val="left"/>
+      <w:pPr>
+        <w:tabs>
+          <w:tab w:val="num" w:pos="5760"/>
+        </w:tabs>
+        <w:ind w:left="6240" w:hanging="480"/>
+      </w:pPr>
+    </w:lvl>
+  </w:abstractNum>
+  <w:abstractNum w:abstractNumId="1" w15:restartNumberingAfterBreak="0">
+    <w:nsid w:val="FFFFFF7C"/>
+    <w:multiLevelType w:val="singleLevel"/>
+    <w:tmpl w:val="4C62B460"/>
+    <w:lvl w:ilvl="0">
+      <w:start w:val="1"/>
+      <w:numFmt w:val="decimal"/>
+      <w:lvlText w:val="%1."/>
+      <w:lvlJc w:val="left"/>
+      <w:pPr>
+        <w:tabs>
+          <w:tab w:val="num" w:pos="1800"/>
+        </w:tabs>
+        <w:ind w:left="1800" w:hanging="360"/>
+      </w:pPr>
+    </w:lvl>
+  </w:abstractNum>
+  <w:abstractNum w:abstractNumId="2" w15:restartNumberingAfterBreak="0">
+    <w:nsid w:val="FFFFFF7D"/>
+    <w:multiLevelType w:val="singleLevel"/>
+    <w:tmpl w:val="531CD9EC"/>
+    <w:lvl w:ilvl="0">
+      <w:start w:val="1"/>
+      <w:numFmt w:val="decimal"/>
+      <w:lvlText w:val="%1."/>
+      <w:lvlJc w:val="left"/>
+      <w:pPr>
+        <w:tabs>
+          <w:tab w:val="num" w:pos="1440"/>
+        </w:tabs>
+        <w:ind w:left="1440" w:hanging="360"/>
+      </w:pPr>
+    </w:lvl>
+  </w:abstractNum>
+  <w:abstractNum w:abstractNumId="3" w15:restartNumberingAfterBreak="0">
+    <w:nsid w:val="FFFFFF7E"/>
+    <w:multiLevelType w:val="singleLevel"/>
+    <w:tmpl w:val="FC6EBBCA"/>
+    <w:lvl w:ilvl="0">
+      <w:start w:val="1"/>
+      <w:numFmt w:val="decimal"/>
+      <w:lvlText w:val="%1."/>
+      <w:lvlJc w:val="left"/>
+      <w:pPr>
+        <w:tabs>
+          <w:tab w:val="num" w:pos="1080"/>
+        </w:tabs>
+        <w:ind w:left="1080" w:hanging="360"/>
+      </w:pPr>
+    </w:lvl>
+  </w:abstractNum>
+  <w:abstractNum w:abstractNumId="4" w15:restartNumberingAfterBreak="0">
+    <w:nsid w:val="FFFFFF7F"/>
+    <w:multiLevelType w:val="singleLevel"/>
+    <w:tmpl w:val="E978255E"/>
+    <w:lvl w:ilvl="0">
+      <w:start w:val="1"/>
+      <w:numFmt w:val="decimal"/>
+      <w:lvlText w:val="%1."/>
+      <w:lvlJc w:val="left"/>
+      <w:pPr>
+        <w:tabs>
+          <w:tab w:val="num" w:pos="720"/>
+        </w:tabs>
+        <w:ind w:left="720" w:hanging="360"/>
+      </w:pPr>
+    </w:lvl>
+  </w:abstractNum>
+  <w:abstractNum w:abstractNumId="5" w15:restartNumberingAfterBreak="0">
+    <w:nsid w:val="FFFFFF80"/>
+    <w:multiLevelType w:val="singleLevel"/>
+    <w:tmpl w:val="FACADE08"/>
+    <w:lvl w:ilvl="0">
+      <w:start w:val="1"/>
+      <w:numFmt w:val="bullet"/>
+      <w:lvlText w:val=""/>
+      <w:lvlJc w:val="left"/>
+      <w:pPr>
+        <w:tabs>
+          <w:tab w:val="num" w:pos="1800"/>
+        </w:tabs>
+        <w:ind w:left="1800" w:hanging="360"/>
+      </w:pPr>
+      <w:rPr>
+        <w:rFonts w:ascii="Symbol" w:hAnsi="Symbol" w:hint="default"/>
+      </w:rPr>
+    </w:lvl>
+  </w:abstractNum>
+  <w:abstractNum w:abstractNumId="6" w15:restartNumberingAfterBreak="0">
+    <w:nsid w:val="FFFFFF81"/>
+    <w:multiLevelType w:val="singleLevel"/>
+    <w:tmpl w:val="F708B632"/>
+    <w:lvl w:ilvl="0">
+      <w:start w:val="1"/>
+      <w:numFmt w:val="bullet"/>
+      <w:lvlText w:val=""/>
+      <w:lvlJc w:val="left"/>
+      <w:pPr>
+        <w:tabs>
+          <w:tab w:val="num" w:pos="1440"/>
+        </w:tabs>
+        <w:ind w:left="1440" w:hanging="360"/>
+      </w:pPr>
+      <w:rPr>
+        <w:rFonts w:ascii="Symbol" w:hAnsi="Symbol" w:hint="default"/>
+      </w:rPr>
+    </w:lvl>
+  </w:abstractNum>
+  <w:abstractNum w:abstractNumId="7" w15:restartNumberingAfterBreak="0">
+    <w:nsid w:val="FFFFFF82"/>
+    <w:multiLevelType w:val="singleLevel"/>
+    <w:tmpl w:val="339E8DDE"/>
+    <w:lvl w:ilvl="0">
+      <w:start w:val="1"/>
+      <w:numFmt w:val="bullet"/>
+      <w:lvlText w:val=""/>
+      <w:lvlJc w:val="left"/>
+      <w:pPr>
+        <w:tabs>
+          <w:tab w:val="num" w:pos="1080"/>
+        </w:tabs>
+        <w:ind w:left="1080" w:hanging="360"/>
+      </w:pPr>
+      <w:rPr>
+        <w:rFonts w:ascii="Symbol" w:hAnsi="Symbol" w:hint="default"/>
+      </w:rPr>
+    </w:lvl>
+  </w:abstractNum>
+  <w:abstractNum w:abstractNumId="8" w15:restartNumberingAfterBreak="0">
+    <w:nsid w:val="FFFFFF83"/>
+    <w:multiLevelType w:val="singleLevel"/>
+    <w:tmpl w:val="635070C8"/>
+    <w:lvl w:ilvl="0">
+      <w:start w:val="1"/>
+      <w:numFmt w:val="bullet"/>
+      <w:lvlText w:val=""/>
+      <w:lvlJc w:val="left"/>
+      <w:pPr>
+        <w:tabs>
+          <w:tab w:val="num" w:pos="720"/>
+        </w:tabs>
+        <w:ind w:left="720" w:hanging="360"/>
+      </w:pPr>
+      <w:rPr>
+        <w:rFonts w:ascii="Symbol" w:hAnsi="Symbol" w:hint="default"/>
+      </w:rPr>
+    </w:lvl>
+  </w:abstractNum>
+  <w:abstractNum w:abstractNumId="9" w15:restartNumberingAfterBreak="0">
+    <w:nsid w:val="FFFFFF88"/>
+    <w:multiLevelType w:val="singleLevel"/>
+    <w:tmpl w:val="994C7E0E"/>
+    <w:lvl w:ilvl="0">
+      <w:start w:val="1"/>
+      <w:numFmt w:val="decimal"/>
+      <w:lvlText w:val="%1."/>
+      <w:lvlJc w:val="left"/>
+      <w:pPr>
+        <w:tabs>
+          <w:tab w:val="num" w:pos="360"/>
+        </w:tabs>
+        <w:ind w:left="360" w:hanging="360"/>
+      </w:pPr>
+    </w:lvl>
+  </w:abstractNum>
+  <w:abstractNum w:abstractNumId="10" w15:restartNumberingAfterBreak="0">
+    <w:nsid w:val="FFFFFF89"/>
+    <w:multiLevelType w:val="singleLevel"/>
+    <w:tmpl w:val="4790CF50"/>
+    <w:lvl w:ilvl="0">
+      <w:start w:val="1"/>
+      <w:numFmt w:val="bullet"/>
+      <w:lvlText w:val=""/>
+      <w:lvlJc w:val="left"/>
+      <w:pPr>
+        <w:tabs>
+          <w:tab w:val="num" w:pos="360"/>
+        </w:tabs>
+        <w:ind w:left="360" w:hanging="360"/>
+      </w:pPr>
+      <w:rPr>
+        <w:rFonts w:ascii="Symbol" w:hAnsi="Symbol" w:hint="default"/>
+      </w:rPr>
+    </w:lvl>
+  </w:abstractNum>
+  <w:abstractNum w:abstractNumId="11" w15:restartNumberingAfterBreak="0">
+    <w:nsid w:val="170CD2DE"/>
+    <w:multiLevelType w:val="multilevel"/>
+    <w:tmpl w:val="568EEE60"/>
+    <w:lvl w:ilvl="0">
+      <w:numFmt w:val="bullet"/>
+      <w:lvlText w:val=" "/>
+      <w:lvlJc w:val="left"/>
+      <w:pPr>
+        <w:tabs>
+          <w:tab w:val="num" w:pos="0"/>
+        </w:tabs>
+        <w:ind w:left="480" w:hanging="480"/>
+      </w:pPr>
+    </w:lvl>
+    <w:lvl w:ilvl="1">
+      <w:numFmt w:val="bullet"/>
+      <w:lvlText w:val=" "/>
+      <w:lvlJc w:val="left"/>
+      <w:pPr>
+        <w:tabs>
+          <w:tab w:val="num" w:pos="720"/>
+        </w:tabs>
+        <w:ind w:left="1200" w:hanging="480"/>
+      </w:pPr>
+    </w:lvl>
+    <w:lvl w:ilvl="2">
+      <w:numFmt w:val="bullet"/>
+      <w:lvlText w:val=" "/>
+      <w:lvlJc w:val="left"/>
+      <w:pPr>
+        <w:tabs>
+          <w:tab w:val="num" w:pos="1440"/>
+        </w:tabs>
+        <w:ind w:left="1920" w:hanging="480"/>
+      </w:pPr>
+    </w:lvl>
+    <w:lvl w:ilvl="3">
+      <w:numFmt w:val="bullet"/>
+      <w:lvlText w:val=" "/>
+      <w:lvlJc w:val="left"/>
+      <w:pPr>
+        <w:tabs>
+          <w:tab w:val="num" w:pos="2160"/>
+        </w:tabs>
+        <w:ind w:left="2640" w:hanging="480"/>
+      </w:pPr>
+    </w:lvl>
+    <w:lvl w:ilvl="4">
+      <w:numFmt w:val="bullet"/>
+      <w:lvlText w:val=" "/>
+      <w:lvlJc w:val="left"/>
+      <w:pPr>
+        <w:tabs>
+          <w:tab w:val="num" w:pos="2880"/>
+        </w:tabs>
+        <w:ind w:left="3360" w:hanging="480"/>
+      </w:pPr>
+    </w:lvl>
+    <w:lvl w:ilvl="5">
+      <w:numFmt w:val="bullet"/>
+      <w:lvlText w:val=" "/>
+      <w:lvlJc w:val="left"/>
+      <w:pPr>
+        <w:tabs>
+          <w:tab w:val="num" w:pos="3600"/>
+        </w:tabs>
+        <w:ind w:left="4080" w:hanging="480"/>
+      </w:pPr>
+    </w:lvl>
+    <w:lvl w:ilvl="6">
+      <w:numFmt w:val="bullet"/>
+      <w:lvlText w:val=" "/>
+      <w:lvlJc w:val="left"/>
+      <w:pPr>
+        <w:tabs>
+          <w:tab w:val="num" w:pos="4320"/>
+        </w:tabs>
+        <w:ind w:left="4800" w:hanging="480"/>
+      </w:pPr>
+    </w:lvl>
+    <w:lvl w:ilvl="7">
+      <w:numFmt w:val="bullet"/>
+      <w:lvlText w:val=" "/>
+      <w:lvlJc w:val="left"/>
+      <w:pPr>
+        <w:tabs>
+          <w:tab w:val="num" w:pos="5040"/>
+        </w:tabs>
+        <w:ind w:left="5520" w:hanging="480"/>
+      </w:pPr>
+    </w:lvl>
+    <w:lvl w:ilvl="8">
+      <w:numFmt w:val="bullet"/>
+      <w:lvlText w:val=" "/>
+      <w:lvlJc w:val="left"/>
+      <w:pPr>
+        <w:tabs>
+          <w:tab w:val="num" w:pos="5760"/>
+        </w:tabs>
+        <w:ind w:left="6240" w:hanging="480"/>
+      </w:pPr>
+    </w:lvl>
+  </w:abstractNum>
+  <w:abstractNum w:abstractNumId="12" w15:restartNumberingAfterBreak="0">
+    <w:nsid w:val="2C1AE401"/>
+    <w:multiLevelType w:val="multilevel"/>
+    <w:tmpl w:val="61DA4D8C"/>
     <w:lvl w:ilvl="0">
       <w:numFmt w:val="bullet"/>
       <w:lvlText w:val=" "/>
@@ -875,12 +1509,84 @@
       </w:pPr>
     </w:lvl>
   </w:abstractNum>
+  <w:num w:numId="1">
+    <w:abstractNumId w:val="11"/>
+  </w:num>
+  <w:num w:numId="2">
+    <w:abstractNumId w:val="11"/>
+  </w:num>
+  <w:num w:numId="3">
+    <w:abstractNumId w:val="0"/>
+  </w:num>
+  <w:num w:numId="4">
+    <w:abstractNumId w:val="0"/>
+  </w:num>
+  <w:num w:numId="5">
+    <w:abstractNumId w:val="0"/>
+  </w:num>
+  <w:num w:numId="6">
+    <w:abstractNumId w:val="12"/>
+  </w:num>
+  <w:num w:numId="7">
+    <w:abstractNumId w:val="0"/>
+  </w:num>
+  <w:num w:numId="8">
+    <w:abstractNumId w:val="0"/>
+  </w:num>
+  <w:num w:numId="9">
+    <w:abstractNumId w:val="0"/>
+  </w:num>
+  <w:num w:numId="10">
+    <w:abstractNumId w:val="0"/>
+  </w:num>
+  <w:num w:numId="11">
+    <w:abstractNumId w:val="0"/>
+  </w:num>
+  <w:num w:numId="12">
+    <w:abstractNumId w:val="0"/>
+  </w:num>
+  <w:num w:numId="13">
+    <w:abstractNumId w:val="0"/>
+  </w:num>
+  <w:num w:numId="14">
+    <w:abstractNumId w:val="0"/>
+  </w:num>
+  <w:num w:numId="15">
+    <w:abstractNumId w:val="0"/>
+  </w:num>
+  <w:num w:numId="16">
+    <w:abstractNumId w:val="10"/>
+  </w:num>
+  <w:num w:numId="17">
+    <w:abstractNumId w:val="8"/>
+  </w:num>
+  <w:num w:numId="18">
+    <w:abstractNumId w:val="7"/>
+  </w:num>
+  <w:num w:numId="19">
+    <w:abstractNumId w:val="6"/>
+  </w:num>
+  <w:num w:numId="20">
+    <w:abstractNumId w:val="5"/>
+  </w:num>
+  <w:num w:numId="21">
+    <w:abstractNumId w:val="9"/>
+  </w:num>
+  <w:num w:numId="22">
+    <w:abstractNumId w:val="4"/>
+  </w:num>
+  <w:num w:numId="23">
+    <w:abstractNumId w:val="3"/>
+  </w:num>
+  <w:num w:numId="24">
+    <w:abstractNumId w:val="2"/>
+  </w:num>
+  <w:num w:numId="25">
+    <w:abstractNumId w:val="1"/>
+  </w:num>
   <w:num w:numId="1000">
     <w:abstractNumId w:val="990"/>
   </w:num>
-  <w:num w:numId="1000">
-    <w:abstractNumId w:val="990"/>
-  </w:num>
   <w:num w:numId="1001">
     <w:abstractNumId w:val="991"/>
   </w:num>
@@ -888,13 +1594,31 @@
     <w:abstractNumId w:val="991"/>
   </w:num>
   <w:num w:numId="1003">
+    <w:abstractNumId w:val="991"/>
+  </w:num>
+  <w:num w:numId="1004">
+    <w:abstractNumId w:val="991"/>
+  </w:num>
+  <w:num w:numId="1005">
+    <w:abstractNumId w:val="991"/>
+  </w:num>
+  <w:num w:numId="1006">
+    <w:abstractNumId w:val="991"/>
+  </w:num>
+  <w:num w:numId="1007">
+    <w:abstractNumId w:val="991"/>
+  </w:num>
+  <w:num w:numId="1008">
+    <w:abstractNumId w:val="991"/>
+  </w:num>
+  <w:num w:numId="1009">
     <w:abstractNumId w:val="991"/>
   </w:num>
 </w:numbering>
 </file>
 
 <file path=word/styles.xml><?xml version="1.0" encoding="utf-8"?>
-<w:styles xmlns:r="http://schemas.openxmlformats.org/officeDocument/2006/relationships" xmlns:w="http://schemas.openxmlformats.org/wordprocessingml/2006/main">
+<w:styles xmlns:mc="http://schemas.openxmlformats.org/markup-compatibility/2006" xmlns:r="http://schemas.openxmlformats.org/officeDocument/2006/relationships" xmlns:w="http://schemas.openxmlformats.org/wordprocessingml/2006/main" xmlns:w14="http://schemas.microsoft.com/office/word/2010/wordml" xmlns:w15="http://schemas.microsoft.com/office/word/2012/wordml" xmlns:w16cid="http://schemas.microsoft.com/office/word/2016/wordml/cid" xmlns:w16se="http://schemas.microsoft.com/office/word/2015/wordml/symex" mc:Ignorable="w14 w15 w16se w16cid">
   <w:docDefaults>
     <w:rPrDefault>
       <w:rPr>
@@ -910,33 +1634,581 @@
       </w:pPr>
     </w:pPrDefault>
   </w:docDefaults>
-  <w:latentStyles w:defLockedState="0" w:defUIPriority="0" w:defSemiHidden="0" w:defUnhideWhenUsed="0" w:defQFormat="0" w:count="276"/>
+  <w:latentStyles w:defLockedState="0" w:defUIPriority="0" w:defSemiHidden="0" w:defUnhideWhenUsed="0" w:defQFormat="0" w:count="375">
+    <w:lsdException w:name="heading 6" w:semiHidden="1" w:unhideWhenUsed="1"/>
+    <w:lsdException w:name="index 3" w:semiHidden="1" w:unhideWhenUsed="1"/>
+    <w:lsdException w:name="index 4" w:semiHidden="1" w:unhideWhenUsed="1"/>
+    <w:lsdException w:name="index 5" w:semiHidden="1" w:unhideWhenUsed="1"/>
+    <w:lsdException w:name="index 6" w:semiHidden="1" w:unhideWhenUsed="1"/>
+    <w:lsdException w:name="index 7" w:semiHidden="1" w:unhideWhenUsed="1"/>
+    <w:lsdException w:name="index 8" w:semiHidden="1" w:unhideWhenUsed="1"/>
+    <w:lsdException w:name="index 9" w:semiHidden="1" w:unhideWhenUsed="1"/>
+    <w:lsdException w:name="toc 1" w:semiHidden="1" w:unhideWhenUsed="1"/>
+    <w:lsdException w:name="toc 2" w:semiHidden="1" w:unhideWhenUsed="1"/>
+    <w:lsdException w:name="toc 3" w:semiHidden="1" w:unhideWhenUsed="1"/>
+    <w:lsdException w:name="toc 4" w:semiHidden="1" w:unhideWhenUsed="1"/>
+    <w:lsdException w:name="toc 5" w:semiHidden="1" w:unhideWhenUsed="1"/>
+    <w:lsdException w:name="toc 6" w:semiHidden="1" w:unhideWhenUsed="1"/>
+    <w:lsdException w:name="toc 7" w:semiHidden="1" w:unhideWhenUsed="1"/>
+    <w:lsdException w:name="toc 8" w:semiHidden="1" w:unhideWhenUsed="1"/>
+    <w:lsdException w:name="toc 9" w:semiHidden="1" w:unhideWhenUsed="1"/>
+    <w:lsdException w:name="Normal Indent" w:semiHidden="1" w:unhideWhenUsed="1"/>
+    <w:lsdException w:name="footnote text" w:semiHidden="1" w:unhideWhenUsed="1"/>
+    <w:lsdException w:name="annotation text" w:semiHidden="1" w:unhideWhenUsed="1"/>
+    <w:lsdException w:name="header" w:semiHidden="1" w:uiPriority="99" w:unhideWhenUsed="1"/>
+    <w:lsdException w:name="footer" w:semiHidden="1" w:unhideWhenUsed="1"/>
+    <w:lsdException w:name="index heading" w:semiHidden="1" w:unhideWhenUsed="1"/>
+    <w:lsdException w:name="caption" w:semiHidden="1" w:unhideWhenUsed="1"/>
+    <w:lsdException w:name="table of figures" w:semiHidden="1" w:unhideWhenUsed="1"/>
+    <w:lsdException w:name="envelope address" w:semiHidden="1" w:unhideWhenUsed="1"/>
+    <w:lsdException w:name="envelope return" w:semiHidden="1" w:unhideWhenUsed="1"/>
+    <w:lsdException w:name="footnote reference" w:semiHidden="1" w:unhideWhenUsed="1"/>
+    <w:lsdException w:name="annotation reference" w:semiHidden="1" w:unhideWhenUsed="1"/>
+    <w:lsdException w:name="line number" w:semiHidden="1" w:unhideWhenUsed="1"/>
+    <w:lsdException w:name="page number" w:semiHidden="1" w:unhideWhenUsed="1"/>
+    <w:lsdException w:name="endnote reference" w:semiHidden="1" w:unhideWhenUsed="1"/>
+    <w:lsdException w:name="endnote text" w:semiHidden="1" w:unhideWhenUsed="1"/>
+    <w:lsdException w:name="table of authorities" w:semiHidden="1" w:unhideWhenUsed="1"/>
+    <w:lsdException w:name="macro" w:semiHidden="1" w:unhideWhenUsed="1"/>
+    <w:lsdException w:name="toa heading" w:semiHidden="1" w:unhideWhenUsed="1"/>
+    <w:lsdException w:name="List" w:semiHidden="1" w:unhideWhenUsed="1"/>
+    <w:lsdException w:name="List Bullet" w:semiHidden="1" w:unhideWhenUsed="1"/>
+    <w:lsdException w:name="List Number" w:semiHidden="1" w:unhideWhenUsed="1"/>
+    <w:lsdException w:name="List 2" w:semiHidden="1" w:unhideWhenUsed="1"/>
+    <w:lsdException w:name="List 3" w:semiHidden="1" w:unhideWhenUsed="1"/>
+    <w:lsdException w:name="List 4" w:semiHidden="1" w:unhideWhenUsed="1"/>
+    <w:lsdException w:name="List 5" w:semiHidden="1" w:unhideWhenUsed="1"/>
+    <w:lsdException w:name="List Bullet 3" w:semiHidden="1" w:unhideWhenUsed="1"/>
+    <w:lsdException w:name="List Bullet 4" w:semiHidden="1" w:unhideWhenUsed="1"/>
+    <w:lsdException w:name="List Number 3" w:semiHidden="1" w:unhideWhenUsed="1"/>
+    <w:lsdException w:name="List Number 4" w:semiHidden="1" w:unhideWhenUsed="1"/>
+    <w:lsdException w:name="List Number 5" w:semiHidden="1" w:unhideWhenUsed="1"/>
+    <w:lsdException w:name="Closing" w:semiHidden="1" w:unhideWhenUsed="1"/>
+    <w:lsdException w:name="Signature" w:semiHidden="1" w:unhideWhenUsed="1"/>
+    <w:lsdException w:name="Default Paragraph Font" w:semiHidden="1" w:unhideWhenUsed="1"/>
+    <w:lsdException w:name="Body Text" w:semiHidden="1" w:unhideWhenUsed="1"/>
+    <w:lsdException w:name="Body Text Indent" w:semiHidden="1" w:unhideWhenUsed="1"/>
+    <w:lsdException w:name="List Continue" w:semiHidden="1" w:unhideWhenUsed="1"/>
+    <w:lsdException w:name="List Continue 2" w:semiHidden="1" w:unhideWhenUsed="1"/>
+    <w:lsdException w:name="List Continue 3" w:semiHidden="1" w:unhideWhenUsed="1"/>
+    <w:lsdException w:name="List Continue 4" w:semiHidden="1" w:unhideWhenUsed="1"/>
+    <w:lsdException w:name="List Continue 5" w:semiHidden="1" w:unhideWhenUsed="1"/>
+    <w:lsdException w:name="Message Header" w:semiHidden="1" w:unhideWhenUsed="1"/>
+    <w:lsdException w:name="Salutation" w:semiHidden="1" w:unhideWhenUsed="1"/>
+    <w:lsdException w:name="Date" w:semiHidden="1" w:unhideWhenUsed="1"/>
+    <w:lsdException w:name="Body Text First Indent" w:semiHidden="1" w:unhideWhenUsed="1"/>
+    <w:lsdException w:name="Body Text First Indent 2" w:semiHidden="1" w:unhideWhenUsed="1"/>
+    <w:lsdException w:name="Body Text Indent 3" w:semiHidden="1" w:unhideWhenUsed="1"/>
+    <w:lsdException w:name="Block Text" w:semiHidden="1" w:unhideWhenUsed="1"/>
+    <w:lsdException w:name="Hyperlink" w:semiHidden="1" w:unhideWhenUsed="1"/>
+    <w:lsdException w:name="FollowedHyperlink" w:semiHidden="1" w:unhideWhenUsed="1"/>
+    <w:lsdException w:name="Document Map" w:semiHidden="1" w:unhideWhenUsed="1"/>
+    <w:lsdException w:name="Plain Text" w:semiHidden="1" w:unhideWhenUsed="1"/>
+    <w:lsdException w:name="E-mail Signature" w:semiHidden="1" w:unhideWhenUsed="1"/>
+    <w:lsdException w:name="HTML Top of Form" w:semiHidden="1" w:unhideWhenUsed="1"/>
+    <w:lsdException w:name="HTML Bottom of Form" w:semiHidden="1" w:unhideWhenUsed="1"/>
+    <w:lsdException w:name="Normal (Web)" w:semiHidden="1" w:unhideWhenUsed="1"/>
+    <w:lsdException w:name="HTML Acronym" w:semiHidden="1" w:unhideWhenUsed="1"/>
+    <w:lsdException w:name="HTML Address" w:semiHidden="1" w:unhideWhenUsed="1"/>
+    <w:lsdException w:name="HTML Cite" w:semiHidden="1" w:unhideWhenUsed="1"/>
+    <w:lsdException w:name="HTML Code" w:semiHidden="1" w:unhideWhenUsed="1"/>
+    <w:lsdException w:name="HTML Definition" w:semiHidden="1" w:unhideWhenUsed="1"/>
+    <w:lsdException w:name="HTML Keyboard" w:semiHidden="1" w:unhideWhenUsed="1"/>
+    <w:lsdException w:name="HTML Preformatted" w:semiHidden="1" w:unhideWhenUsed="1"/>
+    <w:lsdException w:name="HTML Sample" w:semiHidden="1" w:unhideWhenUsed="1"/>
+    <w:lsdException w:name="HTML Typewriter" w:semiHidden="1" w:unhideWhenUsed="1"/>
+    <w:lsdException w:name="HTML Variable" w:semiHidden="1" w:unhideWhenUsed="1"/>
+    <w:lsdException w:name="Normal Table" w:semiHidden="1" w:unhideWhenUsed="1"/>
+    <w:lsdException w:name="annotation subject" w:semiHidden="1" w:unhideWhenUsed="1"/>
+    <w:lsdException w:name="No List" w:semiHidden="1" w:unhideWhenUsed="1"/>
+    <w:lsdException w:name="Outline List 1" w:semiHidden="1" w:unhideWhenUsed="1"/>
+    <w:lsdException w:name="Outline List 2" w:semiHidden="1" w:unhideWhenUsed="1"/>
+    <w:lsdException w:name="Outline List 3" w:semiHidden="1" w:unhideWhenUsed="1"/>
+    <w:lsdException w:name="Table Simple 1" w:semiHidden="1" w:unhideWhenUsed="1"/>
+    <w:lsdException w:name="Table Simple 2" w:semiHidden="1" w:unhideWhenUsed="1"/>
+    <w:lsdException w:name="Table Simple 3" w:semiHidden="1" w:unhideWhenUsed="1"/>
+    <w:lsdException w:name="Table Classic 1" w:semiHidden="1" w:unhideWhenUsed="1"/>
+    <w:lsdException w:name="Table Classic 2" w:semiHidden="1" w:unhideWhenUsed="1"/>
+    <w:lsdException w:name="Table Classic 3" w:semiHidden="1" w:unhideWhenUsed="1"/>
+    <w:lsdException w:name="Table Classic 4" w:semiHidden="1" w:unhideWhenUsed="1"/>
+    <w:lsdException w:name="Table Colorful 1" w:semiHidden="1" w:unhideWhenUsed="1"/>
+    <w:lsdException w:name="Table Colorful 2" w:semiHidden="1" w:unhideWhenUsed="1"/>
+    <w:lsdException w:name="Table Colorful 3" w:semiHidden="1" w:unhideWhenUsed="1"/>
+    <w:lsdException w:name="Table Columns 1" w:semiHidden="1" w:unhideWhenUsed="1"/>
+    <w:lsdException w:name="Table Columns 2" w:semiHidden="1" w:unhideWhenUsed="1"/>
+    <w:lsdException w:name="Table Columns 3" w:semiHidden="1" w:unhideWhenUsed="1"/>
+    <w:lsdException w:name="Table Columns 4" w:semiHidden="1" w:unhideWhenUsed="1"/>
+    <w:lsdException w:name="Table Columns 5" w:semiHidden="1" w:unhideWhenUsed="1"/>
+    <w:lsdException w:name="Table Grid 1" w:semiHidden="1" w:unhideWhenUsed="1"/>
+    <w:lsdException w:name="Table Grid 2" w:semiHidden="1" w:unhideWhenUsed="1"/>
+    <w:lsdException w:name="Table Grid 3" w:semiHidden="1" w:unhideWhenUsed="1"/>
+    <w:lsdException w:name="Table Grid 4" w:semiHidden="1" w:unhideWhenUsed="1"/>
+    <w:lsdException w:name="Table Grid 5" w:semiHidden="1" w:unhideWhenUsed="1"/>
+    <w:lsdException w:name="Table Grid 6" w:semiHidden="1" w:unhideWhenUsed="1"/>
+    <w:lsdException w:name="Table Grid 7" w:semiHidden="1" w:unhideWhenUsed="1"/>
+    <w:lsdException w:name="Table Grid 8" w:semiHidden="1" w:unhideWhenUsed="1"/>
+    <w:lsdException w:name="Table List 1" w:semiHidden="1" w:unhideWhenUsed="1"/>
+    <w:lsdException w:name="Table List 2" w:semiHidden="1" w:unhideWhenUsed="1"/>
+    <w:lsdException w:name="Table List 3" w:semiHidden="1" w:unhideWhenUsed="1"/>
+    <w:lsdException w:name="Table List 4" w:semiHidden="1" w:unhideWhenUsed="1"/>
+    <w:lsdException w:name="Table List 5" w:semiHidden="1" w:unhideWhenUsed="1"/>
+    <w:lsdException w:name="Table List 6" w:semiHidden="1" w:unhideWhenUsed="1"/>
+    <w:lsdException w:name="Table List 7" w:semiHidden="1" w:unhideWhenUsed="1"/>
+    <w:lsdException w:name="Table List 8" w:semiHidden="1" w:unhideWhenUsed="1"/>
+    <w:lsdException w:name="Table 3D effects 1" w:semiHidden="1" w:unhideWhenUsed="1"/>
+    <w:lsdException w:name="Table 3D effects 2" w:semiHidden="1" w:unhideWhenUsed="1"/>
+    <w:lsdException w:name="Table 3D effects 3" w:semiHidden="1" w:unhideWhenUsed="1"/>
+    <w:lsdException w:name="Table Contemporary" w:semiHidden="1" w:unhideWhenUsed="1"/>
+    <w:lsdException w:name="Table Elegant" w:semiHidden="1" w:unhideWhenUsed="1"/>
+    <w:lsdException w:name="Table Professional" w:semiHidden="1" w:unhideWhenUsed="1"/>
+    <w:lsdException w:name="Table Subtle 1" w:semiHidden="1" w:unhideWhenUsed="1"/>
+    <w:lsdException w:name="Table Subtle 2" w:semiHidden="1" w:unhideWhenUsed="1"/>
+    <w:lsdException w:name="Table Web 1" w:semiHidden="1" w:unhideWhenUsed="1"/>
+    <w:lsdException w:name="Table Web 2" w:semiHidden="1" w:unhideWhenUsed="1"/>
+    <w:lsdException w:name="Table Web 3" w:semiHidden="1" w:unhideWhenUsed="1"/>
+    <w:lsdException w:name="Balloon Text" w:semiHidden="1" w:unhideWhenUsed="1"/>
+    <w:lsdException w:name="Table Theme" w:semiHidden="1" w:unhideWhenUsed="1"/>
+    <w:lsdException w:name="Placeholder Text" w:semiHidden="1"/>
+    <w:lsdException w:name="Light Shading"/>
+    <w:lsdException w:name="Light List"/>
+    <w:lsdException w:name="Light Grid"/>
+    <w:lsdException w:name="Medium Shading 1"/>
+    <w:lsdException w:name="Medium Shading 2"/>
+    <w:lsdException w:name="Medium List 1"/>
+    <w:lsdException w:name="Medium List 2"/>
+    <w:lsdException w:name="Medium Grid 1"/>
+    <w:lsdException w:name="Medium Grid 2"/>
+    <w:lsdException w:name="Medium Grid 3"/>
+    <w:lsdException w:name="Dark List"/>
+    <w:lsdException w:name="Colorful Shading"/>
+    <w:lsdException w:name="Colorful List"/>
+    <w:lsdException w:name="Colorful Grid"/>
+    <w:lsdException w:name="Light Shading Accent 1"/>
+    <w:lsdException w:name="Light List Accent 1"/>
+    <w:lsdException w:name="Light Grid Accent 1"/>
+    <w:lsdException w:name="Medium Shading 1 Accent 1"/>
+    <w:lsdException w:name="Medium Shading 2 Accent 1"/>
+    <w:lsdException w:name="Medium List 1 Accent 1"/>
+    <w:lsdException w:name="Revision" w:semiHidden="1"/>
+    <w:lsdException w:name="Medium List 2 Accent 1"/>
+    <w:lsdException w:name="Medium Grid 1 Accent 1"/>
+    <w:lsdException w:name="Medium Grid 2 Accent 1"/>
+    <w:lsdException w:name="Medium Grid 3 Accent 1"/>
+    <w:lsdException w:name="Dark List Accent 1"/>
+    <w:lsdException w:name="Colorful Shading Accent 1"/>
+    <w:lsdException w:name="Colorful List Accent 1"/>
+    <w:lsdException w:name="Colorful Grid Accent 1"/>
+    <w:lsdException w:name="Light Shading Accent 2"/>
+    <w:lsdException w:name="Light List Accent 2"/>
+    <w:lsdException w:name="Light Grid Accent 2"/>
+    <w:lsdException w:name="Medium Shading 1 Accent 2"/>
+    <w:lsdException w:name="Medium Shading 2 Accent 2"/>
+    <w:lsdException w:name="Medium List 1 Accent 2"/>
+    <w:lsdException w:name="Medium List 2 Accent 2"/>
+    <w:lsdException w:name="Medium Grid 1 Accent 2"/>
+    <w:lsdException w:name="Medium Grid 2 Accent 2"/>
+    <w:lsdException w:name="Medium Grid 3 Accent 2"/>
+    <w:lsdException w:name="Dark List Accent 2"/>
+    <w:lsdException w:name="Colorful Shading Accent 2"/>
+    <w:lsdException w:name="Colorful List Accent 2"/>
+    <w:lsdException w:name="Colorful Grid Accent 2"/>
+    <w:lsdException w:name="Light Shading Accent 3"/>
+    <w:lsdException w:name="Light List Accent 3"/>
+    <w:lsdException w:name="Light Grid Accent 3"/>
+    <w:lsdException w:name="Medium Shading 1 Accent 3"/>
+    <w:lsdException w:name="Medium Shading 2 Accent 3"/>
+    <w:lsdException w:name="Medium List 1 Accent 3"/>
+    <w:lsdException w:name="Medium List 2 Accent 3"/>
+    <w:lsdException w:name="Medium Grid 1 Accent 3"/>
+    <w:lsdException w:name="Medium Grid 2 Accent 3"/>
+    <w:lsdException w:name="Medium Grid 3 Accent 3"/>
+    <w:lsdException w:name="Dark List Accent 3"/>
+    <w:lsdException w:name="Colorful Shading Accent 3"/>
+    <w:lsdException w:name="Colorful List Accent 3"/>
+    <w:lsdException w:name="Colorful Grid Accent 3"/>
+    <w:lsdException w:name="Light Shading Accent 4"/>
+    <w:lsdException w:name="Light List Accent 4"/>
+    <w:lsdException w:name="Light Grid Accent 4"/>
+    <w:lsdException w:name="Medium Shading 1 Accent 4"/>
+    <w:lsdException w:name="Medium Shading 2 Accent 4"/>
+    <w:lsdException w:name="Medium List 1 Accent 4"/>
+    <w:lsdException w:name="Medium List 2 Accent 4"/>
+    <w:lsdException w:name="Medium Grid 1 Accent 4"/>
+    <w:lsdException w:name="Medium Grid 2 Accent 4"/>
+    <w:lsdException w:name="Medium Grid 3 Accent 4"/>
+    <w:lsdException w:name="Dark List Accent 4"/>
+    <w:lsdException w:name="Colorful Shading Accent 4"/>
+    <w:lsdException w:name="Colorful List Accent 4"/>
+    <w:lsdException w:name="Colorful Grid Accent 4"/>
+    <w:lsdException w:name="Light Shading Accent 5"/>
+    <w:lsdException w:name="Light List Accent 5"/>
+    <w:lsdException w:name="Light Grid Accent 5"/>
+    <w:lsdException w:name="Medium Shading 1 Accent 5"/>
+    <w:lsdException w:name="Medium Shading 2 Accent 5"/>
+    <w:lsdException w:name="Medium List 1 Accent 5"/>
+    <w:lsdException w:name="Medium List 2 Accent 5"/>
+    <w:lsdException w:name="Medium Grid 1 Accent 5"/>
+    <w:lsdException w:name="Medium Grid 2 Accent 5"/>
+    <w:lsdException w:name="Medium Grid 3 Accent 5"/>
+    <w:lsdException w:name="Dark List Accent 5"/>
+    <w:lsdException w:name="Colorful Shading Accent 5"/>
+    <w:lsdException w:name="Colorful List Accent 5"/>
+    <w:lsdException w:name="Colorful Grid Accent 5"/>
+    <w:lsdException w:name="Light Shading Accent 6"/>
+    <w:lsdException w:name="Light List Accent 6"/>
+    <w:lsdException w:name="Light Grid Accent 6"/>
+    <w:lsdException w:name="Medium Shading 1 Accent 6"/>
+    <w:lsdException w:name="Medium Shading 2 Accent 6"/>
+    <w:lsdException w:name="Medium List 1 Accent 6"/>
+    <w:lsdException w:name="Medium List 2 Accent 6"/>
+    <w:lsdException w:name="Medium Grid 1 Accent 6"/>
+    <w:lsdException w:name="Medium Grid 2 Accent 6"/>
+    <w:lsdException w:name="Medium Grid 3 Accent 6"/>
+    <w:lsdException w:name="Dark List Accent 6"/>
+    <w:lsdException w:name="Colorful Shading Accent 6"/>
+    <w:lsdException w:name="Colorful List Accent 6"/>
+    <w:lsdException w:name="Colorful Grid Accent 6"/>
+    <w:lsdException w:name="Bibliography" w:semiHidden="1" w:unhideWhenUsed="1"/>
+    <w:lsdException w:name="TOC Heading" w:semiHidden="1" w:unhideWhenUsed="1"/>
+    <w:lsdException w:name="Grid Table 4" w:uiPriority="49"/>
+    <w:lsdException w:name="Grid Table 5 Dark" w:uiPriority="50"/>
+    <w:lsdException w:name="Grid Table 6 Colorful" w:uiPriority="51"/>
+    <w:lsdException w:name="Grid Table 7 Colorful" w:uiPriority="52"/>
+    <w:lsdException w:name="Grid Table 1 Light Accent 1" w:uiPriority="46"/>
+    <w:lsdException w:name="Grid Table 2 Accent 1" w:uiPriority="47"/>
+    <w:lsdException w:name="Grid Table 3 Accent 1" w:uiPriority="48"/>
+    <w:lsdException w:name="Grid Table 4 Accent 1" w:uiPriority="49"/>
+    <w:lsdException w:name="Grid Table 5 Dark Accent 1" w:uiPriority="50"/>
+    <w:lsdException w:name="Grid Table 6 Colorful Accent 1" w:uiPriority="51"/>
+    <w:lsdException w:name="Grid Table 7 Colorful Accent 1" w:uiPriority="52"/>
+    <w:lsdException w:name="Grid Table 1 Light Accent 2" w:uiPriority="46"/>
+    <w:lsdException w:name="Grid Table 2 Accent 2" w:uiPriority="47"/>
+    <w:lsdException w:name="Grid Table 3 Accent 2" w:uiPriority="48"/>
+    <w:lsdException w:name="Grid Table 4 Accent 2" w:uiPriority="49"/>
+    <w:lsdException w:name="Grid Table 5 Dark Accent 2" w:uiPriority="50"/>
+    <w:lsdException w:name="Grid Table 6 Colorful Accent 2" w:uiPriority="51"/>
+    <w:lsdException w:name="Grid Table 7 Colorful Accent 2" w:uiPriority="52"/>
+    <w:lsdException w:name="Grid Table 1 Light Accent 3" w:uiPriority="46"/>
+    <w:lsdException w:name="Grid Table 2 Accent 3" w:uiPriority="47"/>
+    <w:lsdException w:name="Grid Table 3 Accent 3" w:uiPriority="48"/>
+    <w:lsdException w:name="Grid Table 4 Accent 3" w:uiPriority="49"/>
+    <w:lsdException w:name="Grid Table 5 Dark Accent 3" w:uiPriority="50"/>
+    <w:lsdException w:name="Grid Table 6 Colorful Accent 3" w:uiPriority="51"/>
+    <w:lsdException w:name="Grid Table 7 Colorful Accent 3" w:uiPriority="52"/>
+    <w:lsdException w:name="Grid Table 1 Light Accent 4" w:uiPriority="46"/>
+    <w:lsdException w:name="Grid Table 2 Accent 4" w:uiPriority="47"/>
+    <w:lsdException w:name="Grid Table 3 Accent 4" w:uiPriority="48"/>
+    <w:lsdException w:name="Grid Table 4 Accent 4" w:uiPriority="49"/>
+    <w:lsdException w:name="Grid Table 5 Dark Accent 4" w:uiPriority="50"/>
+    <w:lsdException w:name="Grid Table 6 Colorful Accent 4" w:uiPriority="51"/>
+    <w:lsdException w:name="Grid Table 7 Colorful Accent 4" w:uiPriority="52"/>
+    <w:lsdException w:name="Grid Table 1 Light Accent 5" w:uiPriority="46"/>
+    <w:lsdException w:name="Grid Table 2 Accent 5" w:uiPriority="47"/>
+    <w:lsdException w:name="Grid Table 3 Accent 5" w:uiPriority="48"/>
+    <w:lsdException w:name="Grid Table 4 Accent 5" w:uiPriority="49"/>
+    <w:lsdException w:name="Grid Table 5 Dark Accent 5" w:uiPriority="50"/>
+    <w:lsdException w:name="Grid Table 6 Colorful Accent 5" w:uiPriority="51"/>
+    <w:lsdException w:name="Grid Table 7 Colorful Accent 5" w:uiPriority="52"/>
+    <w:lsdException w:name="Grid Table 1 Light Accent 6" w:uiPriority="46"/>
+    <w:lsdException w:name="Grid Table 2 Accent 6" w:uiPriority="47"/>
+    <w:lsdException w:name="Grid Table 3 Accent 6" w:uiPriority="48"/>
+    <w:lsdException w:name="Grid Table 4 Accent 6" w:uiPriority="49"/>
+    <w:lsdException w:name="Grid Table 5 Dark Accent 6" w:uiPriority="50"/>
+    <w:lsdException w:name="Grid Table 6 Colorful Accent 6" w:uiPriority="51"/>
+    <w:lsdException w:name="Grid Table 7 Colorful Accent 6" w:uiPriority="52"/>
+    <w:lsdException w:name="List Table 1 Light" w:uiPriority="46"/>
+    <w:lsdException w:name="List Table 2" w:uiPriority="47"/>
+    <w:lsdException w:name="List Table 3" w:uiPriority="48"/>
+    <w:lsdException w:name="List Table 4" w:uiPriority="49"/>
+    <w:lsdException w:name="List Table 5 Dark" w:uiPriority="50"/>
+    <w:lsdException w:name="List Table 6 Colorful" w:uiPriority="51"/>
+    <w:lsdException w:name="List Table 7 Colorful" w:uiPriority="52"/>
+    <w:lsdException w:name="List Table 1 Light Accent 1" w:uiPriority="46"/>
+    <w:lsdException w:name="List Table 2 Accent 1" w:uiPriority="47"/>
+    <w:lsdException w:name="List Table 3 Accent 1" w:uiPriority="48"/>
+    <w:lsdException w:name="List Table 4 Accent 1" w:uiPriority="49"/>
+    <w:lsdException w:name="List Table 5 Dark Accent 1" w:uiPriority="50"/>
+    <w:lsdException w:name="List Table 6 Colorful Accent 1" w:uiPriority="51"/>
+    <w:lsdException w:name="List Table 7 Colorful Accent 1" w:uiPriority="52"/>
+    <w:lsdException w:name="List Table 1 Light Accent 2" w:uiPriority="46"/>
+    <w:lsdException w:name="List Table 2 Accent 2" w:uiPriority="47"/>
+    <w:lsdException w:name="List Table 3 Accent 2" w:uiPriority="48"/>
+    <w:lsdException w:name="List Table 4 Accent 2" w:uiPriority="49"/>
+    <w:lsdException w:name="List Table 5 Dark Accent 2" w:uiPriority="50"/>
+    <w:lsdException w:name="List Table 6 Colorful Accent 2" w:uiPriority="51"/>
+    <w:lsdException w:name="List Table 7 Colorful Accent 2" w:uiPriority="52"/>
+    <w:lsdException w:name="List Table 1 Light Accent 3" w:uiPriority="46"/>
+    <w:lsdException w:name="List Table 2 Accent 3" w:uiPriority="47"/>
+    <w:lsdException w:name="List Table 3 Accent 3" w:uiPriority="48"/>
+    <w:lsdException w:name="List Table 4 Accent 3" w:uiPriority="49"/>
+    <w:lsdException w:name="List Table 5 Dark Accent 3" w:uiPriority="50"/>
+    <w:lsdException w:name="List Table 6 Colorful Accent 3" w:uiPriority="51"/>
+    <w:lsdException w:name="List Table 7 Colorful Accent 3" w:uiPriority="52"/>
+    <w:lsdException w:name="List Table 1 Light Accent 4" w:uiPriority="46"/>
+    <w:lsdException w:name="List Table 2 Accent 4" w:uiPriority="47"/>
+    <w:lsdException w:name="List Table 3 Accent 4" w:uiPriority="48"/>
+    <w:lsdException w:name="List Table 4 Accent 4" w:uiPriority="49"/>
+    <w:lsdException w:name="List Table 5 Dark Accent 4" w:uiPriority="50"/>
+    <w:lsdException w:name="List Table 6 Colorful Accent 4" w:uiPriority="51"/>
+    <w:lsdException w:name="List Table 7 Colorful Accent 4" w:uiPriority="52"/>
+    <w:lsdException w:name="List Table 1 Light Accent 5" w:uiPriority="46"/>
+    <w:lsdException w:name="List Table 2 Accent 5" w:uiPriority="47"/>
+    <w:lsdException w:name="List Table 3 Accent 5" w:uiPriority="48"/>
+    <w:lsdException w:name="List Table 4 Accent 5" w:uiPriority="49"/>
+    <w:lsdException w:name="List Table 5 Dark Accent 5" w:uiPriority="50"/>
+    <w:lsdException w:name="List Table 6 Colorful Accent 5" w:uiPriority="51"/>
+    <w:lsdException w:name="List Table 7 Colorful Accent 5" w:uiPriority="52"/>
+    <w:lsdException w:name="List Table 1 Light Accent 6" w:uiPriority="46"/>
+    <w:lsdException w:name="List Table 2 Accent 6" w:uiPriority="47"/>
+    <w:lsdException w:name="List Table 3 Accent 6" w:uiPriority="48"/>
+    <w:lsdException w:name="List Table 4 Accent 6" w:uiPriority="49"/>
+    <w:lsdException w:name="List Table 5 Dark Accent 6" w:uiPriority="50"/>
+    <w:lsdException w:name="List Table 6 Colorful Accent 6" w:uiPriority="51"/>
+    <w:lsdException w:name="List Table 7 Colorful Accent 6" w:uiPriority="52"/>
+    <w:lsdException w:name="Mention" w:semiHidden="1" w:uiPriority="99" w:unhideWhenUsed="1"/>
+    <w:lsdException w:name="Smart Hyperlink" w:semiHidden="1" w:uiPriority="99" w:unhideWhenUsed="1"/>
+    <w:lsdException w:name="Hashtag" w:semiHidden="1" w:uiPriority="99" w:unhideWhenUsed="1"/>
+    <w:lsdException w:name="Unresolved Mention" w:semiHidden="1" w:uiPriority="99" w:unhideWhenUsed="1"/>
+  </w:latentStyles>
   <w:style w:type="paragraph" w:default="1" w:styleId="Normal">
     <w:name w:val="Normal"/>
     <w:qFormat/>
+  </w:style>
+  <w:style w:type="paragraph" w:styleId="Heading1">
+    <w:name w:val="heading 1"/>
+    <w:basedOn w:val="Normal"/>
+    <w:next w:val="BodyText"/>
+    <w:uiPriority w:val="9"/>
+    <w:qFormat/>
+    <w:rsid w:val="004D6B2E"/>
+    <w:pPr>
+      <w:keepNext/>
+      <w:keepLines/>
+      <w:spacing w:before="120" w:after="120"/>
+      <w:outlineLvl w:val="0"/>
+    </w:pPr>
+    <w:rPr>
+      <w:rFonts w:asciiTheme="majorHAnsi" w:eastAsiaTheme="majorEastAsia" w:hAnsiTheme="majorHAnsi" w:cstheme="majorBidi"/>
+      <w:b/>
+      <w:bCs/>
+      <w:color w:val="000000" w:themeColor="text1"/>
+      <w:sz w:val="28"/>
+      <w:szCs w:val="32"/>
+    </w:rPr>
+  </w:style>
+  <w:style w:type="paragraph" w:styleId="Heading2">
+    <w:name w:val="heading 2"/>
+    <w:basedOn w:val="Normal"/>
+    <w:next w:val="BodyText"/>
+    <w:uiPriority w:val="9"/>
+    <w:unhideWhenUsed/>
+    <w:qFormat/>
+    <w:rsid w:val="006B2DEB"/>
+    <w:pPr>
+      <w:keepNext/>
+      <w:keepLines/>
+      <w:spacing w:before="40" w:after="40"/>
+      <w:outlineLvl w:val="1"/>
+    </w:pPr>
+    <w:rPr>
+      <w:rFonts w:asciiTheme="majorHAnsi" w:eastAsiaTheme="majorEastAsia" w:hAnsiTheme="majorHAnsi" w:cstheme="majorBidi"/>
+      <w:b/>
+      <w:bCs/>
+      <w:color w:val="000000" w:themeColor="text1"/>
+      <w:szCs w:val="32"/>
+    </w:rPr>
+  </w:style>
+  <w:style w:type="paragraph" w:styleId="Heading3">
+    <w:name w:val="heading 3"/>
+    <w:basedOn w:val="Normal"/>
+    <w:next w:val="BodyText"/>
+    <w:uiPriority w:val="9"/>
+    <w:unhideWhenUsed/>
+    <w:qFormat/>
+    <w:pPr>
+      <w:keepNext/>
+      <w:keepLines/>
+      <w:spacing w:before="200" w:after="0"/>
+      <w:outlineLvl w:val="2"/>
+    </w:pPr>
+    <w:rPr>
+      <w:rFonts w:asciiTheme="majorHAnsi" w:eastAsiaTheme="majorEastAsia" w:hAnsiTheme="majorHAnsi" w:cstheme="majorBidi"/>
+      <w:b/>
+      <w:bCs/>
+      <w:color w:val="4F81BD" w:themeColor="accent1"/>
+      <w:sz w:val="28"/>
+      <w:szCs w:val="28"/>
+    </w:rPr>
+  </w:style>
+  <w:style w:type="paragraph" w:styleId="Heading4">
+    <w:name w:val="heading 4"/>
+    <w:basedOn w:val="Normal"/>
+    <w:next w:val="BodyText"/>
+    <w:uiPriority w:val="9"/>
+    <w:unhideWhenUsed/>
+    <w:qFormat/>
+    <w:pPr>
+      <w:keepNext/>
+      <w:keepLines/>
+      <w:spacing w:before="200" w:after="0"/>
+      <w:outlineLvl w:val="3"/>
+    </w:pPr>
+    <w:rPr>
+      <w:rFonts w:asciiTheme="majorHAnsi" w:eastAsiaTheme="majorEastAsia" w:hAnsiTheme="majorHAnsi" w:cstheme="majorBidi"/>
+      <w:b/>
+      <w:bCs/>
+      <w:color w:val="4F81BD" w:themeColor="accent1"/>
+    </w:rPr>
+  </w:style>
+  <w:style w:type="paragraph" w:styleId="Heading5">
+    <w:name w:val="heading 5"/>
+    <w:basedOn w:val="Normal"/>
+    <w:next w:val="BodyText"/>
+    <w:uiPriority w:val="9"/>
+    <w:unhideWhenUsed/>
+    <w:qFormat/>
+    <w:pPr>
+      <w:keepNext/>
+      <w:keepLines/>
+      <w:spacing w:before="200" w:after="0"/>
+      <w:outlineLvl w:val="4"/>
+    </w:pPr>
+    <w:rPr>
+      <w:rFonts w:asciiTheme="majorHAnsi" w:eastAsiaTheme="majorEastAsia" w:hAnsiTheme="majorHAnsi" w:cstheme="majorBidi"/>
+      <w:i/>
+      <w:iCs/>
+      <w:color w:val="4F81BD" w:themeColor="accent1"/>
+    </w:rPr>
+  </w:style>
+  <w:style w:type="paragraph" w:styleId="Heading6">
+    <w:name w:val="heading 6"/>
+    <w:basedOn w:val="Normal"/>
+    <w:next w:val="BodyText"/>
+    <w:uiPriority w:val="9"/>
+    <w:unhideWhenUsed/>
+    <w:qFormat/>
+    <w:pPr>
+      <w:keepNext/>
+      <w:keepLines/>
+      <w:spacing w:before="200" w:after="0"/>
+      <w:outlineLvl w:val="5"/>
+    </w:pPr>
+    <w:rPr>
+      <w:rFonts w:asciiTheme="majorHAnsi" w:eastAsiaTheme="majorEastAsia" w:hAnsiTheme="majorHAnsi" w:cstheme="majorBidi"/>
+      <w:color w:val="4F81BD" w:themeColor="accent1"/>
+    </w:rPr>
+  </w:style>
+  <w:style w:type="paragraph" w:styleId="Heading7">
+    <w:name w:val="heading 7"/>
+    <w:basedOn w:val="Normal"/>
+    <w:next w:val="BodyText"/>
+    <w:uiPriority w:val="9"/>
+    <w:unhideWhenUsed/>
+    <w:qFormat/>
+    <w:pPr>
+      <w:keepNext/>
+      <w:keepLines/>
+      <w:spacing w:before="200" w:after="0"/>
+      <w:outlineLvl w:val="6"/>
+    </w:pPr>
+    <w:rPr>
+      <w:rFonts w:asciiTheme="majorHAnsi" w:eastAsiaTheme="majorEastAsia" w:hAnsiTheme="majorHAnsi" w:cstheme="majorBidi"/>
+      <w:color w:val="4F81BD" w:themeColor="accent1"/>
+    </w:rPr>
+  </w:style>
+  <w:style w:type="paragraph" w:styleId="Heading8">
+    <w:name w:val="heading 8"/>
+    <w:basedOn w:val="Normal"/>
+    <w:next w:val="BodyText"/>
+    <w:uiPriority w:val="9"/>
+    <w:unhideWhenUsed/>
+    <w:qFormat/>
+    <w:pPr>
+      <w:keepNext/>
+      <w:keepLines/>
+      <w:spacing w:before="200" w:after="0"/>
+      <w:outlineLvl w:val="7"/>
+    </w:pPr>
+    <w:rPr>
+      <w:rFonts w:asciiTheme="majorHAnsi" w:eastAsiaTheme="majorEastAsia" w:hAnsiTheme="majorHAnsi" w:cstheme="majorBidi"/>
+      <w:color w:val="4F81BD" w:themeColor="accent1"/>
+    </w:rPr>
+  </w:style>
+  <w:style w:type="paragraph" w:styleId="Heading9">
+    <w:name w:val="heading 9"/>
+    <w:basedOn w:val="Normal"/>
+    <w:next w:val="BodyText"/>
+    <w:uiPriority w:val="9"/>
+    <w:unhideWhenUsed/>
+    <w:qFormat/>
+    <w:pPr>
+      <w:keepNext/>
+      <w:keepLines/>
+      <w:spacing w:before="200" w:after="0"/>
+      <w:outlineLvl w:val="8"/>
+    </w:pPr>
+    <w:rPr>
+      <w:rFonts w:asciiTheme="majorHAnsi" w:eastAsiaTheme="majorEastAsia" w:hAnsiTheme="majorHAnsi" w:cstheme="majorBidi"/>
+      <w:color w:val="4F81BD" w:themeColor="accent1"/>
+    </w:rPr>
+  </w:style>
+  <w:style w:type="character" w:default="1" w:styleId="DefaultParagraphFont">
+    <w:name w:val="Default Paragraph Font"/>
+    <w:uiPriority w:val="1"/>
+    <w:semiHidden/>
+    <w:unhideWhenUsed/>
+  </w:style>
+  <w:style w:type="table" w:default="1" w:styleId="TableNormal">
+    <w:name w:val="Normal Table"/>
+    <w:uiPriority w:val="99"/>
+    <w:semiHidden/>
+    <w:unhideWhenUsed/>
+    <w:tblPr>
+      <w:tblInd w:w="0" w:type="dxa"/>
+      <w:tblCellMar>
+        <w:top w:w="0" w:type="dxa"/>
+        <w:left w:w="108" w:type="dxa"/>
+        <w:bottom w:w="0" w:type="dxa"/>
+        <w:right w:w="108" w:type="dxa"/>
+      </w:tblCellMar>
+    </w:tblPr>
+  </w:style>
+  <w:style w:type="numbering" w:default="1" w:styleId="NoList">
+    <w:name w:val="No List"/>
+    <w:uiPriority w:val="99"/>
+    <w:semiHidden/>
+    <w:unhideWhenUsed/>
   </w:style>
   <w:style w:type="paragraph" w:styleId="BodyText">
     <w:name w:val="Body Text"/>
     <w:basedOn w:val="Normal"/>
     <w:link w:val="BodyTextChar"/>
+    <w:qFormat/>
     <w:pPr>
       <w:spacing w:before="180" w:after="180"/>
     </w:pPr>
-    <w:qFormat/>
   </w:style>
   <w:style w:type="paragraph" w:customStyle="1" w:styleId="FirstParagraph">
     <w:name w:val="First Paragraph"/>
     <w:basedOn w:val="BodyText"/>
     <w:next w:val="BodyText"/>
     <w:qFormat/>
+    <w:rsid w:val="004D6B2E"/>
+    <w:rPr>
+      <w:sz w:val="23"/>
+    </w:rPr>
   </w:style>
   <w:style w:type="paragraph" w:customStyle="1" w:styleId="Compact">
     <w:name w:val="Compact"/>
     <w:basedOn w:val="BodyText"/>
     <w:qFormat/>
+    <w:rsid w:val="004D6B2E"/>
     <w:pPr>
       <w:spacing w:before="36" w:after="36"/>
     </w:pPr>
+    <w:rPr>
+      <w:sz w:val="23"/>
+    </w:rPr>
   </w:style>
   <w:style w:type="paragraph" w:styleId="Title">
     <w:name w:val="Title"/>
@@ -964,10 +2236,7 @@
     <w:next w:val="BodyText"/>
     <w:qFormat/>
     <w:pPr>
-      <w:keepNext/>
-      <w:keepLines/>
-      <w:spacing w:before="240" w:after="240"/>
-      <w:jc w:val="center"/>
+      <w:spacing w:before="240"/>
     </w:pPr>
     <w:rPr>
       <w:sz w:val="30"/>
@@ -978,9 +2247,14 @@
     <w:name w:val="Author"/>
     <w:next w:val="BodyText"/>
     <w:qFormat/>
+    <w:rsid w:val="000C54A9"/>
     <w:pPr>
       <w:keepNext/>
       <w:keepLines/>
+      <w:pBdr>
+        <w:top w:val="single" w:sz="4" w:space="1" w:color="auto"/>
+        <w:bottom w:val="single" w:sz="4" w:space="1" w:color="auto"/>
+      </w:pBdr>
       <w:jc w:val="center"/>
     </w:pPr>
   </w:style>
@@ -1012,199 +2286,7 @@
   <w:style w:type="paragraph" w:styleId="Bibliography">
     <w:name w:val="Bibliography"/>
     <w:basedOn w:val="Normal"/>
-    <w:next w:val="Bibliography"/>
     <w:qFormat/>
-    <w:pPr/>
-    <w:rPr/>
-  </w:style>
-  <w:style w:type="paragraph" w:styleId="Heading1">
-    <w:name w:val="Heading 1"/>
-    <w:basedOn w:val="Normal"/>
-    <w:next w:val="BodyText"/>
-    <w:uiPriority w:val="9"/>
-    <w:qFormat/>
-    <w:pPr>
-      <w:keepNext/>
-      <w:keepLines/>
-      <w:spacing w:before="480" w:after="0"/>
-      <w:outlineLvl w:val="0"/>
-    </w:pPr>
-    <w:rPr>
-      <w:rFonts w:asciiTheme="majorHAnsi" w:eastAsiaTheme="majorEastAsia" w:hAnsiTheme="majorHAnsi" w:cstheme="majorBidi"/>
-      <w:b/>
-      <w:bCs/>
-      <w:color w:val="345A8A" w:themeColor="accent1" w:themeShade="B5"/>
-      <w:sz w:val="32"/>
-      <w:szCs w:val="32"/>
-    </w:rPr>
-  </w:style>
-  <w:style w:type="paragraph" w:styleId="Heading2">
-    <w:name w:val="Heading 2"/>
-    <w:basedOn w:val="Normal"/>
-    <w:next w:val="BodyText"/>
-    <w:uiPriority w:val="9"/>
-    <w:unhideWhenUsed/>
-    <w:qFormat/>
-    <w:pPr>
-      <w:keepNext/>
-      <w:keepLines/>
-      <w:spacing w:before="200" w:after="0"/>
-      <w:outlineLvl w:val="1"/>
-    </w:pPr>
-    <w:rPr>
-      <w:rFonts w:asciiTheme="majorHAnsi" w:eastAsiaTheme="majorEastAsia" w:hAnsiTheme="majorHAnsi" w:cstheme="majorBidi"/>
-      <w:b/>
-      <w:bCs/>
-      <w:color w:val="4F81BD" w:themeColor="accent1"/>
-      <w:sz w:val="32"/>
-      <w:szCs w:val="32"/>
-    </w:rPr>
-  </w:style>
-  <w:style w:type="paragraph" w:styleId="Heading3">
-    <w:name w:val="Heading 3"/>
-    <w:basedOn w:val="Normal"/>
-    <w:next w:val="BodyText"/>
-    <w:uiPriority w:val="9"/>
-    <w:unhideWhenUsed/>
-    <w:qFormat/>
-    <w:pPr>
-      <w:keepNext/>
-      <w:keepLines/>
-      <w:spacing w:before="200" w:after="0"/>
-      <w:outlineLvl w:val="2"/>
-    </w:pPr>
-    <w:rPr>
-      <w:rFonts w:asciiTheme="majorHAnsi" w:eastAsiaTheme="majorEastAsia" w:hAnsiTheme="majorHAnsi" w:cstheme="majorBidi"/>
-      <w:b/>
-      <w:bCs/>
-      <w:color w:val="4F81BD" w:themeColor="accent1"/>
-      <w:sz w:val="28"/>
-      <w:szCs w:val="28"/>
-    </w:rPr>
-  </w:style>
-  <w:style w:type="paragraph" w:styleId="Heading4">
-    <w:name w:val="Heading 4"/>
-    <w:basedOn w:val="Normal"/>
-    <w:next w:val="BodyText"/>
-    <w:uiPriority w:val="9"/>
-    <w:unhideWhenUsed/>
-    <w:qFormat/>
-    <w:pPr>
-      <w:keepNext/>
-      <w:keepLines/>
-      <w:spacing w:before="200" w:after="0"/>
-      <w:outlineLvl w:val="3"/>
-    </w:pPr>
-    <w:rPr>
-      <w:rFonts w:asciiTheme="majorHAnsi" w:eastAsiaTheme="majorEastAsia" w:hAnsiTheme="majorHAnsi" w:cstheme="majorBidi"/>
-      <w:b/>
-      <w:bCs/>
-      <w:color w:val="4F81BD" w:themeColor="accent1"/>
-      <w:sz w:val="24"/>
-      <w:szCs w:val="24"/>
-    </w:rPr>
-  </w:style>
-  <w:style w:type="paragraph" w:styleId="Heading5">
-    <w:name w:val="Heading 5"/>
-    <w:basedOn w:val="Normal"/>
-    <w:next w:val="BodyText"/>
-    <w:uiPriority w:val="9"/>
-    <w:unhideWhenUsed/>
-    <w:qFormat/>
-    <w:pPr>
-      <w:keepNext/>
-      <w:keepLines/>
-      <w:spacing w:before="200" w:after="0"/>
-      <w:outlineLvl w:val="4"/>
-    </w:pPr>
-    <w:rPr>
-      <w:rFonts w:asciiTheme="majorHAnsi" w:eastAsiaTheme="majorEastAsia" w:hAnsiTheme="majorHAnsi" w:cstheme="majorBidi"/>
-      <w:i/>
-      <w:iCs/>
-      <w:color w:val="4F81BD" w:themeColor="accent1"/>
-      <w:sz w:val="24"/>
-      <w:szCs w:val="24"/>
-    </w:rPr>
-  </w:style>
-  <w:style w:type="paragraph" w:styleId="Heading6">
-    <w:name w:val="Heading 6"/>
-    <w:basedOn w:val="Normal"/>
-    <w:next w:val="BodyText"/>
-    <w:uiPriority w:val="9"/>
-    <w:unhideWhenUsed/>
-    <w:qFormat/>
-    <w:pPr>
-      <w:keepNext/>
-      <w:keepLines/>
-      <w:spacing w:before="200" w:after="0"/>
-      <w:outlineLvl w:val="5"/>
-    </w:pPr>
-    <w:rPr>
-      <w:rFonts w:asciiTheme="majorHAnsi" w:eastAsiaTheme="majorEastAsia" w:hAnsiTheme="majorHAnsi" w:cstheme="majorBidi"/>
-      <w:color w:val="4F81BD" w:themeColor="accent1"/>
-      <w:sz w:val="24"/>
-      <w:szCs w:val="24"/>
-    </w:rPr>
-  </w:style>
-  <w:style w:type="paragraph" w:styleId="Heading7">
-    <w:name w:val="Heading 7"/>
-    <w:basedOn w:val="Normal"/>
-    <w:next w:val="BodyText"/>
-    <w:uiPriority w:val="9"/>
-    <w:unhideWhenUsed/>
-    <w:qFormat/>
-    <w:pPr>
-      <w:keepNext/>
-      <w:keepLines/>
-      <w:spacing w:before="200" w:after="0"/>
-      <w:outlineLvl w:val="6"/>
-    </w:pPr>
-    <w:rPr>
-      <w:rFonts w:asciiTheme="majorHAnsi" w:eastAsiaTheme="majorEastAsia" w:hAnsiTheme="majorHAnsi" w:cstheme="majorBidi"/>
-      <w:color w:val="4F81BD" w:themeColor="accent1"/>
-      <w:sz w:val="24"/>
-      <w:szCs w:val="24"/>
-    </w:rPr>
-  </w:style>
-  <w:style w:type="paragraph" w:styleId="Heading8">
-    <w:name w:val="Heading 8"/>
-    <w:basedOn w:val="Normal"/>
-    <w:next w:val="BodyText"/>
-    <w:uiPriority w:val="9"/>
-    <w:unhideWhenUsed/>
-    <w:qFormat/>
-    <w:pPr>
-      <w:keepNext/>
-      <w:keepLines/>
-      <w:spacing w:before="200" w:after="0"/>
-      <w:outlineLvl w:val="7"/>
-    </w:pPr>
-    <w:rPr>
-      <w:rFonts w:asciiTheme="majorHAnsi" w:eastAsiaTheme="majorEastAsia" w:hAnsiTheme="majorHAnsi" w:cstheme="majorBidi"/>
-      <w:color w:val="4F81BD" w:themeColor="accent1"/>
-      <w:sz w:val="24"/>
-      <w:szCs w:val="24"/>
-    </w:rPr>
-  </w:style>
-  <w:style w:type="paragraph" w:styleId="Heading9">
-    <w:name w:val="Heading 9"/>
-    <w:basedOn w:val="Normal"/>
-    <w:next w:val="BodyText"/>
-    <w:uiPriority w:val="9"/>
-    <w:unhideWhenUsed/>
-    <w:qFormat/>
-    <w:pPr>
-      <w:keepNext/>
-      <w:keepLines/>
-      <w:spacing w:before="200" w:after="0"/>
-      <w:outlineLvl w:val="8"/>
-    </w:pPr>
-    <w:rPr>
-      <w:rFonts w:asciiTheme="majorHAnsi" w:eastAsiaTheme="majorEastAsia" w:hAnsiTheme="majorHAnsi" w:cstheme="majorBidi"/>
-      <w:color w:val="4F81BD" w:themeColor="accent1"/>
-      <w:sz w:val="24"/>
-      <w:szCs w:val="24"/>
-    </w:rPr>
   </w:style>
   <w:style w:type="paragraph" w:styleId="BlockText">
     <w:name w:val="Block Text"/>
@@ -1215,7 +2297,6 @@
     <w:qFormat/>
     <w:pPr>
       <w:spacing w:before="100" w:after="100"/>
-      <w:ind w:firstLine="0"/>
     </w:pPr>
     <w:rPr>
       <w:rFonts w:asciiTheme="majorHAnsi" w:eastAsiaTheme="majorEastAsia" w:hAnsiTheme="majorHAnsi" w:cstheme="majorBidi"/>
@@ -1225,21 +2306,14 @@
     </w:rPr>
   </w:style>
   <w:style w:type="paragraph" w:styleId="FootnoteText">
-    <w:name w:val="Footnote Text"/>
+    <w:name w:val="footnote text"/>
     <w:basedOn w:val="Normal"/>
-    <w:next w:val="FootnoteText"/>
     <w:uiPriority w:val="9"/>
     <w:unhideWhenUsed/>
     <w:qFormat/>
   </w:style>
-  <w:style w:type="character" w:default="1" w:styleId="DefaultParagraphFont">
-    <w:name w:val="Default Paragraph Font"/>
-    <w:semiHidden/>
-    <w:unhideWhenUsed/>
-  </w:style>
-  <w:style w:type="table" w:default="1" w:styleId="Table">
+  <w:style w:type="table" w:customStyle="1" w:styleId="Table">
     <w:name w:val="Table"/>
-    <w:basedOn w:val="TableNormal"/>
     <w:semiHidden/>
     <w:unhideWhenUsed/>
     <w:qFormat/>
@@ -1271,11 +2345,11 @@
     <w:basedOn w:val="Normal"/>
   </w:style>
   <w:style w:type="paragraph" w:styleId="Caption">
-    <w:name w:val="Caption"/>
+    <w:name w:val="caption"/>
     <w:basedOn w:val="Normal"/>
-    <w:link w:val="BodyTextChar"/>
-    <w:pPr>
-      <w:spacing w:before="0" w:after="120"/>
+    <w:link w:val="CaptionChar"/>
+    <w:pPr>
+      <w:spacing w:after="120"/>
     </w:pPr>
     <w:rPr>
       <w:i/>
@@ -1303,29 +2377,30 @@
       <w:keepNext/>
     </w:pPr>
   </w:style>
-  <w:style w:type="character" w:customStyle="1" w:styleId="BodyTextChar">
-    <w:name w:val="Body Text Char"/>
+  <w:style w:type="character" w:customStyle="1" w:styleId="CaptionChar">
+    <w:name w:val="Caption Char"/>
     <w:basedOn w:val="DefaultParagraphFont"/>
-    <w:link w:val="BodyText"/>
+    <w:link w:val="Caption"/>
   </w:style>
   <w:style w:type="character" w:customStyle="1" w:styleId="VerbatimChar">
     <w:name w:val="Verbatim Char"/>
-    <w:basedOn w:val="BodyTextChar"/>
+    <w:basedOn w:val="CaptionChar"/>
+    <w:link w:val="SourceCode"/>
     <w:rPr>
       <w:rFonts w:ascii="Consolas" w:hAnsi="Consolas"/>
       <w:sz w:val="22"/>
     </w:rPr>
   </w:style>
   <w:style w:type="character" w:styleId="FootnoteReference">
-    <w:name w:val="Footnote Reference"/>
-    <w:basedOn w:val="BodyTextChar"/>
+    <w:name w:val="footnote reference"/>
+    <w:basedOn w:val="CaptionChar"/>
     <w:rPr>
       <w:vertAlign w:val="superscript"/>
     </w:rPr>
   </w:style>
   <w:style w:type="character" w:styleId="Hyperlink">
     <w:name w:val="Hyperlink"/>
-    <w:basedOn w:val="BodyTextChar"/>
+    <w:basedOn w:val="CaptionChar"/>
     <w:rPr>
       <w:color w:val="4F81BD" w:themeColor="accent1"/>
     </w:rPr>
@@ -1342,7 +2417,6 @@
       <w:outlineLvl w:val="9"/>
     </w:pPr>
     <w:rPr>
-      <w:rFonts w:asciiTheme="majorHAnsi" w:eastAsiaTheme="majorEastAsia" w:hAnsiTheme="majorHAnsi" w:cstheme="majorBidi"/>
       <w:b w:val="0"/>
       <w:bCs w:val="0"/>
       <w:color w:val="365F91" w:themeColor="accent1" w:themeShade="BF"/>
@@ -1353,268 +2427,390 @@
     <w:basedOn w:val="Normal"/>
     <w:link w:val="VerbatimChar"/>
     <w:pPr>
-      <w:wordWrap w:val="off"/>
-      <w:shd w:val="clear" w:fill="f8f8f8"/>
+      <w:shd w:val="clear" w:color="auto" w:fill="F8F8F8"/>
+      <w:wordWrap w:val="0"/>
     </w:pPr>
   </w:style>
   <w:style w:type="character" w:customStyle="1" w:styleId="KeywordTok">
     <w:name w:val="KeywordTok"/>
     <w:basedOn w:val="VerbatimChar"/>
     <w:rPr>
-      <w:color w:val="204a87"/>
-      <w:shd w:val="clear" w:fill="f8f8f8"/>
+      <w:rFonts w:ascii="Consolas" w:hAnsi="Consolas"/>
       <w:b/>
+      <w:color w:val="204A87"/>
+      <w:sz w:val="22"/>
+      <w:shd w:val="clear" w:color="auto" w:fill="F8F8F8"/>
     </w:rPr>
   </w:style>
   <w:style w:type="character" w:customStyle="1" w:styleId="DataTypeTok">
     <w:name w:val="DataTypeTok"/>
     <w:basedOn w:val="VerbatimChar"/>
     <w:rPr>
-      <w:color w:val="204a87"/>
-      <w:shd w:val="clear" w:fill="f8f8f8"/>
+      <w:rFonts w:ascii="Consolas" w:hAnsi="Consolas"/>
+      <w:color w:val="204A87"/>
+      <w:sz w:val="22"/>
+      <w:shd w:val="clear" w:color="auto" w:fill="F8F8F8"/>
     </w:rPr>
   </w:style>
   <w:style w:type="character" w:customStyle="1" w:styleId="DecValTok">
     <w:name w:val="DecValTok"/>
     <w:basedOn w:val="VerbatimChar"/>
     <w:rPr>
-      <w:color w:val="0000cf"/>
-      <w:shd w:val="clear" w:fill="f8f8f8"/>
+      <w:rFonts w:ascii="Consolas" w:hAnsi="Consolas"/>
+      <w:color w:val="0000CF"/>
+      <w:sz w:val="22"/>
+      <w:shd w:val="clear" w:color="auto" w:fill="F8F8F8"/>
     </w:rPr>
   </w:style>
   <w:style w:type="character" w:customStyle="1" w:styleId="BaseNTok">
     <w:name w:val="BaseNTok"/>
     <w:basedOn w:val="VerbatimChar"/>
     <w:rPr>
-      <w:color w:val="0000cf"/>
-      <w:shd w:val="clear" w:fill="f8f8f8"/>
+      <w:rFonts w:ascii="Consolas" w:hAnsi="Consolas"/>
+      <w:color w:val="0000CF"/>
+      <w:sz w:val="22"/>
+      <w:shd w:val="clear" w:color="auto" w:fill="F8F8F8"/>
     </w:rPr>
   </w:style>
   <w:style w:type="character" w:customStyle="1" w:styleId="FloatTok">
     <w:name w:val="FloatTok"/>
     <w:basedOn w:val="VerbatimChar"/>
     <w:rPr>
-      <w:color w:val="0000cf"/>
-      <w:shd w:val="clear" w:fill="f8f8f8"/>
+      <w:rFonts w:ascii="Consolas" w:hAnsi="Consolas"/>
+      <w:color w:val="0000CF"/>
+      <w:sz w:val="22"/>
+      <w:shd w:val="clear" w:color="auto" w:fill="F8F8F8"/>
     </w:rPr>
   </w:style>
   <w:style w:type="character" w:customStyle="1" w:styleId="ConstantTok">
     <w:name w:val="ConstantTok"/>
     <w:basedOn w:val="VerbatimChar"/>
     <w:rPr>
+      <w:rFonts w:ascii="Consolas" w:hAnsi="Consolas"/>
       <w:color w:val="000000"/>
-      <w:shd w:val="clear" w:fill="f8f8f8"/>
+      <w:sz w:val="22"/>
+      <w:shd w:val="clear" w:color="auto" w:fill="F8F8F8"/>
     </w:rPr>
   </w:style>
   <w:style w:type="character" w:customStyle="1" w:styleId="CharTok">
     <w:name w:val="CharTok"/>
     <w:basedOn w:val="VerbatimChar"/>
     <w:rPr>
-      <w:color w:val="4e9a06"/>
-      <w:shd w:val="clear" w:fill="f8f8f8"/>
+      <w:rFonts w:ascii="Consolas" w:hAnsi="Consolas"/>
+      <w:color w:val="4E9A06"/>
+      <w:sz w:val="22"/>
+      <w:shd w:val="clear" w:color="auto" w:fill="F8F8F8"/>
     </w:rPr>
   </w:style>
   <w:style w:type="character" w:customStyle="1" w:styleId="SpecialCharTok">
     <w:name w:val="SpecialCharTok"/>
     <w:basedOn w:val="VerbatimChar"/>
     <w:rPr>
+      <w:rFonts w:ascii="Consolas" w:hAnsi="Consolas"/>
       <w:color w:val="000000"/>
-      <w:shd w:val="clear" w:fill="f8f8f8"/>
+      <w:sz w:val="22"/>
+      <w:shd w:val="clear" w:color="auto" w:fill="F8F8F8"/>
     </w:rPr>
   </w:style>
   <w:style w:type="character" w:customStyle="1" w:styleId="StringTok">
     <w:name w:val="StringTok"/>
     <w:basedOn w:val="VerbatimChar"/>
     <w:rPr>
-      <w:color w:val="4e9a06"/>
-      <w:shd w:val="clear" w:fill="f8f8f8"/>
+      <w:rFonts w:ascii="Consolas" w:hAnsi="Consolas"/>
+      <w:color w:val="4E9A06"/>
+      <w:sz w:val="22"/>
+      <w:shd w:val="clear" w:color="auto" w:fill="F8F8F8"/>
     </w:rPr>
   </w:style>
   <w:style w:type="character" w:customStyle="1" w:styleId="VerbatimStringTok">
     <w:name w:val="VerbatimStringTok"/>
     <w:basedOn w:val="VerbatimChar"/>
     <w:rPr>
-      <w:color w:val="4e9a06"/>
-      <w:shd w:val="clear" w:fill="f8f8f8"/>
+      <w:rFonts w:ascii="Consolas" w:hAnsi="Consolas"/>
+      <w:color w:val="4E9A06"/>
+      <w:sz w:val="22"/>
+      <w:shd w:val="clear" w:color="auto" w:fill="F8F8F8"/>
     </w:rPr>
   </w:style>
   <w:style w:type="character" w:customStyle="1" w:styleId="SpecialStringTok">
     <w:name w:val="SpecialStringTok"/>
     <w:basedOn w:val="VerbatimChar"/>
     <w:rPr>
-      <w:color w:val="4e9a06"/>
-      <w:shd w:val="clear" w:fill="f8f8f8"/>
+      <w:rFonts w:ascii="Consolas" w:hAnsi="Consolas"/>
+      <w:color w:val="4E9A06"/>
+      <w:sz w:val="22"/>
+      <w:shd w:val="clear" w:color="auto" w:fill="F8F8F8"/>
     </w:rPr>
   </w:style>
   <w:style w:type="character" w:customStyle="1" w:styleId="ImportTok">
     <w:name w:val="ImportTok"/>
     <w:basedOn w:val="VerbatimChar"/>
     <w:rPr>
-      <w:shd w:val="clear" w:fill="f8f8f8"/>
+      <w:rFonts w:ascii="Consolas" w:hAnsi="Consolas"/>
+      <w:sz w:val="22"/>
+      <w:shd w:val="clear" w:color="auto" w:fill="F8F8F8"/>
     </w:rPr>
   </w:style>
   <w:style w:type="character" w:customStyle="1" w:styleId="CommentTok">
     <w:name w:val="CommentTok"/>
     <w:basedOn w:val="VerbatimChar"/>
     <w:rPr>
-      <w:color w:val="8f5902"/>
-      <w:shd w:val="clear" w:fill="f8f8f8"/>
+      <w:rFonts w:ascii="Consolas" w:hAnsi="Consolas"/>
       <w:i/>
+      <w:color w:val="8F5902"/>
+      <w:sz w:val="22"/>
+      <w:shd w:val="clear" w:color="auto" w:fill="F8F8F8"/>
     </w:rPr>
   </w:style>
   <w:style w:type="character" w:customStyle="1" w:styleId="DocumentationTok">
     <w:name w:val="DocumentationTok"/>
     <w:basedOn w:val="VerbatimChar"/>
     <w:rPr>
-      <w:color w:val="8f5902"/>
-      <w:shd w:val="clear" w:fill="f8f8f8"/>
+      <w:rFonts w:ascii="Consolas" w:hAnsi="Consolas"/>
       <w:b/>
       <w:i/>
+      <w:color w:val="8F5902"/>
+      <w:sz w:val="22"/>
+      <w:shd w:val="clear" w:color="auto" w:fill="F8F8F8"/>
     </w:rPr>
   </w:style>
   <w:style w:type="character" w:customStyle="1" w:styleId="AnnotationTok">
     <w:name w:val="AnnotationTok"/>
     <w:basedOn w:val="VerbatimChar"/>
     <w:rPr>
-      <w:color w:val="8f5902"/>
-      <w:shd w:val="clear" w:fill="f8f8f8"/>
+      <w:rFonts w:ascii="Consolas" w:hAnsi="Consolas"/>
       <w:b/>
       <w:i/>
+      <w:color w:val="8F5902"/>
+      <w:sz w:val="22"/>
+      <w:shd w:val="clear" w:color="auto" w:fill="F8F8F8"/>
     </w:rPr>
   </w:style>
   <w:style w:type="character" w:customStyle="1" w:styleId="CommentVarTok">
     <w:name w:val="CommentVarTok"/>
     <w:basedOn w:val="VerbatimChar"/>
     <w:rPr>
-      <w:color w:val="8f5902"/>
-      <w:shd w:val="clear" w:fill="f8f8f8"/>
+      <w:rFonts w:ascii="Consolas" w:hAnsi="Consolas"/>
       <w:b/>
       <w:i/>
+      <w:color w:val="8F5902"/>
+      <w:sz w:val="22"/>
+      <w:shd w:val="clear" w:color="auto" w:fill="F8F8F8"/>
     </w:rPr>
   </w:style>
   <w:style w:type="character" w:customStyle="1" w:styleId="OtherTok">
     <w:name w:val="OtherTok"/>
     <w:basedOn w:val="VerbatimChar"/>
     <w:rPr>
-      <w:color w:val="8f5902"/>
-      <w:shd w:val="clear" w:fill="f8f8f8"/>
+      <w:rFonts w:ascii="Consolas" w:hAnsi="Consolas"/>
+      <w:color w:val="8F5902"/>
+      <w:sz w:val="22"/>
+      <w:shd w:val="clear" w:color="auto" w:fill="F8F8F8"/>
     </w:rPr>
   </w:style>
   <w:style w:type="character" w:customStyle="1" w:styleId="FunctionTok">
     <w:name w:val="FunctionTok"/>
     <w:basedOn w:val="VerbatimChar"/>
     <w:rPr>
+      <w:rFonts w:ascii="Consolas" w:hAnsi="Consolas"/>
       <w:color w:val="000000"/>
-      <w:shd w:val="clear" w:fill="f8f8f8"/>
+      <w:sz w:val="22"/>
+      <w:shd w:val="clear" w:color="auto" w:fill="F8F8F8"/>
     </w:rPr>
   </w:style>
   <w:style w:type="character" w:customStyle="1" w:styleId="VariableTok">
     <w:name w:val="VariableTok"/>
     <w:basedOn w:val="VerbatimChar"/>
     <w:rPr>
+      <w:rFonts w:ascii="Consolas" w:hAnsi="Consolas"/>
       <w:color w:val="000000"/>
-      <w:shd w:val="clear" w:fill="f8f8f8"/>
+      <w:sz w:val="22"/>
+      <w:shd w:val="clear" w:color="auto" w:fill="F8F8F8"/>
     </w:rPr>
   </w:style>
   <w:style w:type="character" w:customStyle="1" w:styleId="ControlFlowTok">
     <w:name w:val="ControlFlowTok"/>
     <w:basedOn w:val="VerbatimChar"/>
     <w:rPr>
-      <w:color w:val="204a87"/>
-      <w:shd w:val="clear" w:fill="f8f8f8"/>
+      <w:rFonts w:ascii="Consolas" w:hAnsi="Consolas"/>
       <w:b/>
+      <w:color w:val="204A87"/>
+      <w:sz w:val="22"/>
+      <w:shd w:val="clear" w:color="auto" w:fill="F8F8F8"/>
     </w:rPr>
   </w:style>
   <w:style w:type="character" w:customStyle="1" w:styleId="OperatorTok">
     <w:name w:val="OperatorTok"/>
     <w:basedOn w:val="VerbatimChar"/>
     <w:rPr>
-      <w:color w:val="ce5c00"/>
-      <w:shd w:val="clear" w:fill="f8f8f8"/>
+      <w:rFonts w:ascii="Consolas" w:hAnsi="Consolas"/>
       <w:b/>
+      <w:color w:val="CE5C00"/>
+      <w:sz w:val="22"/>
+      <w:shd w:val="clear" w:color="auto" w:fill="F8F8F8"/>
     </w:rPr>
   </w:style>
   <w:style w:type="character" w:customStyle="1" w:styleId="BuiltInTok">
     <w:name w:val="BuiltInTok"/>
     <w:basedOn w:val="VerbatimChar"/>
     <w:rPr>
-      <w:shd w:val="clear" w:fill="f8f8f8"/>
+      <w:rFonts w:ascii="Consolas" w:hAnsi="Consolas"/>
+      <w:sz w:val="22"/>
+      <w:shd w:val="clear" w:color="auto" w:fill="F8F8F8"/>
     </w:rPr>
   </w:style>
   <w:style w:type="character" w:customStyle="1" w:styleId="ExtensionTok">
     <w:name w:val="ExtensionTok"/>
     <w:basedOn w:val="VerbatimChar"/>
     <w:rPr>
-      <w:shd w:val="clear" w:fill="f8f8f8"/>
+      <w:rFonts w:ascii="Consolas" w:hAnsi="Consolas"/>
+      <w:sz w:val="22"/>
+      <w:shd w:val="clear" w:color="auto" w:fill="F8F8F8"/>
     </w:rPr>
   </w:style>
   <w:style w:type="character" w:customStyle="1" w:styleId="PreprocessorTok">
     <w:name w:val="PreprocessorTok"/>
     <w:basedOn w:val="VerbatimChar"/>
     <w:rPr>
-      <w:color w:val="8f5902"/>
-      <w:shd w:val="clear" w:fill="f8f8f8"/>
+      <w:rFonts w:ascii="Consolas" w:hAnsi="Consolas"/>
       <w:i/>
+      <w:color w:val="8F5902"/>
+      <w:sz w:val="22"/>
+      <w:shd w:val="clear" w:color="auto" w:fill="F8F8F8"/>
     </w:rPr>
   </w:style>
   <w:style w:type="character" w:customStyle="1" w:styleId="AttributeTok">
     <w:name w:val="AttributeTok"/>
     <w:basedOn w:val="VerbatimChar"/>
     <w:rPr>
-      <w:color w:val="c4a000"/>
-      <w:shd w:val="clear" w:fill="f8f8f8"/>
+      <w:rFonts w:ascii="Consolas" w:hAnsi="Consolas"/>
+      <w:color w:val="C4A000"/>
+      <w:sz w:val="22"/>
+      <w:shd w:val="clear" w:color="auto" w:fill="F8F8F8"/>
     </w:rPr>
   </w:style>
   <w:style w:type="character" w:customStyle="1" w:styleId="RegionMarkerTok">
     <w:name w:val="RegionMarkerTok"/>
     <w:basedOn w:val="VerbatimChar"/>
     <w:rPr>
-      <w:shd w:val="clear" w:fill="f8f8f8"/>
+      <w:rFonts w:ascii="Consolas" w:hAnsi="Consolas"/>
+      <w:sz w:val="22"/>
+      <w:shd w:val="clear" w:color="auto" w:fill="F8F8F8"/>
     </w:rPr>
   </w:style>
   <w:style w:type="character" w:customStyle="1" w:styleId="InformationTok">
     <w:name w:val="InformationTok"/>
     <w:basedOn w:val="VerbatimChar"/>
     <w:rPr>
-      <w:color w:val="8f5902"/>
-      <w:shd w:val="clear" w:fill="f8f8f8"/>
+      <w:rFonts w:ascii="Consolas" w:hAnsi="Consolas"/>
       <w:b/>
       <w:i/>
+      <w:color w:val="8F5902"/>
+      <w:sz w:val="22"/>
+      <w:shd w:val="clear" w:color="auto" w:fill="F8F8F8"/>
     </w:rPr>
   </w:style>
   <w:style w:type="character" w:customStyle="1" w:styleId="WarningTok">
     <w:name w:val="WarningTok"/>
     <w:basedOn w:val="VerbatimChar"/>
     <w:rPr>
-      <w:color w:val="8f5902"/>
-      <w:shd w:val="clear" w:fill="f8f8f8"/>
+      <w:rFonts w:ascii="Consolas" w:hAnsi="Consolas"/>
       <w:b/>
       <w:i/>
+      <w:color w:val="8F5902"/>
+      <w:sz w:val="22"/>
+      <w:shd w:val="clear" w:color="auto" w:fill="F8F8F8"/>
     </w:rPr>
   </w:style>
   <w:style w:type="character" w:customStyle="1" w:styleId="AlertTok">
     <w:name w:val="AlertTok"/>
     <w:basedOn w:val="VerbatimChar"/>
     <w:rPr>
-      <w:color w:val="ef2929"/>
-      <w:shd w:val="clear" w:fill="f8f8f8"/>
+      <w:rFonts w:ascii="Consolas" w:hAnsi="Consolas"/>
+      <w:color w:val="EF2929"/>
+      <w:sz w:val="22"/>
+      <w:shd w:val="clear" w:color="auto" w:fill="F8F8F8"/>
     </w:rPr>
   </w:style>
   <w:style w:type="character" w:customStyle="1" w:styleId="ErrorTok">
     <w:name w:val="ErrorTok"/>
     <w:basedOn w:val="VerbatimChar"/>
     <w:rPr>
-      <w:color w:val="a40000"/>
-      <w:shd w:val="clear" w:fill="f8f8f8"/>
+      <w:rFonts w:ascii="Consolas" w:hAnsi="Consolas"/>
       <w:b/>
+      <w:color w:val="A40000"/>
+      <w:sz w:val="22"/>
+      <w:shd w:val="clear" w:color="auto" w:fill="F8F8F8"/>
     </w:rPr>
   </w:style>
   <w:style w:type="character" w:customStyle="1" w:styleId="NormalTok">
     <w:name w:val="NormalTok"/>
     <w:basedOn w:val="VerbatimChar"/>
     <w:rPr>
-      <w:shd w:val="clear" w:fill="f8f8f8"/>
-    </w:rPr>
+      <w:rFonts w:ascii="Consolas" w:hAnsi="Consolas"/>
+      <w:sz w:val="22"/>
+      <w:shd w:val="clear" w:color="auto" w:fill="F8F8F8"/>
+    </w:rPr>
+  </w:style>
+  <w:style w:type="paragraph" w:styleId="Header">
+    <w:name w:val="header"/>
+    <w:basedOn w:val="Normal"/>
+    <w:link w:val="HeaderChar"/>
+    <w:uiPriority w:val="99"/>
+    <w:unhideWhenUsed/>
+    <w:rsid w:val="000E4FA4"/>
+    <w:pPr>
+      <w:tabs>
+        <w:tab w:val="center" w:pos="4680"/>
+        <w:tab w:val="right" w:pos="9360"/>
+      </w:tabs>
+      <w:spacing w:after="0"/>
+    </w:pPr>
+  </w:style>
+  <w:style w:type="character" w:customStyle="1" w:styleId="HeaderChar">
+    <w:name w:val="Header Char"/>
+    <w:basedOn w:val="DefaultParagraphFont"/>
+    <w:link w:val="Header"/>
+    <w:uiPriority w:val="99"/>
+    <w:rsid w:val="000E4FA4"/>
+  </w:style>
+  <w:style w:type="paragraph" w:styleId="Footer">
+    <w:name w:val="footer"/>
+    <w:basedOn w:val="Normal"/>
+    <w:link w:val="FooterChar"/>
+    <w:unhideWhenUsed/>
+    <w:rsid w:val="000E4FA4"/>
+    <w:pPr>
+      <w:tabs>
+        <w:tab w:val="center" w:pos="4680"/>
+        <w:tab w:val="right" w:pos="9360"/>
+      </w:tabs>
+      <w:spacing w:after="0"/>
+    </w:pPr>
+  </w:style>
+  <w:style w:type="character" w:customStyle="1" w:styleId="FooterChar">
+    <w:name w:val="Footer Char"/>
+    <w:basedOn w:val="DefaultParagraphFont"/>
+    <w:link w:val="Footer"/>
+    <w:rsid w:val="000E4FA4"/>
+  </w:style>
+  <w:style w:type="character" w:styleId="UnresolvedMention">
+    <w:name w:val="Unresolved Mention"/>
+    <w:basedOn w:val="DefaultParagraphFont"/>
+    <w:uiPriority w:val="99"/>
+    <w:semiHidden/>
+    <w:unhideWhenUsed/>
+    <w:rsid w:val="000E4FA4"/>
+    <w:rPr>
+      <w:color w:val="808080"/>
+      <w:shd w:val="clear" w:color="auto" w:fill="E6E6E6"/>
+    </w:rPr>
+  </w:style>
+  <w:style w:type="character" w:customStyle="1" w:styleId="BodyTextChar">
+    <w:name w:val="Body Text Char"/>
+    <w:basedOn w:val="DefaultParagraphFont"/>
+    <w:link w:val="BodyText"/>
+    <w:rsid w:val="004D6B2E"/>
   </w:style>
 </w:styles>
 </file>

--- a/content/resume.docx
+++ b/content/resume.docx
@@ -17,58 +17,18 @@
         <w:pStyle w:val="FirstParagraph"/>
       </w:pPr>
       <w:r>
-        <w:t xml:space="preserve">I am an ecologist and data scientist with expertise in the spatial component of ecology and environmental sciences. The focus of my work is lakes, landscapes, R, and GIS and a unifying theme to my research is using Open Science (Open Access, Open Source, and Open Data) and data science to benefit environmental and ecological research.</w:t>
-      </w:r>
-    </w:p>
-    <w:p>
-      <w:pPr>
-        <w:pStyle w:val="Heading2"/>
-      </w:pPr>
-      <w:bookmarkStart w:id="21" w:name="ecology"/>
-      <w:r>
-        <w:t xml:space="preserve">Ecology</w:t>
+        <w:t xml:space="preserve">I am an ecologist and data scientist with expertise in the spatial component of ecological sciences. The focus of my work is lakes, landscapes, R, and GIS. A unifying theme to my research is using data science to benefit environmental and ecological research.</w:t>
+      </w:r>
+    </w:p>
+    <w:p>
+      <w:pPr>
+        <w:pStyle w:val="Heading1"/>
+      </w:pPr>
+      <w:bookmarkStart w:id="21" w:name="core-competencies"/>
+      <w:r>
+        <w:t xml:space="preserve">Core Competencies</w:t>
       </w:r>
       <w:bookmarkEnd w:id="21"/>
-    </w:p>
-    <w:p>
-      <w:pPr>
-        <w:pStyle w:val="Heading2"/>
-      </w:pPr>
-      <w:bookmarkStart w:id="22" w:name="data-science"/>
-      <w:r>
-        <w:t xml:space="preserve">Data Science</w:t>
-      </w:r>
-      <w:bookmarkEnd w:id="22"/>
-    </w:p>
-    <w:p>
-      <w:pPr>
-        <w:pStyle w:val="Heading2"/>
-      </w:pPr>
-      <w:bookmarkStart w:id="23" w:name="collaboration"/>
-      <w:r>
-        <w:t xml:space="preserve">Collaboration</w:t>
-      </w:r>
-      <w:bookmarkEnd w:id="23"/>
-    </w:p>
-    <w:p>
-      <w:pPr>
-        <w:pStyle w:val="Heading2"/>
-      </w:pPr>
-      <w:bookmarkStart w:id="24" w:name="teaching"/>
-      <w:r>
-        <w:t xml:space="preserve">Teaching</w:t>
-      </w:r>
-      <w:bookmarkEnd w:id="24"/>
-    </w:p>
-    <w:p>
-      <w:pPr>
-        <w:pStyle w:val="Heading1"/>
-      </w:pPr>
-      <w:bookmarkStart w:id="25" w:name="skills-and-tools"/>
-      <w:r>
-        <w:t xml:space="preserve">Skills and tools</w:t>
-      </w:r>
-      <w:bookmarkEnd w:id="25"/>
     </w:p>
     <w:p>
       <w:pPr>
@@ -79,22 +39,16 @@
         </w:numPr>
       </w:pPr>
       <w:r>
-        <w:t xml:space="preserve">R: 15+ years as a useR!, developed packages, maintained RStudio and Shiny servers,</w:t>
+        <w:rPr>
+          <w:b/>
+        </w:rPr>
+        <w:t xml:space="preserve">Data Science:</w:t>
       </w:r>
       <w:r>
         <w:t xml:space="preserve"> </w:t>
       </w:r>
       <w:r>
-        <w:rPr>
-          <w:rStyle w:val="VerbatimChar"/>
-        </w:rPr>
-        <w:t xml:space="preserve">tidyverse</w:t>
-      </w:r>
-      <w:r>
-        <w:t xml:space="preserve"> </w:t>
-      </w:r>
-      <w:r>
-        <w:t xml:space="preserve">acolyte</w:t>
+        <w:t xml:space="preserve">I am skilled in the full data analysis workflow using R. I have expertise in collecting, managing, and manipulating data for analysis and visualization. I have experience designing and using databases, a variety of statistical and machine learning approaches, and static and interactive data visualization.</w:t>
       </w:r>
     </w:p>
     <w:p>
@@ -106,7 +60,16 @@
         </w:numPr>
       </w:pPr>
       <w:r>
-        <w:t xml:space="preserve">GIS: Open Source Geospatial Stack, ESRI</w:t>
+        <w:rPr>
+          <w:b/>
+        </w:rPr>
+        <w:t xml:space="preserve">Geospatial technologies:</w:t>
+      </w:r>
+      <w:r>
+        <w:t xml:space="preserve"> </w:t>
+      </w:r>
+      <w:r>
+        <w:t xml:space="preserve">Nearly all my research and project work contains a geospatial focus. I have decades of experience using geospatial tools, including the Esri suite of tools and, more recently, the open source stack supported by the Open Source Geospatial Foundation and the Open Geospatial Consortium.</w:t>
       </w:r>
     </w:p>
     <w:p>
@@ -118,7 +81,16 @@
         </w:numPr>
       </w:pPr>
       <w:r>
-        <w:t xml:space="preserve">Visualization:</w:t>
+        <w:rPr>
+          <w:b/>
+        </w:rPr>
+        <w:t xml:space="preserve">Ecology:</w:t>
+      </w:r>
+      <w:r>
+        <w:t xml:space="preserve"> </w:t>
+      </w:r>
+      <w:r>
+        <w:t xml:space="preserve">My research intersts are in landscape ecology and how spatial patterns affect water quality in fresh- and salt-water systems. I have experience collecting terrestrial and limnological data, analyzing that data, and publishing my results as evidenced by more than 30 peer reviewed publications, chapters, and non-peer reviewed articles.</w:t>
       </w:r>
     </w:p>
     <w:p>
@@ -130,7 +102,33 @@
         </w:numPr>
       </w:pPr>
       <w:r>
-        <w:t xml:space="preserve">Data:</w:t>
+        <w:rPr>
+          <w:b/>
+        </w:rPr>
+        <w:t xml:space="preserve">Collaboration:</w:t>
+      </w:r>
+      <w:r>
+        <w:t xml:space="preserve"> </w:t>
+      </w:r>
+      <w:r>
+        <w:t xml:space="preserve">A hallmark of my career has been collaboration. I routinely work with groups across the US EPA on ecological research and on data science. I have worked with the Office of Research and Development, Office of Environmental Information, and several Regions. Additionally, I work closely with the University of Rhode Island and several outside entities. For example, I work with</w:t>
+      </w:r>
+      <w:r>
+        <w:t xml:space="preserve"> </w:t>
+      </w:r>
+      <w:hyperlink r:id="rId22">
+        <w:r>
+          <w:rPr>
+            <w:rStyle w:val="Hyperlink"/>
+          </w:rPr>
+          <w:t xml:space="preserve">The Carpentries</w:t>
+        </w:r>
+      </w:hyperlink>
+      <w:r>
+        <w:t xml:space="preserve"> </w:t>
+      </w:r>
+      <w:r>
+        <w:t xml:space="preserve">as an instructor and member of the Geospatial Curriculum Advisory Committee.</w:t>
       </w:r>
     </w:p>
     <w:p>
@@ -142,18 +140,27 @@
         </w:numPr>
       </w:pPr>
       <w:r>
-        <w:t xml:space="preserve">Miscellany:</w:t>
+        <w:rPr>
+          <w:b/>
+        </w:rPr>
+        <w:t xml:space="preserve">Teaching:</w:t>
+      </w:r>
+      <w:r>
+        <w:t xml:space="preserve"> </w:t>
+      </w:r>
+      <w:r>
+        <w:t xml:space="preserve">Over the last several years, I have devoted significant time to teaching others how to use R. Since 2013 I have led more than 20 separate R and Open Science workshops to audiences in US EPA, the University of Rhode Island, various scientific societies, and other outside entities.</w:t>
       </w:r>
     </w:p>
     <w:p>
       <w:pPr>
         <w:pStyle w:val="Heading1"/>
       </w:pPr>
-      <w:bookmarkStart w:id="26" w:name="experience"/>
-      <w:r>
-        <w:t xml:space="preserve">Experience</w:t>
-      </w:r>
-      <w:bookmarkEnd w:id="26"/>
+      <w:bookmarkStart w:id="23" w:name="skills-and-tools"/>
+      <w:r>
+        <w:t xml:space="preserve">Skills and tools</w:t>
+      </w:r>
+      <w:bookmarkEnd w:id="23"/>
     </w:p>
     <w:p>
       <w:pPr>
@@ -167,19 +174,153 @@
         <w:rPr>
           <w:b/>
         </w:rPr>
-        <w:t xml:space="preserve">Aug 2008 - Present</w:t>
-      </w:r>
-      <w:r>
-        <w:t xml:space="preserve">, Research Ecologist, U.S. Environmental Protection Agency, Atlantic Ecology Division, Narragansett, RI</w:t>
-      </w:r>
-    </w:p>
-    <w:p>
-      <w:pPr>
-        <w:pStyle w:val="FirstParagraph"/>
-      </w:pPr>
-      <w:r>
-        <w:t xml:space="preserve">I serve as principle investigator and provide leadership to the division on landscape ecological research, on application of geospatial sciences to the understanding of water quality in fresh and estuarine waters, and on the use of data science, informatics and information management tools in environmental research. I am currently serving as a co-Task Lead on a project exploring cyanobacteria risk in lakes of the Northeastern US. I am also exploring the use of Open Science, data science, and computational ecology in our various research programs.</w:t>
-      </w:r>
+        <w:t xml:space="preserve">R:</w:t>
+      </w:r>
+      <w:r>
+        <w:t xml:space="preserve"> </w:t>
+      </w:r>
+      <w:r>
+        <w:t xml:space="preserve">15+ years as a useR!, package developer, maintained RStudio and Shiny servers,</w:t>
+      </w:r>
+      <w:r>
+        <w:t xml:space="preserve"> </w:t>
+      </w:r>
+      <w:r>
+        <w:rPr>
+          <w:rStyle w:val="VerbatimChar"/>
+        </w:rPr>
+        <w:t xml:space="preserve">tidyverse</w:t>
+      </w:r>
+      <w:r>
+        <w:t xml:space="preserve"> </w:t>
+      </w:r>
+      <w:r>
+        <w:t xml:space="preserve">acolyte</w:t>
+      </w:r>
+    </w:p>
+    <w:p>
+      <w:pPr>
+        <w:pStyle w:val="Compact"/>
+        <w:numPr>
+          <w:numId w:val="1002"/>
+          <w:ilvl w:val="0"/>
+        </w:numPr>
+      </w:pPr>
+      <w:r>
+        <w:rPr>
+          <w:b/>
+        </w:rPr>
+        <w:t xml:space="preserve">GIS:</w:t>
+      </w:r>
+      <w:r>
+        <w:t xml:space="preserve"> </w:t>
+      </w:r>
+      <w:r>
+        <w:t xml:space="preserve">Open Source Geospatial Foundation Geospatial Stack (as implemented across many R packages), and Esri tool set.</w:t>
+      </w:r>
+    </w:p>
+    <w:p>
+      <w:pPr>
+        <w:pStyle w:val="Compact"/>
+        <w:numPr>
+          <w:numId w:val="1002"/>
+          <w:ilvl w:val="0"/>
+        </w:numPr>
+      </w:pPr>
+      <w:r>
+        <w:rPr>
+          <w:b/>
+        </w:rPr>
+        <w:t xml:space="preserve">Visualization:</w:t>
+      </w:r>
+      <w:r>
+        <w:t xml:space="preserve"> </w:t>
+      </w:r>
+      <w:r>
+        <w:rPr>
+          <w:rStyle w:val="VerbatimChar"/>
+        </w:rPr>
+        <w:t xml:space="preserve">ggplot2</w:t>
+      </w:r>
+      <w:r>
+        <w:t xml:space="preserve">, but some experience with javascript libraries as implemented in R.</w:t>
+      </w:r>
+    </w:p>
+    <w:p>
+      <w:pPr>
+        <w:pStyle w:val="Compact"/>
+        <w:numPr>
+          <w:numId w:val="1002"/>
+          <w:ilvl w:val="0"/>
+        </w:numPr>
+      </w:pPr>
+      <w:r>
+        <w:rPr>
+          <w:b/>
+        </w:rPr>
+        <w:t xml:space="preserve">Data:</w:t>
+      </w:r>
+      <w:r>
+        <w:t xml:space="preserve"> </w:t>
+      </w:r>
+      <w:r>
+        <w:t xml:space="preserve">SQL, tidy data design for environmental monitoring, management with</w:t>
+      </w:r>
+      <w:r>
+        <w:t xml:space="preserve"> </w:t>
+      </w:r>
+      <w:r>
+        <w:rPr>
+          <w:rStyle w:val="VerbatimChar"/>
+        </w:rPr>
+        <w:t xml:space="preserve">dplyr</w:t>
+      </w:r>
+      <w:r>
+        <w:t xml:space="preserve"> </w:t>
+      </w:r>
+      <w:r>
+        <w:t xml:space="preserve">and</w:t>
+      </w:r>
+      <w:r>
+        <w:t xml:space="preserve"> </w:t>
+      </w:r>
+      <w:r>
+        <w:rPr>
+          <w:rStyle w:val="VerbatimChar"/>
+        </w:rPr>
+        <w:t xml:space="preserve">tidyr</w:t>
+      </w:r>
+    </w:p>
+    <w:p>
+      <w:pPr>
+        <w:pStyle w:val="Compact"/>
+        <w:numPr>
+          <w:numId w:val="1002"/>
+          <w:ilvl w:val="0"/>
+        </w:numPr>
+      </w:pPr>
+      <w:r>
+        <w:rPr>
+          <w:b/>
+        </w:rPr>
+        <w:t xml:space="preserve">Miscellany:</w:t>
+      </w:r>
+      <w:r>
+        <w:t xml:space="preserve"> </w:t>
+      </w:r>
+      <w:r>
+        <w:t xml:space="preserve">Just enough HTML, CSS, and Javascript</w:t>
+      </w:r>
+    </w:p>
+    <w:p>
+      <w:pPr>
+        <w:pStyle w:val="Heading1"/>
+      </w:pPr>
+      <w:bookmarkStart w:id="24" w:name="experience"/>
+      <w:r>
+        <w:t xml:space="preserve">Experience</w:t>
+      </w:r>
+      <w:bookmarkEnd w:id="24"/>
     </w:p>
     <w:p>
       <w:pPr>
@@ -193,10 +334,10 @@
         <w:rPr>
           <w:b/>
         </w:rPr>
-        <w:t xml:space="preserve">May 2006 – July 2008</w:t>
-      </w:r>
-      <w:r>
-        <w:t xml:space="preserve">, Postdoctoral Landscape Ecologist, U.S. Environmental Protection Agency, Atlantic Ecology Division, Narragansett, RI</w:t>
+        <w:t xml:space="preserve">Aug 2008 - Present</w:t>
+      </w:r>
+      <w:r>
+        <w:t xml:space="preserve">, Research Ecologist, U.S. Environmental Protection Agency, Atlantic Ecology Division, Narragansett, RI</w:t>
       </w:r>
     </w:p>
     <w:p>
@@ -204,7 +345,7 @@
         <w:pStyle w:val="FirstParagraph"/>
       </w:pPr>
       <w:r>
-        <w:t xml:space="preserve">Contributed to research and technology transfer of National Coastal Assessment data, analytical methods and predictive tools to Northeast States. Developed statistical and modeling tools (e.g. Conditional Probability Analysis with R and Excel) to facilitate use of defensible techniques in water quality criteria development. Provided Landscape Ecology, Spatial Statistics and GIS support to a variety of ongoing projects at the Atlantic Ecology Division and within US EPA’s Office of Research and Development. Explored linkages between landscape and downstream receiving waters and examined utility of broad scale monitoring data in identifying and assessing ecological impairment.</w:t>
+        <w:t xml:space="preserve">I serve as principle investigator and provide leadership to the US EPA on research in harmful algal blooms and on the use of data science tools in environmental research. I currently co-Lead a project exploring cyanobacteria risk in lakes of the Northeastern US.</w:t>
       </w:r>
     </w:p>
     <w:p>
@@ -219,10 +360,10 @@
         <w:rPr>
           <w:b/>
         </w:rPr>
-        <w:t xml:space="preserve">Aug 2005 – May 2006</w:t>
-      </w:r>
-      <w:r>
-        <w:t xml:space="preserve">, Postdoctoral Fellow, U.S. Coast Guard Academy, Department. of Science, Marine Sciences Section, New London, CT</w:t>
+        <w:t xml:space="preserve">May 2006 – July 2008</w:t>
+      </w:r>
+      <w:r>
+        <w:t xml:space="preserve">, Postdoctoral Landscape Ecologist, U.S. Environmental Protection Agency, Atlantic Ecology Division, Narragansett, RI</w:t>
       </w:r>
     </w:p>
     <w:p>
@@ -230,7 +371,7 @@
         <w:pStyle w:val="FirstParagraph"/>
       </w:pPr>
       <w:r>
-        <w:t xml:space="preserve">Continued prior research on multi-scale interactions between landscape structure (via NLCD) and sediment metal concentrations (via EMAP) and predictive modeling of estuarine impairment. Worked with students, faculty and colleagues in the Marine Sciences Section, the International Ice Patrol, and Information Services Division on a wide variety of Geographic Information Systems projects.</w:t>
+        <w:t xml:space="preserve">I developed statistical and modeling tools to facilitate water quality criteria development. I also provided landscape ecology and spatial analysis support to a variety of projects. My research explored links between landscapes and water quality.</w:t>
       </w:r>
     </w:p>
     <w:p>
@@ -245,10 +386,10 @@
         <w:rPr>
           <w:b/>
         </w:rPr>
-        <w:t xml:space="preserve">Jan 2005 – July 2005</w:t>
-      </w:r>
-      <w:r>
-        <w:t xml:space="preserve">, Postdoctoral Associate, American Institute of Biological Sciences, National Ecological Observatory (NEON) Project Office, Washington, DC</w:t>
+        <w:t xml:space="preserve">Aug 2005 – May 2006</w:t>
+      </w:r>
+      <w:r>
+        <w:t xml:space="preserve">, Postdoctoral Fellow, U.S. Coast Guard Academy, Department. of Science, Marine Sciences Section, New London, CT</w:t>
       </w:r>
     </w:p>
     <w:p>
@@ -256,18 +397,7 @@
         <w:pStyle w:val="FirstParagraph"/>
       </w:pPr>
       <w:r>
-        <w:t xml:space="preserve">Researched and assisted in planning of ecological observatories designed to address the National Research Council’s Environmental Grand Challenges. Made specific contributions in the design of the land use change component of NEON and design of a Multi-Scaled Remote Sensing System designed to support and develop NEON analytical tools and ecological forecasting models. Other duties included managing Geographic Information Systems operations in the Project Office, maintaining the NEON web presence (</w:t>
-      </w:r>
-      <w:hyperlink r:id="rId27">
-        <w:r>
-          <w:rPr>
-            <w:rStyle w:val="Hyperlink"/>
-          </w:rPr>
-          <w:t xml:space="preserve">http://www.neoninc.org</w:t>
-        </w:r>
-      </w:hyperlink>
-      <w:r>
-        <w:t xml:space="preserve">), interacting with research scientists and educators on the NEON Senior Management Team and National Network Design Committee, and assisting with the day-to-day operations of the NEON Project Office.</w:t>
+        <w:t xml:space="preserve">Continued prior research on landscape structure and estuarine water quality. Worked with students, faculty and colleagues on a wide variety of Geographic Information Systems projects. Taught a general education Oceanography course and GIS lab.</w:t>
       </w:r>
     </w:p>
     <w:p>
@@ -282,10 +412,10 @@
         <w:rPr>
           <w:b/>
         </w:rPr>
-        <w:t xml:space="preserve">June 1998 – July 2000</w:t>
-      </w:r>
-      <w:r>
-        <w:t xml:space="preserve">, Lead Research Technician in Landscape Ecology, J.W. Jones Ecological Research Center, Landscape Ecology Lab, Newton, GA</w:t>
+        <w:t xml:space="preserve">Jan 2005 – July 2005</w:t>
+      </w:r>
+      <w:r>
+        <w:t xml:space="preserve">, Postdoctoral Associate, American Institute of Biological Sciences, National Ecological Observatory (NEON) Project Office, Washington, DC</w:t>
       </w:r>
     </w:p>
     <w:p>
@@ -293,7 +423,7 @@
         <w:pStyle w:val="FirstParagraph"/>
       </w:pPr>
       <w:r>
-        <w:t xml:space="preserve">Conducted research on ecological impacts of small wetland loss in the Southeastern United States, use of home range in the design of gopher tortoise (Gopherus polyphemus) reserves, and habitat use and landscape ecology of Northern Bobwhite Quail . Other research duties included remote sensing data analysis (e.g. Landsat Thematic Mapper, SPOT-XS, B&amp;W and CIR Aerial Photography), analysis of vector and raster GIS data, and field data collection (e.g. GPS, vegetation data). Supervised and assisted other technicians, graduate students and summer field workers and managed day-to-day operations of the Landscape Ecology Lab.</w:t>
+        <w:t xml:space="preserve">Assisted with the planning of the first national ecological observatory for the United States, NEON. Built the Project Office first Geographic Information System, maintained the NEON web presence, and interacted with research scientists and educators on the NEON Senior Management Team and National Network Design Committee.</w:t>
       </w:r>
     </w:p>
     <w:p>
@@ -308,10 +438,10 @@
         <w:rPr>
           <w:b/>
         </w:rPr>
-        <w:t xml:space="preserve">Aug 1997 – Jan 1998</w:t>
-      </w:r>
-      <w:r>
-        <w:t xml:space="preserve">, Geographic Information Systems Specialist, Research Triangle Institute, Research Triangle Park, NC</w:t>
+        <w:t xml:space="preserve">June 1998 – July 2000</w:t>
+      </w:r>
+      <w:r>
+        <w:t xml:space="preserve">, Lead Research Technician in Landscape Ecology, J.W. Jones Ecological Research Center, Landscape Ecology Lab, Newton, GA</w:t>
       </w:r>
     </w:p>
     <w:p>
@@ -319,18 +449,8 @@
         <w:pStyle w:val="FirstParagraph"/>
       </w:pPr>
       <w:r>
-        <w:t xml:space="preserve">Developed a GIS methodology and series of Arc Macro Language scripts to facilitate the identification of river reaches, as required by the Clean Water Act, in the states of North Dakota and Arkansas.</w:t>
-      </w:r>
-    </w:p>
-    <w:p>
-      <w:pPr>
-        <w:pStyle w:val="Heading1"/>
-      </w:pPr>
-      <w:bookmarkStart w:id="28" w:name="education"/>
-      <w:r>
-        <w:t xml:space="preserve">Education</w:t>
-      </w:r>
-      <w:bookmarkEnd w:id="28"/>
+        <w:t xml:space="preserve">Conducted research on small wetland loss in the Southeastern United States, conservation of gopher tortoise (Gopherus polyphemus), and landscape ecology of Northern Bobwhite Quail. Other research duties included remote sensing data analysis, GIS analysis, and field data collection.Managed day-to-day operations of the Landscape Ecology Lab.</w:t>
+      </w:r>
     </w:p>
     <w:p>
       <w:pPr>
@@ -344,57 +464,29 @@
         <w:rPr>
           <w:b/>
         </w:rPr>
-        <w:t xml:space="preserve">2004</w:t>
-      </w:r>
-      <w:r>
-        <w:t xml:space="preserve">, Doctor of Philosophy in Environmental Science, Department of Natural Resources Science, University of Rhode Island, Kingston, RI</w:t>
-      </w:r>
-    </w:p>
-    <w:p>
-      <w:pPr>
-        <w:pStyle w:val="Compact"/>
-        <w:numPr>
-          <w:numId w:val="1008"/>
-          <w:ilvl w:val="0"/>
-        </w:numPr>
-      </w:pPr>
-      <w:r>
-        <w:rPr>
-          <w:b/>
-        </w:rPr>
-        <w:t xml:space="preserve">1997</w:t>
-      </w:r>
-      <w:r>
-        <w:t xml:space="preserve">, Masters of Environmental Management, Nicholas School of the Environment, Duke University, Durham, NC</w:t>
-      </w:r>
-    </w:p>
-    <w:p>
-      <w:pPr>
-        <w:pStyle w:val="Compact"/>
-        <w:numPr>
-          <w:numId w:val="1008"/>
-          <w:ilvl w:val="0"/>
-        </w:numPr>
-      </w:pPr>
-      <w:r>
-        <w:rPr>
-          <w:b/>
-        </w:rPr>
-        <w:t xml:space="preserve">1995</w:t>
-      </w:r>
-      <w:r>
-        <w:t xml:space="preserve">, Bachelor of Science in Biology, Magna Cum Laude, Baker University, Baldwin City, KS</w:t>
+        <w:t xml:space="preserve">Aug 1997 – Jan 1998</w:t>
+      </w:r>
+      <w:r>
+        <w:t xml:space="preserve">, Geographic Information Systems Specialist, Research Triangle Institute, Research Triangle Park, NC</w:t>
+      </w:r>
+    </w:p>
+    <w:p>
+      <w:pPr>
+        <w:pStyle w:val="FirstParagraph"/>
+      </w:pPr>
+      <w:r>
+        <w:t xml:space="preserve">Developed a GIS methodology and series of Arc Macro Language scripts to facilitate the identification of river reaches, as required by the Clean Water Act, in the states of North Dakota and Arkansas.</w:t>
       </w:r>
     </w:p>
     <w:p>
       <w:pPr>
         <w:pStyle w:val="Heading1"/>
       </w:pPr>
-      <w:bookmarkStart w:id="29" w:name="selected-projects"/>
-      <w:r>
-        <w:t xml:space="preserve">Selected Projects</w:t>
-      </w:r>
-      <w:bookmarkEnd w:id="29"/>
+      <w:bookmarkStart w:id="25" w:name="education"/>
+      <w:r>
+        <w:t xml:space="preserve">Education</w:t>
+      </w:r>
+      <w:bookmarkEnd w:id="25"/>
     </w:p>
     <w:p>
       <w:pPr>
@@ -405,12 +497,76 @@
         </w:numPr>
       </w:pPr>
       <w:r>
-        <w:t xml:space="preserve">Responsible for data management, analysis, and visualzation on</w:t>
+        <w:rPr>
+          <w:b/>
+        </w:rPr>
+        <w:t xml:space="preserve">2004</w:t>
+      </w:r>
+      <w:r>
+        <w:t xml:space="preserve">, Doctor of Philosophy in Environmental Science, Department of Natural Resources Science, University of Rhode Island, Kingston, RI</w:t>
+      </w:r>
+    </w:p>
+    <w:p>
+      <w:pPr>
+        <w:pStyle w:val="Compact"/>
+        <w:numPr>
+          <w:numId w:val="1009"/>
+          <w:ilvl w:val="0"/>
+        </w:numPr>
+      </w:pPr>
+      <w:r>
+        <w:rPr>
+          <w:b/>
+        </w:rPr>
+        <w:t xml:space="preserve">1997</w:t>
+      </w:r>
+      <w:r>
+        <w:t xml:space="preserve">, Masters of Environmental Management, Nicholas School of the Environment, Duke University, Durham, NC</w:t>
+      </w:r>
+    </w:p>
+    <w:p>
+      <w:pPr>
+        <w:pStyle w:val="Compact"/>
+        <w:numPr>
+          <w:numId w:val="1009"/>
+          <w:ilvl w:val="0"/>
+        </w:numPr>
+      </w:pPr>
+      <w:r>
+        <w:rPr>
+          <w:b/>
+        </w:rPr>
+        <w:t xml:space="preserve">1995</w:t>
+      </w:r>
+      <w:r>
+        <w:t xml:space="preserve">, Bachelor of Science in Biology, Magna Cum Laude, Baker University, Baldwin City, KS</w:t>
+      </w:r>
+    </w:p>
+    <w:p>
+      <w:pPr>
+        <w:pStyle w:val="Heading1"/>
+      </w:pPr>
+      <w:bookmarkStart w:id="26" w:name="selected-projects"/>
+      <w:r>
+        <w:t xml:space="preserve">Selected Projects</w:t>
+      </w:r>
+      <w:bookmarkEnd w:id="26"/>
+    </w:p>
+    <w:p>
+      <w:pPr>
+        <w:pStyle w:val="Compact"/>
+        <w:numPr>
+          <w:numId w:val="1010"/>
+          <w:ilvl w:val="0"/>
+        </w:numPr>
+      </w:pPr>
+      <w:r>
+        <w:t xml:space="preserve">Responsible for data management, analysis, and visualization on</w:t>
       </w:r>
       <w:r>
         <w:t xml:space="preserve"> </w:t>
       </w:r>
-      <w:hyperlink r:id="rId30">
+      <w:hyperlink r:id="rId27">
         <w:r>
           <w:rPr>
             <w:rStyle w:val="Hyperlink"/>
@@ -452,7 +608,7 @@
       <w:r>
         <w:t xml:space="preserve"> </w:t>
       </w:r>
-      <w:hyperlink r:id="rId31">
+      <w:hyperlink r:id="rId28">
         <w:r>
           <w:rPr>
             <w:rStyle w:val="Hyperlink"/>
@@ -464,12 +620,12 @@
         <w:t xml:space="preserve"> </w:t>
       </w:r>
       <w:r>
-        <w:t xml:space="preserve">with inspiration from several different types of heat maps. Details availble in</w:t>
+        <w:t xml:space="preserve">with inspiration from several different types of heat maps. Details available in</w:t>
       </w:r>
       <w:r>
         <w:t xml:space="preserve"> </w:t>
       </w:r>
-      <w:hyperlink r:id="rId32">
+      <w:hyperlink r:id="rId29">
         <w:r>
           <w:rPr>
             <w:rStyle w:val="Hyperlink"/>
@@ -485,10 +641,13 @@
       <w:pPr>
         <w:pStyle w:val="Compact"/>
         <w:numPr>
-          <w:numId w:val="1009"/>
+          <w:numId w:val="1010"/>
           <w:ilvl w:val="0"/>
         </w:numPr>
       </w:pPr>
+      <w:r>
+        <w:t xml:space="preserve">Designed and developed three packages currently on CRAN:</w:t>
+      </w:r>
       <w:r>
         <w:rPr>
           <w:rStyle w:val="VerbatimChar"/>
@@ -496,20 +655,11 @@
         <w:t xml:space="preserve">quickmapr</w:t>
       </w:r>
       <w:r>
+        <w:t xml:space="preserve">,</w:t>
+      </w:r>
+      <w:r>
         <w:t xml:space="preserve"> </w:t>
       </w:r>
-      <w:r>
-        <w:t xml:space="preserve">package, June 2018</w:t>
-      </w:r>
-    </w:p>
-    <w:p>
-      <w:pPr>
-        <w:pStyle w:val="Compact"/>
-        <w:numPr>
-          <w:numId w:val="1009"/>
-          <w:ilvl w:val="0"/>
-        </w:numPr>
-      </w:pPr>
       <w:r>
         <w:rPr>
           <w:rStyle w:val="VerbatimChar"/>
@@ -517,20 +667,11 @@
         <w:t xml:space="preserve">lakemorpho</w:t>
       </w:r>
       <w:r>
+        <w:t xml:space="preserve">, and</w:t>
+      </w:r>
+      <w:r>
         <w:t xml:space="preserve"> </w:t>
       </w:r>
-      <w:r>
-        <w:t xml:space="preserve">package, February 2018</w:t>
-      </w:r>
-    </w:p>
-    <w:p>
-      <w:pPr>
-        <w:pStyle w:val="Compact"/>
-        <w:numPr>
-          <w:numId w:val="1009"/>
-          <w:ilvl w:val="0"/>
-        </w:numPr>
-      </w:pPr>
       <w:r>
         <w:rPr>
           <w:rStyle w:val="VerbatimChar"/>
@@ -538,66 +679,100 @@
         <w:t xml:space="preserve">elevatr</w:t>
       </w:r>
       <w:r>
+        <w:t xml:space="preserve">. All are geospatial with</w:t>
+      </w:r>
+      <w:r>
         <w:t xml:space="preserve"> </w:t>
       </w:r>
       <w:r>
-        <w:t xml:space="preserve">Package, January 2018</w:t>
-      </w:r>
-    </w:p>
-    <w:p>
-      <w:pPr>
-        <w:pStyle w:val="Compact"/>
-        <w:numPr>
-          <w:numId w:val="1009"/>
-          <w:ilvl w:val="0"/>
-        </w:numPr>
-      </w:pPr>
-      <w:r>
-        <w:t xml:space="preserve">Hart, E., Barmby, P., LeBauer, D., Michonneau, F., Mount, S., Mulrooney, P., Poisot, T., Woo, K.H., Zimmerman, N., Hollister, J. W. (2016). Ten simple rules for digital data storage. PLoS Computational Biology. e1005097.</w:t>
+        <w:rPr>
+          <w:rStyle w:val="VerbatimChar"/>
+        </w:rPr>
+        <w:t xml:space="preserve">quickmpar</w:t>
       </w:r>
       <w:r>
         <w:t xml:space="preserve"> </w:t>
       </w:r>
-      <w:hyperlink r:id="rId33">
+      <w:r>
+        <w:t xml:space="preserve">providing interactive tools for spatial data,</w:t>
+      </w:r>
+      <w:r>
+        <w:t xml:space="preserve"> </w:t>
+      </w:r>
+      <w:r>
+        <w:rPr>
+          <w:rStyle w:val="VerbatimChar"/>
+        </w:rPr>
+        <w:t xml:space="preserve">lakemorpho</w:t>
+      </w:r>
+      <w:r>
+        <w:t xml:space="preserve"> </w:t>
+      </w:r>
+      <w:r>
+        <w:t xml:space="preserve">calculating morphometry metrics commonly used in limnology, and</w:t>
+      </w:r>
+      <w:r>
+        <w:t xml:space="preserve"> </w:t>
+      </w:r>
+      <w:r>
+        <w:rPr>
+          <w:rStyle w:val="VerbatimChar"/>
+        </w:rPr>
+        <w:t xml:space="preserve">elevatr</w:t>
+      </w:r>
+      <w:r>
+        <w:t xml:space="preserve"> </w:t>
+      </w:r>
+      <w:r>
+        <w:t xml:space="preserve">allowing access to Digital Elevation Models in R through several APIs. These are available from</w:t>
+      </w:r>
+      <w:r>
+        <w:t xml:space="preserve"> </w:t>
+      </w:r>
+      <w:hyperlink r:id="rId30">
         <w:r>
           <w:rPr>
             <w:rStyle w:val="Hyperlink"/>
           </w:rPr>
-          <w:t xml:space="preserve">10.1371/journal.pcbi.1005097</w:t>
+          <w:t xml:space="preserve">https://github.com/jhollist/quickmapr</w:t>
         </w:r>
       </w:hyperlink>
       <w:r>
+        <w:t xml:space="preserve">,</w:t>
+      </w:r>
+      <w:r>
         <w:t xml:space="preserve"> </w:t>
       </w:r>
-      <w:hyperlink r:id="rId34">
+      <w:hyperlink r:id="rId31">
         <w:r>
           <w:rPr>
             <w:rStyle w:val="Hyperlink"/>
           </w:rPr>
-          <w:t xml:space="preserve">pre-print</w:t>
+          <w:t xml:space="preserve">https://github.com/jhollist/lakemorpho</w:t>
         </w:r>
       </w:hyperlink>
       <w:r>
+        <w:t xml:space="preserve">, and</w:t>
+      </w:r>
+      <w:r>
         <w:t xml:space="preserve"> </w:t>
       </w:r>
-      <w:hyperlink r:id="rId35">
+      <w:hyperlink r:id="rId32">
         <w:r>
           <w:rPr>
             <w:rStyle w:val="Hyperlink"/>
           </w:rPr>
-          <w:t xml:space="preserve">GitHub</w:t>
+          <w:t xml:space="preserve">https://github.com/jhollist/elevatr</w:t>
         </w:r>
       </w:hyperlink>
+      <w:r>
+        <w:t xml:space="preserve">.</w:t>
+      </w:r>
     </w:p>
     <w:sectPr>
-      <w:headerReference w:type="even" r:id="rId11"/>
-      <w:headerReference w:type="default" r:id="rId10"/>
-      <w:footerReference w:type="even" r:id="rId13"/>
-      <w:footerReference w:type="default" r:id="rId12"/>
       <w:headerReference w:type="first" r:id="rId9"/>
-      <w:footerReference w:type="first" r:id="rId14"/>
       <w:pgSz w:w="12240" w:h="15840"/>
-      <w:pgMar w:top="1440" w:right="1440" w:bottom="1440" w:left="1440" w:header="288" w:footer="720" w:gutter="0"/>
+      <w:pgMar w:top="1008" w:right="1152" w:bottom="1008" w:left="1152" w:header="288" w:footer="144" w:gutter="0"/>
       <w:cols w:space="720"/>
       <w:titlePg/>
       <w:docGrid w:linePitch="326"/>
@@ -610,36 +785,6 @@
 <w:comments xmlns:w="http://schemas.openxmlformats.org/wordprocessingml/2006/main" xmlns:m="http://schemas.openxmlformats.org/officeDocument/2006/math" xmlns:r="http://schemas.openxmlformats.org/officeDocument/2006/relationships" xmlns:o="urn:schemas-microsoft-com:office:office" xmlns:v="urn:schemas-microsoft-com:vml" xmlns:w10="urn:schemas-microsoft-com:office:word" xmlns:a="http://schemas.openxmlformats.org/drawingml/2006/main" xmlns:pic="http://schemas.openxmlformats.org/drawingml/2006/picture" xmlns:wp="http://schemas.openxmlformats.org/drawingml/2006/wordprocessingDrawing"/>
 </file>
 
-<file path=word/footer1.xml><?xml version="1.0" encoding="utf-8"?>
-<w:ftr xmlns:wpc="http://schemas.microsoft.com/office/word/2010/wordprocessingCanvas" xmlns:cx="http://schemas.microsoft.com/office/drawing/2014/chartex" xmlns:cx1="http://schemas.microsoft.com/office/drawing/2015/9/8/chartex" xmlns:cx2="http://schemas.microsoft.com/office/drawing/2015/10/21/chartex" xmlns:cx3="http://schemas.microsoft.com/office/drawing/2016/5/9/chartex" xmlns:cx4="http://schemas.microsoft.com/office/drawing/2016/5/10/chartex" xmlns:cx5="http://schemas.microsoft.com/office/drawing/2016/5/11/chartex" xmlns:cx6="http://schemas.microsoft.com/office/drawing/2016/5/12/chartex" xmlns:cx7="http://schemas.microsoft.com/office/drawing/2016/5/13/chartex" xmlns:cx8="http://schemas.microsoft.com/office/drawing/2016/5/14/chartex" xmlns:mc="http://schemas.openxmlformats.org/markup-compatibility/2006" xmlns:aink="http://schemas.microsoft.com/office/drawing/2016/ink" xmlns:am3d="http://schemas.microsoft.com/office/drawing/2017/model3d" xmlns:o="urn:schemas-microsoft-com:office:office" xmlns:r="http://schemas.openxmlformats.org/officeDocument/2006/relationships" xmlns:m="http://schemas.openxmlformats.org/officeDocument/2006/math" xmlns:v="urn:schemas-microsoft-com:vml" xmlns:wp14="http://schemas.microsoft.com/office/word/2010/wordprocessingDrawing" xmlns:wp="http://schemas.openxmlformats.org/drawingml/2006/wordprocessingDrawing" xmlns:w10="urn:schemas-microsoft-com:office:word" xmlns:w="http://schemas.openxmlformats.org/wordprocessingml/2006/main" xmlns:w14="http://schemas.microsoft.com/office/word/2010/wordml" xmlns:w15="http://schemas.microsoft.com/office/word/2012/wordml" xmlns:w16cid="http://schemas.microsoft.com/office/word/2016/wordml/cid" xmlns:w16se="http://schemas.microsoft.com/office/word/2015/wordml/symex" xmlns:wpg="http://schemas.microsoft.com/office/word/2010/wordprocessingGroup" xmlns:wpi="http://schemas.microsoft.com/office/word/2010/wordprocessingInk" xmlns:wne="http://schemas.microsoft.com/office/word/2006/wordml" xmlns:wps="http://schemas.microsoft.com/office/word/2010/wordprocessingShape" mc:Ignorable="w14 w15 w16se w16cid wp14">
-  <w:p>
-    <w:pPr>
-      <w:pStyle w:val="Footer"/>
-    </w:pPr>
-  </w:p>
-</w:ftr>
-</file>
-
-<file path=word/footer2.xml><?xml version="1.0" encoding="utf-8"?>
-<w:ftr xmlns:wpc="http://schemas.microsoft.com/office/word/2010/wordprocessingCanvas" xmlns:cx="http://schemas.microsoft.com/office/drawing/2014/chartex" xmlns:cx1="http://schemas.microsoft.com/office/drawing/2015/9/8/chartex" xmlns:cx2="http://schemas.microsoft.com/office/drawing/2015/10/21/chartex" xmlns:cx3="http://schemas.microsoft.com/office/drawing/2016/5/9/chartex" xmlns:cx4="http://schemas.microsoft.com/office/drawing/2016/5/10/chartex" xmlns:cx5="http://schemas.microsoft.com/office/drawing/2016/5/11/chartex" xmlns:cx6="http://schemas.microsoft.com/office/drawing/2016/5/12/chartex" xmlns:cx7="http://schemas.microsoft.com/office/drawing/2016/5/13/chartex" xmlns:cx8="http://schemas.microsoft.com/office/drawing/2016/5/14/chartex" xmlns:mc="http://schemas.openxmlformats.org/markup-compatibility/2006" xmlns:aink="http://schemas.microsoft.com/office/drawing/2016/ink" xmlns:am3d="http://schemas.microsoft.com/office/drawing/2017/model3d" xmlns:o="urn:schemas-microsoft-com:office:office" xmlns:r="http://schemas.openxmlformats.org/officeDocument/2006/relationships" xmlns:m="http://schemas.openxmlformats.org/officeDocument/2006/math" xmlns:v="urn:schemas-microsoft-com:vml" xmlns:wp14="http://schemas.microsoft.com/office/word/2010/wordprocessingDrawing" xmlns:wp="http://schemas.openxmlformats.org/drawingml/2006/wordprocessingDrawing" xmlns:w10="urn:schemas-microsoft-com:office:word" xmlns:w="http://schemas.openxmlformats.org/wordprocessingml/2006/main" xmlns:w14="http://schemas.microsoft.com/office/word/2010/wordml" xmlns:w15="http://schemas.microsoft.com/office/word/2012/wordml" xmlns:w16cid="http://schemas.microsoft.com/office/word/2016/wordml/cid" xmlns:w16se="http://schemas.microsoft.com/office/word/2015/wordml/symex" xmlns:wpg="http://schemas.microsoft.com/office/word/2010/wordprocessingGroup" xmlns:wpi="http://schemas.microsoft.com/office/word/2010/wordprocessingInk" xmlns:wne="http://schemas.microsoft.com/office/word/2006/wordml" xmlns:wps="http://schemas.microsoft.com/office/word/2010/wordprocessingShape" mc:Ignorable="w14 w15 w16se w16cid wp14">
-  <w:p>
-    <w:pPr>
-      <w:pStyle w:val="Footer"/>
-    </w:pPr>
-  </w:p>
-</w:ftr>
-</file>
-
-<file path=word/footer3.xml><?xml version="1.0" encoding="utf-8"?>
-<w:ftr xmlns:wpc="http://schemas.microsoft.com/office/word/2010/wordprocessingCanvas" xmlns:cx="http://schemas.microsoft.com/office/drawing/2014/chartex" xmlns:cx1="http://schemas.microsoft.com/office/drawing/2015/9/8/chartex" xmlns:cx2="http://schemas.microsoft.com/office/drawing/2015/10/21/chartex" xmlns:cx3="http://schemas.microsoft.com/office/drawing/2016/5/9/chartex" xmlns:cx4="http://schemas.microsoft.com/office/drawing/2016/5/10/chartex" xmlns:cx5="http://schemas.microsoft.com/office/drawing/2016/5/11/chartex" xmlns:cx6="http://schemas.microsoft.com/office/drawing/2016/5/12/chartex" xmlns:cx7="http://schemas.microsoft.com/office/drawing/2016/5/13/chartex" xmlns:cx8="http://schemas.microsoft.com/office/drawing/2016/5/14/chartex" xmlns:mc="http://schemas.openxmlformats.org/markup-compatibility/2006" xmlns:aink="http://schemas.microsoft.com/office/drawing/2016/ink" xmlns:am3d="http://schemas.microsoft.com/office/drawing/2017/model3d" xmlns:o="urn:schemas-microsoft-com:office:office" xmlns:r="http://schemas.openxmlformats.org/officeDocument/2006/relationships" xmlns:m="http://schemas.openxmlformats.org/officeDocument/2006/math" xmlns:v="urn:schemas-microsoft-com:vml" xmlns:wp14="http://schemas.microsoft.com/office/word/2010/wordprocessingDrawing" xmlns:wp="http://schemas.openxmlformats.org/drawingml/2006/wordprocessingDrawing" xmlns:w10="urn:schemas-microsoft-com:office:word" xmlns:w="http://schemas.openxmlformats.org/wordprocessingml/2006/main" xmlns:w14="http://schemas.microsoft.com/office/word/2010/wordml" xmlns:w15="http://schemas.microsoft.com/office/word/2012/wordml" xmlns:w16cid="http://schemas.microsoft.com/office/word/2016/wordml/cid" xmlns:w16se="http://schemas.microsoft.com/office/word/2015/wordml/symex" xmlns:wpg="http://schemas.microsoft.com/office/word/2010/wordprocessingGroup" xmlns:wpi="http://schemas.microsoft.com/office/word/2010/wordprocessingInk" xmlns:wne="http://schemas.microsoft.com/office/word/2006/wordml" xmlns:wps="http://schemas.microsoft.com/office/word/2010/wordprocessingShape" mc:Ignorable="w14 w15 w16se w16cid wp14">
-  <w:p>
-    <w:pPr>
-      <w:pStyle w:val="Footer"/>
-    </w:pPr>
-  </w:p>
-</w:ftr>
-</file>
-
 <file path=word/footnotes.xml><?xml version="1.0" encoding="utf-8"?>
 <w:footnotes xmlns:w="http://schemas.openxmlformats.org/wordprocessingml/2006/main" xmlns:m="http://schemas.openxmlformats.org/officeDocument/2006/math" xmlns:r="http://schemas.openxmlformats.org/officeDocument/2006/relationships" xmlns:o="urn:schemas-microsoft-com:office:office" xmlns:v="urn:schemas-microsoft-com:vml" xmlns:w10="urn:schemas-microsoft-com:office:word" xmlns:a="http://schemas.openxmlformats.org/drawingml/2006/main" xmlns:pic="http://schemas.openxmlformats.org/drawingml/2006/picture" xmlns:wp="http://schemas.openxmlformats.org/drawingml/2006/wordprocessingDrawing">
   <w:footnote w:type="continuationSeparator" w:id="0">
@@ -663,35 +808,12 @@
 <w:hdr xmlns:wpc="http://schemas.microsoft.com/office/word/2010/wordprocessingCanvas" xmlns:cx="http://schemas.microsoft.com/office/drawing/2014/chartex" xmlns:cx1="http://schemas.microsoft.com/office/drawing/2015/9/8/chartex" xmlns:cx2="http://schemas.microsoft.com/office/drawing/2015/10/21/chartex" xmlns:cx3="http://schemas.microsoft.com/office/drawing/2016/5/9/chartex" xmlns:cx4="http://schemas.microsoft.com/office/drawing/2016/5/10/chartex" xmlns:cx5="http://schemas.microsoft.com/office/drawing/2016/5/11/chartex" xmlns:cx6="http://schemas.microsoft.com/office/drawing/2016/5/12/chartex" xmlns:cx7="http://schemas.microsoft.com/office/drawing/2016/5/13/chartex" xmlns:cx8="http://schemas.microsoft.com/office/drawing/2016/5/14/chartex" xmlns:mc="http://schemas.openxmlformats.org/markup-compatibility/2006" xmlns:aink="http://schemas.microsoft.com/office/drawing/2016/ink" xmlns:am3d="http://schemas.microsoft.com/office/drawing/2017/model3d" xmlns:o="urn:schemas-microsoft-com:office:office" xmlns:r="http://schemas.openxmlformats.org/officeDocument/2006/relationships" xmlns:m="http://schemas.openxmlformats.org/officeDocument/2006/math" xmlns:v="urn:schemas-microsoft-com:vml" xmlns:wp14="http://schemas.microsoft.com/office/word/2010/wordprocessingDrawing" xmlns:wp="http://schemas.openxmlformats.org/drawingml/2006/wordprocessingDrawing" xmlns:w10="urn:schemas-microsoft-com:office:word" xmlns:w="http://schemas.openxmlformats.org/wordprocessingml/2006/main" xmlns:w14="http://schemas.microsoft.com/office/word/2010/wordml" xmlns:w15="http://schemas.microsoft.com/office/word/2012/wordml" xmlns:w16cid="http://schemas.microsoft.com/office/word/2016/wordml/cid" xmlns:w16se="http://schemas.microsoft.com/office/word/2015/wordml/symex" xmlns:wpg="http://schemas.microsoft.com/office/word/2010/wordprocessingGroup" xmlns:wpi="http://schemas.microsoft.com/office/word/2010/wordprocessingInk" xmlns:wne="http://schemas.microsoft.com/office/word/2006/wordml" xmlns:wps="http://schemas.microsoft.com/office/word/2010/wordprocessingShape" mc:Ignorable="w14 w15 w16se w16cid wp14">
   <w:p>
     <w:pPr>
-      <w:pStyle w:val="Header"/>
-    </w:pPr>
-  </w:p>
-</w:hdr>
-</file>
-
-<file path=word/header2.xml><?xml version="1.0" encoding="utf-8"?>
-<w:hdr xmlns:wpc="http://schemas.microsoft.com/office/word/2010/wordprocessingCanvas" xmlns:cx="http://schemas.microsoft.com/office/drawing/2014/chartex" xmlns:cx1="http://schemas.microsoft.com/office/drawing/2015/9/8/chartex" xmlns:cx2="http://schemas.microsoft.com/office/drawing/2015/10/21/chartex" xmlns:cx3="http://schemas.microsoft.com/office/drawing/2016/5/9/chartex" xmlns:cx4="http://schemas.microsoft.com/office/drawing/2016/5/10/chartex" xmlns:cx5="http://schemas.microsoft.com/office/drawing/2016/5/11/chartex" xmlns:cx6="http://schemas.microsoft.com/office/drawing/2016/5/12/chartex" xmlns:cx7="http://schemas.microsoft.com/office/drawing/2016/5/13/chartex" xmlns:cx8="http://schemas.microsoft.com/office/drawing/2016/5/14/chartex" xmlns:mc="http://schemas.openxmlformats.org/markup-compatibility/2006" xmlns:aink="http://schemas.microsoft.com/office/drawing/2016/ink" xmlns:am3d="http://schemas.microsoft.com/office/drawing/2017/model3d" xmlns:o="urn:schemas-microsoft-com:office:office" xmlns:r="http://schemas.openxmlformats.org/officeDocument/2006/relationships" xmlns:m="http://schemas.openxmlformats.org/officeDocument/2006/math" xmlns:v="urn:schemas-microsoft-com:vml" xmlns:wp14="http://schemas.microsoft.com/office/word/2010/wordprocessingDrawing" xmlns:wp="http://schemas.openxmlformats.org/drawingml/2006/wordprocessingDrawing" xmlns:w10="urn:schemas-microsoft-com:office:word" xmlns:w="http://schemas.openxmlformats.org/wordprocessingml/2006/main" xmlns:w14="http://schemas.microsoft.com/office/word/2010/wordml" xmlns:w15="http://schemas.microsoft.com/office/word/2012/wordml" xmlns:w16cid="http://schemas.microsoft.com/office/word/2016/wordml/cid" xmlns:w16se="http://schemas.microsoft.com/office/word/2015/wordml/symex" xmlns:wpg="http://schemas.microsoft.com/office/word/2010/wordprocessingGroup" xmlns:wpi="http://schemas.microsoft.com/office/word/2010/wordprocessingInk" xmlns:wne="http://schemas.microsoft.com/office/word/2006/wordml" xmlns:wps="http://schemas.microsoft.com/office/word/2010/wordprocessingShape" mc:Ignorable="w14 w15 w16se w16cid wp14">
-  <w:p>
-    <w:pPr>
-      <w:pStyle w:val="Header"/>
-    </w:pPr>
-  </w:p>
-</w:hdr>
-</file>
-
-<file path=word/header3.xml><?xml version="1.0" encoding="utf-8"?>
-<w:hdr xmlns:wpc="http://schemas.microsoft.com/office/word/2010/wordprocessingCanvas" xmlns:cx="http://schemas.microsoft.com/office/drawing/2014/chartex" xmlns:cx1="http://schemas.microsoft.com/office/drawing/2015/9/8/chartex" xmlns:cx2="http://schemas.microsoft.com/office/drawing/2015/10/21/chartex" xmlns:cx3="http://schemas.microsoft.com/office/drawing/2016/5/9/chartex" xmlns:cx4="http://schemas.microsoft.com/office/drawing/2016/5/10/chartex" xmlns:cx5="http://schemas.microsoft.com/office/drawing/2016/5/11/chartex" xmlns:cx6="http://schemas.microsoft.com/office/drawing/2016/5/12/chartex" xmlns:cx7="http://schemas.microsoft.com/office/drawing/2016/5/13/chartex" xmlns:cx8="http://schemas.microsoft.com/office/drawing/2016/5/14/chartex" xmlns:mc="http://schemas.openxmlformats.org/markup-compatibility/2006" xmlns:aink="http://schemas.microsoft.com/office/drawing/2016/ink" xmlns:am3d="http://schemas.microsoft.com/office/drawing/2017/model3d" xmlns:o="urn:schemas-microsoft-com:office:office" xmlns:r="http://schemas.openxmlformats.org/officeDocument/2006/relationships" xmlns:m="http://schemas.openxmlformats.org/officeDocument/2006/math" xmlns:v="urn:schemas-microsoft-com:vml" xmlns:wp14="http://schemas.microsoft.com/office/word/2010/wordprocessingDrawing" xmlns:wp="http://schemas.openxmlformats.org/drawingml/2006/wordprocessingDrawing" xmlns:w10="urn:schemas-microsoft-com:office:word" xmlns:w="http://schemas.openxmlformats.org/wordprocessingml/2006/main" xmlns:w14="http://schemas.microsoft.com/office/word/2010/wordml" xmlns:w15="http://schemas.microsoft.com/office/word/2012/wordml" xmlns:w16cid="http://schemas.microsoft.com/office/word/2016/wordml/cid" xmlns:w16se="http://schemas.microsoft.com/office/word/2015/wordml/symex" xmlns:wpg="http://schemas.microsoft.com/office/word/2010/wordprocessingGroup" xmlns:wpi="http://schemas.microsoft.com/office/word/2010/wordprocessingInk" xmlns:wne="http://schemas.microsoft.com/office/word/2006/wordml" xmlns:wps="http://schemas.microsoft.com/office/word/2010/wordprocessingShape" mc:Ignorable="w14 w15 w16se w16cid wp14">
-  <w:p>
-    <w:pPr>
-      <w:pStyle w:val="Header"/>
-      <w:jc w:val="center"/>
+      <w:pStyle w:val="Author"/>
       <w:rPr>
         <w:sz w:val="40"/>
         <w:szCs w:val="40"/>
       </w:rPr>
     </w:pPr>
-    <w:bookmarkStart w:id="9" w:name="_GoBack"/>
-    <w:bookmarkEnd w:id="9"/>
     <w:r>
       <w:rPr>
         <w:sz w:val="40"/>
@@ -702,28 +824,14 @@
   </w:p>
   <w:p>
     <w:pPr>
-      <w:pStyle w:val="Header"/>
-      <w:jc w:val="center"/>
+      <w:pStyle w:val="Author"/>
+      <w:spacing w:after="120"/>
       <w:rPr>
-        <w:sz w:val="22"/>
-        <w:szCs w:val="22"/>
-      </w:rPr>
-    </w:pPr>
-  </w:p>
-  <w:p>
-    <w:pPr>
-      <w:pStyle w:val="Header"/>
-      <w:jc w:val="center"/>
-      <w:rPr>
-        <w:sz w:val="22"/>
-        <w:szCs w:val="22"/>
+        <w:sz w:val="8"/>
+        <w:szCs w:val="8"/>
       </w:rPr>
     </w:pPr>
     <w:r>
-      <w:rPr>
-        <w:sz w:val="22"/>
-        <w:szCs w:val="22"/>
-      </w:rPr>
       <w:t xml:space="preserve">email: </w:t>
     </w:r>
     <w:hyperlink r:id="rId1" w:history="1">
@@ -737,10 +845,6 @@
       </w:r>
     </w:hyperlink>
     <w:r>
-      <w:rPr>
-        <w:sz w:val="22"/>
-        <w:szCs w:val="22"/>
-      </w:rPr>
       <w:t xml:space="preserve">  website: </w:t>
     </w:r>
     <w:hyperlink r:id="rId2" w:history="1">
@@ -754,33 +858,17 @@
       </w:r>
     </w:hyperlink>
     <w:r>
-      <w:rPr>
-        <w:sz w:val="22"/>
-        <w:szCs w:val="22"/>
-      </w:rPr>
       <w:t xml:space="preserve"> </w:t>
     </w:r>
     <w:r>
-      <w:rPr>
-        <w:sz w:val="22"/>
-        <w:szCs w:val="22"/>
-      </w:rPr>
       <w:br/>
     </w:r>
     <w:proofErr w:type="spellStart"/>
     <w:r>
-      <w:rPr>
-        <w:sz w:val="22"/>
-        <w:szCs w:val="22"/>
-      </w:rPr>
       <w:t>github</w:t>
     </w:r>
     <w:proofErr w:type="spellEnd"/>
     <w:r>
-      <w:rPr>
-        <w:sz w:val="22"/>
-        <w:szCs w:val="22"/>
-      </w:rPr>
       <w:t xml:space="preserve">: </w:t>
     </w:r>
     <w:hyperlink r:id="rId3" w:history="1">
@@ -794,11 +882,10 @@
       </w:r>
     </w:hyperlink>
     <w:r>
-      <w:rPr>
-        <w:sz w:val="22"/>
-        <w:szCs w:val="22"/>
-      </w:rPr>
       <w:t xml:space="preserve"> work phone: 401 782 965</w:t>
+    </w:r>
+    <w:r>
+      <w:br/>
     </w:r>
   </w:p>
 </w:hdr>
@@ -1612,6 +1699,9 @@
     <w:abstractNumId w:val="991"/>
   </w:num>
   <w:num w:numId="1009">
+    <w:abstractNumId w:val="991"/>
+  </w:num>
+  <w:num w:numId="1010">
     <w:abstractNumId w:val="991"/>
   </w:num>
 </w:numbering>
@@ -1980,7 +2070,7 @@
     <w:next w:val="BodyText"/>
     <w:uiPriority w:val="9"/>
     <w:qFormat/>
-    <w:rsid w:val="004D6B2E"/>
+    <w:rsid w:val="00083A3B"/>
     <w:pPr>
       <w:keepNext/>
       <w:keepLines/>
@@ -1994,6 +2084,7 @@
       <w:color w:val="000000" w:themeColor="text1"/>
       <w:sz w:val="28"/>
       <w:szCs w:val="32"/>
+      <w:u w:val="single"/>
     </w:rPr>
   </w:style>
   <w:style w:type="paragraph" w:styleId="Heading2">
@@ -2247,7 +2338,7 @@
     <w:name w:val="Author"/>
     <w:next w:val="BodyText"/>
     <w:qFormat/>
-    <w:rsid w:val="000C54A9"/>
+    <w:rsid w:val="00083A3B"/>
     <w:pPr>
       <w:keepNext/>
       <w:keepLines/>

--- a/content/resume.docx
+++ b/content/resume.docx
@@ -1,237 +1,231 @@
 
 <file path=word/document.xml><?xml version="1.0" encoding="utf-8"?>
-<w:document xmlns:w="http://schemas.openxmlformats.org/wordprocessingml/2006/main" xmlns:m="http://schemas.openxmlformats.org/officeDocument/2006/math" xmlns:r="http://schemas.openxmlformats.org/officeDocument/2006/relationships" xmlns:o="urn:schemas-microsoft-com:office:office" xmlns:v="urn:schemas-microsoft-com:vml" xmlns:w10="urn:schemas-microsoft-com:office:word" xmlns:a="http://schemas.openxmlformats.org/drawingml/2006/main" xmlns:pic="http://schemas.openxmlformats.org/drawingml/2006/picture" xmlns:wp="http://schemas.openxmlformats.org/drawingml/2006/wordprocessingDrawing">
+<w:document xmlns:wpc="http://schemas.microsoft.com/office/word/2010/wordprocessingCanvas" xmlns:cx="http://schemas.microsoft.com/office/drawing/2014/chartex" xmlns:cx1="http://schemas.microsoft.com/office/drawing/2015/9/8/chartex" xmlns:cx2="http://schemas.microsoft.com/office/drawing/2015/10/21/chartex" xmlns:cx3="http://schemas.microsoft.com/office/drawing/2016/5/9/chartex" xmlns:cx4="http://schemas.microsoft.com/office/drawing/2016/5/10/chartex" xmlns:cx5="http://schemas.microsoft.com/office/drawing/2016/5/11/chartex" xmlns:cx6="http://schemas.microsoft.com/office/drawing/2016/5/12/chartex" xmlns:cx7="http://schemas.microsoft.com/office/drawing/2016/5/13/chartex" xmlns:cx8="http://schemas.microsoft.com/office/drawing/2016/5/14/chartex" xmlns:mc="http://schemas.openxmlformats.org/markup-compatibility/2006" xmlns:aink="http://schemas.microsoft.com/office/drawing/2016/ink" xmlns:am3d="http://schemas.microsoft.com/office/drawing/2017/model3d" xmlns:o="urn:schemas-microsoft-com:office:office" xmlns:r="http://schemas.openxmlformats.org/officeDocument/2006/relationships" xmlns:m="http://schemas.openxmlformats.org/officeDocument/2006/math" xmlns:v="urn:schemas-microsoft-com:vml" xmlns:wp14="http://schemas.microsoft.com/office/word/2010/wordprocessingDrawing" xmlns:wp="http://schemas.openxmlformats.org/drawingml/2006/wordprocessingDrawing" xmlns:w10="urn:schemas-microsoft-com:office:word" xmlns:w="http://schemas.openxmlformats.org/wordprocessingml/2006/main" xmlns:w14="http://schemas.microsoft.com/office/word/2010/wordml" xmlns:w15="http://schemas.microsoft.com/office/word/2012/wordml" xmlns:w16cid="http://schemas.microsoft.com/office/word/2016/wordml/cid" xmlns:w16se="http://schemas.microsoft.com/office/word/2015/wordml/symex" xmlns:wpg="http://schemas.microsoft.com/office/word/2010/wordprocessingGroup" xmlns:wpi="http://schemas.microsoft.com/office/word/2010/wordprocessingInk" xmlns:wne="http://schemas.microsoft.com/office/word/2006/wordml" xmlns:wps="http://schemas.microsoft.com/office/word/2010/wordprocessingShape" mc:Ignorable="w14 w15 w16se w16cid wp14">
   <w:body>
     <w:p>
       <w:pPr>
         <w:pStyle w:val="Heading1"/>
       </w:pPr>
-      <w:bookmarkStart w:id="20" w:name="summary"/>
-      <w:r>
-        <w:t xml:space="preserve">Summary</w:t>
-      </w:r>
-      <w:bookmarkEnd w:id="20"/>
+      <w:bookmarkStart w:id="0" w:name="summary"/>
+      <w:r>
+        <w:t>Summary</w:t>
+      </w:r>
+      <w:bookmarkEnd w:id="0"/>
     </w:p>
     <w:p>
       <w:pPr>
         <w:pStyle w:val="FirstParagraph"/>
       </w:pPr>
       <w:r>
-        <w:t xml:space="preserve">I am an ecologist and data scientist with expertise in the spatial component of ecological sciences. The focus of my work is lakes, landscapes, R, and GIS. A unifying theme to my research is using data science to benefit environmental and ecological research.</w:t>
+        <w:t>I am an ecologist and data scientist with expertise in the spatial component of ecological sciences. The focus of my work is lakes, landscapes, R, and GIS. A unifying theme to my research is using data science to benefit environmental and ecological resear</w:t>
+      </w:r>
+      <w:r>
+        <w:t>ch.</w:t>
       </w:r>
     </w:p>
     <w:p>
       <w:pPr>
         <w:pStyle w:val="Heading1"/>
       </w:pPr>
-      <w:bookmarkStart w:id="21" w:name="core-competencies"/>
-      <w:r>
-        <w:t xml:space="preserve">Core Competencies</w:t>
-      </w:r>
-      <w:bookmarkEnd w:id="21"/>
+      <w:bookmarkStart w:id="1" w:name="core-competencies"/>
+      <w:r>
+        <w:t>Core Competencies</w:t>
+      </w:r>
+      <w:bookmarkEnd w:id="1"/>
     </w:p>
     <w:p>
       <w:pPr>
         <w:pStyle w:val="Compact"/>
         <w:numPr>
-          <w:numId w:val="1001"/>
           <w:ilvl w:val="0"/>
+          <w:numId w:val="27"/>
         </w:numPr>
       </w:pPr>
       <w:r>
         <w:rPr>
           <w:b/>
         </w:rPr>
-        <w:t xml:space="preserve">Data Science:</w:t>
-      </w:r>
-      <w:r>
-        <w:t xml:space="preserve"> </w:t>
-      </w:r>
-      <w:r>
-        <w:t xml:space="preserve">I am skilled in the full data analysis workflow using R. I have expertise in collecting, managing, and manipulating data for analysis and visualization. I have experience designing and using databases, a variety of statistical and machine learning approaches, and static and interactive data visualization.</w:t>
+        <w:t>Data Science:</w:t>
+      </w:r>
+      <w:r>
+        <w:t xml:space="preserve"> I am skilled in the full data analysis workflow using R. I have expertise in collecting, managing, and manipulating data for analysis and visualization. I have experience designing and using databases, a variety of stati</w:t>
+      </w:r>
+      <w:r>
+        <w:t>stical and machine learning approaches, and static and interactive data visualization.</w:t>
       </w:r>
     </w:p>
     <w:p>
       <w:pPr>
         <w:pStyle w:val="Compact"/>
         <w:numPr>
-          <w:numId w:val="1001"/>
           <w:ilvl w:val="0"/>
+          <w:numId w:val="27"/>
         </w:numPr>
       </w:pPr>
       <w:r>
         <w:rPr>
           <w:b/>
         </w:rPr>
-        <w:t xml:space="preserve">Geospatial technologies:</w:t>
-      </w:r>
-      <w:r>
-        <w:t xml:space="preserve"> </w:t>
-      </w:r>
-      <w:r>
-        <w:t xml:space="preserve">Nearly all my research and project work contains a geospatial focus. I have decades of experience using geospatial tools, including the Esri suite of tools and, more recently, the open source stack supported by the Open Source Geospatial Foundation and the Open Geospatial Consortium.</w:t>
+        <w:t>Geospatial technologies:</w:t>
+      </w:r>
+      <w:r>
+        <w:t xml:space="preserve"> Nearly all my research and project work contains a geospatial focus. I have decades of experience using geospatial tools, including the Esri sui</w:t>
+      </w:r>
+      <w:r>
+        <w:t>te of tools and, more recently, the open source stack supported by the Open Source Geospatial Foundation and the Open Geospatial Consortium.</w:t>
       </w:r>
     </w:p>
     <w:p>
       <w:pPr>
         <w:pStyle w:val="Compact"/>
         <w:numPr>
-          <w:numId w:val="1001"/>
           <w:ilvl w:val="0"/>
+          <w:numId w:val="27"/>
         </w:numPr>
       </w:pPr>
       <w:r>
         <w:rPr>
           <w:b/>
         </w:rPr>
-        <w:t xml:space="preserve">Ecology:</w:t>
-      </w:r>
-      <w:r>
-        <w:t xml:space="preserve"> </w:t>
-      </w:r>
-      <w:r>
-        <w:t xml:space="preserve">My research intersts are in landscape ecology and how spatial patterns affect water quality in fresh- and salt-water systems. I have experience collecting terrestrial and limnological data, analyzing that data, and publishing my results as evidenced by more than 30 peer reviewed publications, chapters, and non-peer reviewed articles.</w:t>
+        <w:t>Ecology:</w:t>
+      </w:r>
+      <w:r>
+        <w:t xml:space="preserve"> My research intersts are in landscape ecology and how spatial patterns affect water quality in fresh- and </w:t>
+      </w:r>
+      <w:r>
+        <w:t>salt-water systems. I have experience collecting terrestrial and limnological data, analyzing that data, and publishing my results as evidenced by more than 30 peer reviewed publications, chapters, and non-peer reviewed articles.</w:t>
       </w:r>
     </w:p>
     <w:p>
       <w:pPr>
         <w:pStyle w:val="Compact"/>
         <w:numPr>
-          <w:numId w:val="1001"/>
           <w:ilvl w:val="0"/>
+          <w:numId w:val="27"/>
         </w:numPr>
       </w:pPr>
       <w:r>
         <w:rPr>
           <w:b/>
         </w:rPr>
-        <w:t xml:space="preserve">Collaboration:</w:t>
-      </w:r>
-      <w:r>
-        <w:t xml:space="preserve"> </w:t>
-      </w:r>
-      <w:r>
-        <w:t xml:space="preserve">A hallmark of my career has been collaboration. I routinely work with groups across the US EPA on ecological research and on data science. I have worked with the Office of Research and Development, Office of Environmental Information, and several Regions. Additionally, I work closely with the University of Rhode Island and several outside entities. For example, I work with</w:t>
-      </w:r>
-      <w:r>
-        <w:t xml:space="preserve"> </w:t>
-      </w:r>
-      <w:hyperlink r:id="rId22">
+        <w:t>Collaboration:</w:t>
+      </w:r>
+      <w:r>
+        <w:t xml:space="preserve"> A hallmark </w:t>
+      </w:r>
+      <w:r>
+        <w:t>of my career has been collaboration. I routinely work with groups across the US EPA on ecological research and on data science. I have worked with the Office of Research and Development, Office of Environmental Information, and several Regions. Additionall</w:t>
+      </w:r>
+      <w:r>
+        <w:t xml:space="preserve">y, I work closely with the University of Rhode Island and several outside entities. For example, I work with </w:t>
+      </w:r>
+      <w:hyperlink r:id="rId7">
         <w:r>
           <w:rPr>
             <w:rStyle w:val="Hyperlink"/>
           </w:rPr>
-          <w:t xml:space="preserve">The Carpentries</w:t>
+          <w:t>The Carpentries</w:t>
         </w:r>
       </w:hyperlink>
       <w:r>
-        <w:t xml:space="preserve"> </w:t>
-      </w:r>
-      <w:r>
-        <w:t xml:space="preserve">as an instructor and member of the Geospatial Curriculum Advisory Committee.</w:t>
+        <w:t xml:space="preserve"> as an instructor and member of the Geospatial Curriculum Advisory Committee.</w:t>
       </w:r>
     </w:p>
     <w:p>
       <w:pPr>
         <w:pStyle w:val="Compact"/>
         <w:numPr>
-          <w:numId w:val="1001"/>
           <w:ilvl w:val="0"/>
+          <w:numId w:val="27"/>
         </w:numPr>
       </w:pPr>
       <w:r>
         <w:rPr>
           <w:b/>
         </w:rPr>
-        <w:t xml:space="preserve">Teaching:</w:t>
+        <w:t>Teaching:</w:t>
       </w:r>
       <w:r>
         <w:t xml:space="preserve"> </w:t>
       </w:r>
       <w:r>
-        <w:t xml:space="preserve">Over the last several years, I have devoted significant time to teaching others how to use R. Since 2013 I have led more than 20 separate R and Open Science workshops to audiences in US EPA, the University of Rhode Island, various scientific societies, and other outside entities.</w:t>
+        <w:t>Over the last several years, I have devoted significant time to teaching others how to use R. Since 2013 I have led more than 20 separate R and Open Science workshops to audiences in US EPA, the University of Rhode Island, various scientific societies, and</w:t>
+      </w:r>
+      <w:r>
+        <w:t xml:space="preserve"> other outside entities.</w:t>
       </w:r>
     </w:p>
     <w:p>
       <w:pPr>
         <w:pStyle w:val="Heading1"/>
       </w:pPr>
-      <w:bookmarkStart w:id="23" w:name="skills-and-tools"/>
-      <w:r>
-        <w:t xml:space="preserve">Skills and tools</w:t>
-      </w:r>
-      <w:bookmarkEnd w:id="23"/>
+      <w:bookmarkStart w:id="2" w:name="skills-and-tools"/>
+      <w:r>
+        <w:t>Skills and tools</w:t>
+      </w:r>
+      <w:bookmarkEnd w:id="2"/>
     </w:p>
     <w:p>
       <w:pPr>
         <w:pStyle w:val="Compact"/>
         <w:numPr>
-          <w:numId w:val="1002"/>
           <w:ilvl w:val="0"/>
+          <w:numId w:val="28"/>
         </w:numPr>
       </w:pPr>
       <w:r>
         <w:rPr>
           <w:b/>
         </w:rPr>
-        <w:t xml:space="preserve">R:</w:t>
-      </w:r>
-      <w:r>
-        <w:t xml:space="preserve"> </w:t>
-      </w:r>
-      <w:r>
-        <w:t xml:space="preserve">15+ years as a useR!, package developer, maintained RStudio and Shiny servers,</w:t>
-      </w:r>
-      <w:r>
-        <w:t xml:space="preserve"> </w:t>
+        <w:t>R:</w:t>
+      </w:r>
+      <w:r>
+        <w:t xml:space="preserve"> 15+ years as a useR!, package developer, maintained RStudio and Shiny servers, </w:t>
       </w:r>
       <w:r>
         <w:rPr>
           <w:rStyle w:val="VerbatimChar"/>
         </w:rPr>
-        <w:t xml:space="preserve">tidyverse</w:t>
-      </w:r>
-      <w:r>
-        <w:t xml:space="preserve"> </w:t>
-      </w:r>
-      <w:r>
-        <w:t xml:space="preserve">acolyte</w:t>
+        <w:t>tidyverse</w:t>
+      </w:r>
+      <w:r>
+        <w:t xml:space="preserve"> acolyte</w:t>
       </w:r>
     </w:p>
     <w:p>
       <w:pPr>
         <w:pStyle w:val="Compact"/>
         <w:numPr>
-          <w:numId w:val="1002"/>
           <w:ilvl w:val="0"/>
+          <w:numId w:val="28"/>
         </w:numPr>
       </w:pPr>
       <w:r>
         <w:rPr>
           <w:b/>
         </w:rPr>
-        <w:t xml:space="preserve">GIS:</w:t>
-      </w:r>
-      <w:r>
-        <w:t xml:space="preserve"> </w:t>
-      </w:r>
-      <w:r>
-        <w:t xml:space="preserve">Open Source Geospatial Foundation Geospatial Stack (as implemented across many R packages), and Esri tool set.</w:t>
+        <w:t>GIS:</w:t>
+      </w:r>
+      <w:r>
+        <w:t xml:space="preserve"> Open Source Geospatial Foundation Geospatial Stack (as implemented across many R packages), and Esri tool set</w:t>
+      </w:r>
+      <w:r>
+        <w:t>.</w:t>
       </w:r>
     </w:p>
     <w:p>
       <w:pPr>
         <w:pStyle w:val="Compact"/>
         <w:numPr>
-          <w:numId w:val="1002"/>
           <w:ilvl w:val="0"/>
+          <w:numId w:val="28"/>
         </w:numPr>
       </w:pPr>
       <w:r>
         <w:rPr>
           <w:b/>
         </w:rPr>
-        <w:t xml:space="preserve">Visualization:</w:t>
+        <w:t>Visualization:</w:t>
       </w:r>
       <w:r>
         <w:t xml:space="preserve"> </w:t>
@@ -240,104 +234,92 @@
         <w:rPr>
           <w:rStyle w:val="VerbatimChar"/>
         </w:rPr>
-        <w:t xml:space="preserve">ggplot2</w:t>
-      </w:r>
-      <w:r>
-        <w:t xml:space="preserve">, but some experience with javascript libraries as implemented in R.</w:t>
+        <w:t>ggplot2</w:t>
+      </w:r>
+      <w:r>
+        <w:t>, but some experience with javascript libraries as implemented in R.</w:t>
       </w:r>
     </w:p>
     <w:p>
       <w:pPr>
         <w:pStyle w:val="Compact"/>
         <w:numPr>
-          <w:numId w:val="1002"/>
           <w:ilvl w:val="0"/>
+          <w:numId w:val="28"/>
         </w:numPr>
       </w:pPr>
       <w:r>
         <w:rPr>
           <w:b/>
         </w:rPr>
-        <w:t xml:space="preserve">Data:</w:t>
-      </w:r>
-      <w:r>
-        <w:t xml:space="preserve"> </w:t>
-      </w:r>
-      <w:r>
-        <w:t xml:space="preserve">SQL, tidy data design for environmental monitoring, management with</w:t>
-      </w:r>
-      <w:r>
-        <w:t xml:space="preserve"> </w:t>
+        <w:t>Data:</w:t>
+      </w:r>
+      <w:r>
+        <w:t xml:space="preserve"> SQL, tidy data design for environmental monitoring, management with </w:t>
       </w:r>
       <w:r>
         <w:rPr>
           <w:rStyle w:val="VerbatimChar"/>
         </w:rPr>
-        <w:t xml:space="preserve">dplyr</w:t>
-      </w:r>
-      <w:r>
-        <w:t xml:space="preserve"> </w:t>
-      </w:r>
-      <w:r>
-        <w:t xml:space="preserve">and</w:t>
-      </w:r>
-      <w:r>
-        <w:t xml:space="preserve"> </w:t>
+        <w:t>dplyr</w:t>
+      </w:r>
+      <w:r>
+        <w:t xml:space="preserve"> and </w:t>
       </w:r>
       <w:r>
         <w:rPr>
           <w:rStyle w:val="VerbatimChar"/>
         </w:rPr>
-        <w:t xml:space="preserve">tidyr</w:t>
+        <w:t>tidyr</w:t>
       </w:r>
     </w:p>
     <w:p>
       <w:pPr>
         <w:pStyle w:val="Compact"/>
         <w:numPr>
-          <w:numId w:val="1002"/>
           <w:ilvl w:val="0"/>
+          <w:numId w:val="28"/>
         </w:numPr>
       </w:pPr>
       <w:r>
         <w:rPr>
           <w:b/>
         </w:rPr>
-        <w:t xml:space="preserve">Miscellany:</w:t>
-      </w:r>
-      <w:r>
-        <w:t xml:space="preserve"> </w:t>
-      </w:r>
-      <w:r>
-        <w:t xml:space="preserve">Just enough HTML, CSS, and Javascript</w:t>
+        <w:t>Miscellany:</w:t>
+      </w:r>
+      <w:r>
+        <w:t xml:space="preserve"> Just enough HTML, CSS, Javascript, Python, and Java</w:t>
       </w:r>
     </w:p>
     <w:p>
       <w:pPr>
         <w:pStyle w:val="Heading1"/>
       </w:pPr>
-      <w:bookmarkStart w:id="24" w:name="experience"/>
-      <w:r>
-        <w:t xml:space="preserve">Experience</w:t>
-      </w:r>
-      <w:bookmarkEnd w:id="24"/>
+      <w:bookmarkStart w:id="3" w:name="experience"/>
+      <w:r>
+        <w:t>Experienc</w:t>
+      </w:r>
+      <w:r>
+        <w:t>e</w:t>
+      </w:r>
+      <w:bookmarkEnd w:id="3"/>
     </w:p>
     <w:p>
       <w:pPr>
         <w:pStyle w:val="Compact"/>
         <w:numPr>
-          <w:numId w:val="1003"/>
           <w:ilvl w:val="0"/>
+          <w:numId w:val="29"/>
         </w:numPr>
       </w:pPr>
       <w:r>
         <w:rPr>
           <w:b/>
         </w:rPr>
-        <w:t xml:space="preserve">Aug 2008 - Present</w:t>
-      </w:r>
-      <w:r>
-        <w:t xml:space="preserve">, Research Ecologist, U.S. Environmental Protection Agency, Atlantic Ecology Division, Narragansett, RI</w:t>
+        <w:t>Aug 2008 - Present</w:t>
+      </w:r>
+      <w:r>
+        <w:t>, Research Ecologist, U.S. Environmental Protection Agency, Atlantic Ecology Division, Narragansett, RI</w:t>
       </w:r>
     </w:p>
     <w:p>
@@ -345,25 +327,32 @@
         <w:pStyle w:val="FirstParagraph"/>
       </w:pPr>
       <w:r>
-        <w:t xml:space="preserve">I serve as principle investigator and provide leadership to the US EPA on research in harmful algal blooms and on the use of data science tools in environmental research. I currently co-Lead a project exploring cyanobacteria risk in lakes of the Northeastern US.</w:t>
+        <w:t>I serve as principle investigator and provide leadership to the US EPA on research in harmful algal blooms and on the use of data sc</w:t>
+      </w:r>
+      <w:r>
+        <w:t>ience tools in environmental research. I currently co-Lead a project exploring cyanobacteria risk in lakes of the Northeastern US.</w:t>
       </w:r>
     </w:p>
     <w:p>
       <w:pPr>
         <w:pStyle w:val="Compact"/>
         <w:numPr>
-          <w:numId w:val="1004"/>
           <w:ilvl w:val="0"/>
+          <w:numId w:val="30"/>
         </w:numPr>
       </w:pPr>
       <w:r>
         <w:rPr>
           <w:b/>
         </w:rPr>
-        <w:t xml:space="preserve">May 2006 – July 2008</w:t>
-      </w:r>
-      <w:r>
-        <w:t xml:space="preserve">, Postdoctoral Landscape Ecologist, U.S. Environmental Protection Agency, Atlantic Ecology Division, Narragansett, RI</w:t>
+        <w:lastRenderedPageBreak/>
+        <w:t>May 2006 – July 2008</w:t>
+      </w:r>
+      <w:r>
+        <w:t>, Postdoctoral Landscape Ecologist, U.S. Environmental Protection Agency, Atlantic Ecology Division, Narr</w:t>
+      </w:r>
+      <w:r>
+        <w:t>agansett, RI</w:t>
       </w:r>
     </w:p>
     <w:p>
@@ -371,25 +360,28 @@
         <w:pStyle w:val="FirstParagraph"/>
       </w:pPr>
       <w:r>
-        <w:t xml:space="preserve">I developed statistical and modeling tools to facilitate water quality criteria development. I also provided landscape ecology and spatial analysis support to a variety of projects. My research explored links between landscapes and water quality.</w:t>
+        <w:t>I developed statistical and modeling tools to facilitate water quality criteria development. I also provided landscape ecology and spatial analysis support to a variety of projects. My research explored links between landscapes and water quali</w:t>
+      </w:r>
+      <w:r>
+        <w:t>ty.</w:t>
       </w:r>
     </w:p>
     <w:p>
       <w:pPr>
         <w:pStyle w:val="Compact"/>
         <w:numPr>
-          <w:numId w:val="1005"/>
           <w:ilvl w:val="0"/>
+          <w:numId w:val="31"/>
         </w:numPr>
       </w:pPr>
       <w:r>
         <w:rPr>
           <w:b/>
         </w:rPr>
-        <w:t xml:space="preserve">Aug 2005 – May 2006</w:t>
-      </w:r>
-      <w:r>
-        <w:t xml:space="preserve">, Postdoctoral Fellow, U.S. Coast Guard Academy, Department. of Science, Marine Sciences Section, New London, CT</w:t>
+        <w:t>Aug 2005 – May 2006</w:t>
+      </w:r>
+      <w:r>
+        <w:t>, Postdoctoral Fellow, U.S. Coast Guard Academy, Department. of Science, Marine Sciences Section, New London, CT</w:t>
       </w:r>
     </w:p>
     <w:p>
@@ -397,25 +389,31 @@
         <w:pStyle w:val="FirstParagraph"/>
       </w:pPr>
       <w:r>
-        <w:t xml:space="preserve">Continued prior research on landscape structure and estuarine water quality. Worked with students, faculty and colleagues on a wide variety of Geographic Information Systems projects. Taught a general education Oceanography course and GIS lab.</w:t>
+        <w:t>Continued prior research on landscape structure and estuarine water quality. Worked with students, faculty and colleague</w:t>
+      </w:r>
+      <w:r>
+        <w:t>s on a wide variety of Geographic Information Systems projects. Taught a general education Oceanography course and GIS lab.</w:t>
       </w:r>
     </w:p>
     <w:p>
       <w:pPr>
         <w:pStyle w:val="Compact"/>
         <w:numPr>
-          <w:numId w:val="1006"/>
           <w:ilvl w:val="0"/>
+          <w:numId w:val="32"/>
         </w:numPr>
       </w:pPr>
       <w:r>
         <w:rPr>
           <w:b/>
         </w:rPr>
-        <w:t xml:space="preserve">Jan 2005 – July 2005</w:t>
-      </w:r>
-      <w:r>
-        <w:t xml:space="preserve">, Postdoctoral Associate, American Institute of Biological Sciences, National Ecological Observatory (NEON) Project Office, Washington, DC</w:t>
+        <w:t>Jan 2005 – July 2005</w:t>
+      </w:r>
+      <w:r>
+        <w:t>, Postdoctoral Associate, American Institute of Biological Sciences, National Ecological Observatory (NEON) Proj</w:t>
+      </w:r>
+      <w:r>
+        <w:t>ect Office, Washington, DC</w:t>
       </w:r>
     </w:p>
     <w:p>
@@ -423,25 +421,28 @@
         <w:pStyle w:val="FirstParagraph"/>
       </w:pPr>
       <w:r>
-        <w:t xml:space="preserve">Assisted with the planning of the first national ecological observatory for the United States, NEON. Built the Project Office first Geographic Information System, maintained the NEON web presence, and interacted with research scientists and educators on the NEON Senior Management Team and National Network Design Committee.</w:t>
+        <w:t>Assisted with the planning of the first national ecological observatory for the United States, NEON. Built the Project Office first Geographic Information System, maintained the NEON web presence, and interacted with research sci</w:t>
+      </w:r>
+      <w:r>
+        <w:t>entists and educators on the NEON Senior Management Team and National Network Design Committee.</w:t>
       </w:r>
     </w:p>
     <w:p>
       <w:pPr>
         <w:pStyle w:val="Compact"/>
         <w:numPr>
-          <w:numId w:val="1007"/>
           <w:ilvl w:val="0"/>
+          <w:numId w:val="33"/>
         </w:numPr>
       </w:pPr>
       <w:r>
         <w:rPr>
           <w:b/>
         </w:rPr>
-        <w:t xml:space="preserve">June 1998 – July 2000</w:t>
-      </w:r>
-      <w:r>
-        <w:t xml:space="preserve">, Lead Research Technician in Landscape Ecology, J.W. Jones Ecological Research Center, Landscape Ecology Lab, Newton, GA</w:t>
+        <w:t>June 1998 – July 2000</w:t>
+      </w:r>
+      <w:r>
+        <w:t>, Lead Research Technician in Landscape Ecology, J.W. Jones Ecological Research Center, Landscape Ecology Lab, Newton, GA</w:t>
       </w:r>
     </w:p>
     <w:p>
@@ -449,25 +450,31 @@
         <w:pStyle w:val="FirstParagraph"/>
       </w:pPr>
       <w:r>
-        <w:t xml:space="preserve">Conducted research on small wetland loss in the Southeastern United States, conservation of gopher tortoise (Gopherus polyphemus), and landscape ecology of Northern Bobwhite Quail. Other research duties included remote sensing data analysis, GIS analysis, and field data collection.Managed day-to-day operations of the Landscape Ecology Lab.</w:t>
+        <w:t>Conducted researc</w:t>
+      </w:r>
+      <w:r>
+        <w:t>h on small wetland loss in the Southeastern United States, conservation of gopher tortoise (Gopherus polyphemus), and landscape ecology of Northern Bobwhite Quail. Other research duties included remote sensing data analysis, GIS analysis, and field data co</w:t>
+      </w:r>
+      <w:r>
+        <w:t>llection.Managed day-to-day operations of the Landscape Ecology Lab.</w:t>
       </w:r>
     </w:p>
     <w:p>
       <w:pPr>
         <w:pStyle w:val="Compact"/>
         <w:numPr>
-          <w:numId w:val="1008"/>
           <w:ilvl w:val="0"/>
+          <w:numId w:val="34"/>
         </w:numPr>
       </w:pPr>
       <w:r>
         <w:rPr>
           <w:b/>
         </w:rPr>
-        <w:t xml:space="preserve">Aug 1997 – Jan 1998</w:t>
-      </w:r>
-      <w:r>
-        <w:t xml:space="preserve">, Geographic Information Systems Specialist, Research Triangle Institute, Research Triangle Park, NC</w:t>
+        <w:t>Aug 1997 – Jan 1998</w:t>
+      </w:r>
+      <w:r>
+        <w:t>, Geographic Information Systems Specialist, Research Triangle Institute, Research Triangle Park, NC</w:t>
       </w:r>
     </w:p>
     <w:p>
@@ -475,302 +482,271 @@
         <w:pStyle w:val="FirstParagraph"/>
       </w:pPr>
       <w:r>
-        <w:t xml:space="preserve">Developed a GIS methodology and series of Arc Macro Language scripts to facilitate the identification of river reaches, as required by the Clean Water Act, in the states of North Dakota and Arkansas.</w:t>
+        <w:t>Developed a GIS methodology and series of Arc Macro Language scripts to facilitate the identification of river reaches, as required by the Clean Water Act, in the states of North Dakota and Arkansas.</w:t>
       </w:r>
     </w:p>
     <w:p>
       <w:pPr>
         <w:pStyle w:val="Heading1"/>
       </w:pPr>
-      <w:bookmarkStart w:id="25" w:name="education"/>
-      <w:r>
-        <w:t xml:space="preserve">Education</w:t>
-      </w:r>
-      <w:bookmarkEnd w:id="25"/>
+      <w:bookmarkStart w:id="4" w:name="education"/>
+      <w:r>
+        <w:t>Education</w:t>
+      </w:r>
+      <w:bookmarkEnd w:id="4"/>
     </w:p>
     <w:p>
       <w:pPr>
         <w:pStyle w:val="Compact"/>
         <w:numPr>
-          <w:numId w:val="1009"/>
           <w:ilvl w:val="0"/>
+          <w:numId w:val="35"/>
         </w:numPr>
       </w:pPr>
       <w:r>
         <w:rPr>
           <w:b/>
         </w:rPr>
-        <w:t xml:space="preserve">2004</w:t>
-      </w:r>
-      <w:r>
-        <w:t xml:space="preserve">, Doctor of Philosophy in Environmental Science, Department of Natural Resources Science, University of Rhode Island, Kingston, RI</w:t>
+        <w:t>2004</w:t>
+      </w:r>
+      <w:r>
+        <w:t>, Doctor of Philosophy in Environmental Sc</w:t>
+      </w:r>
+      <w:r>
+        <w:t>ience, Department of Natural Resources Science, University of Rhode Island, Kingston, RI</w:t>
       </w:r>
     </w:p>
     <w:p>
       <w:pPr>
         <w:pStyle w:val="Compact"/>
         <w:numPr>
-          <w:numId w:val="1009"/>
           <w:ilvl w:val="0"/>
+          <w:numId w:val="35"/>
         </w:numPr>
       </w:pPr>
       <w:r>
         <w:rPr>
           <w:b/>
         </w:rPr>
-        <w:t xml:space="preserve">1997</w:t>
-      </w:r>
-      <w:r>
-        <w:t xml:space="preserve">, Masters of Environmental Management, Nicholas School of the Environment, Duke University, Durham, NC</w:t>
+        <w:t>1997</w:t>
+      </w:r>
+      <w:r>
+        <w:t>, Masters of Environmental Management, Nicholas School of the Environment, Duke University, Durham, NC</w:t>
       </w:r>
     </w:p>
     <w:p>
       <w:pPr>
         <w:pStyle w:val="Compact"/>
         <w:numPr>
-          <w:numId w:val="1009"/>
           <w:ilvl w:val="0"/>
+          <w:numId w:val="35"/>
         </w:numPr>
       </w:pPr>
       <w:r>
         <w:rPr>
           <w:b/>
         </w:rPr>
-        <w:t xml:space="preserve">1995</w:t>
-      </w:r>
-      <w:r>
-        <w:t xml:space="preserve">, Bachelor of Science in Biology, Magna Cum Laude, Baker University, Baldwin City, KS</w:t>
+        <w:t>1995</w:t>
+      </w:r>
+      <w:r>
+        <w:t>, Bachelor of Science in Biology, Magna Cum Laude, Baker</w:t>
+      </w:r>
+      <w:r>
+        <w:t xml:space="preserve"> University, Baldwin City, KS</w:t>
       </w:r>
     </w:p>
     <w:p>
       <w:pPr>
         <w:pStyle w:val="Heading1"/>
       </w:pPr>
-      <w:bookmarkStart w:id="26" w:name="selected-projects"/>
-      <w:r>
-        <w:t xml:space="preserve">Selected Projects</w:t>
-      </w:r>
-      <w:bookmarkEnd w:id="26"/>
+      <w:bookmarkStart w:id="5" w:name="selected-projects"/>
+      <w:r>
+        <w:t>Selected Projects</w:t>
+      </w:r>
+      <w:bookmarkEnd w:id="5"/>
     </w:p>
     <w:p>
       <w:pPr>
         <w:pStyle w:val="Compact"/>
         <w:numPr>
-          <w:numId w:val="1010"/>
           <w:ilvl w:val="0"/>
+          <w:numId w:val="36"/>
         </w:numPr>
       </w:pPr>
       <w:r>
-        <w:t xml:space="preserve">Responsible for data management, analysis, and visualization on</w:t>
-      </w:r>
-      <w:r>
-        <w:t xml:space="preserve"> </w:t>
-      </w:r>
-      <w:hyperlink r:id="rId27">
+        <w:t xml:space="preserve">Responsible for data management, analysis, and visualization on </w:t>
+      </w:r>
+      <w:hyperlink r:id="rId8">
         <w:r>
           <w:rPr>
             <w:rStyle w:val="Hyperlink"/>
           </w:rPr>
-          <w:t xml:space="preserve">Raposa</w:t>
+          <w:t xml:space="preserve">Raposa </w:t>
+        </w:r>
+        <w:r>
+          <w:rPr>
+            <w:rStyle w:val="Hyperlink"/>
+            <w:i/>
+          </w:rPr>
+          <w:t>et al.</w:t>
         </w:r>
         <w:r>
           <w:rPr>
             <w:rStyle w:val="Hyperlink"/>
           </w:rPr>
-          <w:t xml:space="preserve"> </w:t>
+          <w:t xml:space="preserve"> (2018)</w:t>
         </w:r>
+      </w:hyperlink>
+      <w:r>
+        <w:t xml:space="preserve"> and designed the </w:t>
+      </w:r>
+      <w:hyperlink r:id="rId9">
         <w:r>
           <w:rPr>
-            <w:i/>
             <w:rStyle w:val="Hyperlink"/>
           </w:rPr>
-          <w:t xml:space="preserve">et al.</w:t>
+          <w:t>correlation matrix visualizations</w:t>
+        </w:r>
+      </w:hyperlink>
+      <w:r>
+        <w:t xml:space="preserve"> with inspiration from several different types of heat maps. Details available in </w:t>
+      </w:r>
+      <w:hyperlink r:id="rId10">
+        <w:r>
+          <w:rPr>
+            <w:rStyle w:val="Hyperlink"/>
+          </w:rPr>
+          <w:t>https://github.com/jhollist/cr</w:t>
         </w:r>
         <w:r>
           <w:rPr>
             <w:rStyle w:val="Hyperlink"/>
           </w:rPr>
-          <w:t xml:space="preserve"> </w:t>
+          <w:t>abs</w:t>
+        </w:r>
+      </w:hyperlink>
+      <w:r>
+        <w:t>.</w:t>
+      </w:r>
+    </w:p>
+    <w:p>
+      <w:pPr>
+        <w:pStyle w:val="Compact"/>
+        <w:numPr>
+          <w:ilvl w:val="0"/>
+          <w:numId w:val="36"/>
+        </w:numPr>
+      </w:pPr>
+      <w:r>
+        <w:t>Designed and developed three packages currently on CRAN:</w:t>
+      </w:r>
+      <w:r>
+        <w:rPr>
+          <w:rStyle w:val="VerbatimChar"/>
+        </w:rPr>
+        <w:t>quickmapr</w:t>
+      </w:r>
+      <w:r>
+        <w:t xml:space="preserve">, </w:t>
+      </w:r>
+      <w:r>
+        <w:rPr>
+          <w:rStyle w:val="VerbatimChar"/>
+        </w:rPr>
+        <w:t>lakemorpho</w:t>
+      </w:r>
+      <w:r>
+        <w:t xml:space="preserve">, and </w:t>
+      </w:r>
+      <w:r>
+        <w:rPr>
+          <w:rStyle w:val="VerbatimChar"/>
+        </w:rPr>
+        <w:t>elevatr</w:t>
+      </w:r>
+      <w:r>
+        <w:t xml:space="preserve">. All are geospatial with </w:t>
+      </w:r>
+      <w:r>
+        <w:rPr>
+          <w:rStyle w:val="VerbatimChar"/>
+        </w:rPr>
+        <w:t>quickmpar</w:t>
+      </w:r>
+      <w:r>
+        <w:t xml:space="preserve"> providing interactive tools for spatial data, </w:t>
+      </w:r>
+      <w:r>
+        <w:rPr>
+          <w:rStyle w:val="VerbatimChar"/>
+        </w:rPr>
+        <w:t>lakemorpho</w:t>
+      </w:r>
+      <w:r>
+        <w:t xml:space="preserve"> calculating morphometry metrics commonly used in limnology, and </w:t>
+      </w:r>
+      <w:r>
+        <w:rPr>
+          <w:rStyle w:val="VerbatimChar"/>
+        </w:rPr>
+        <w:t>elev</w:t>
+      </w:r>
+      <w:r>
+        <w:rPr>
+          <w:rStyle w:val="VerbatimChar"/>
+        </w:rPr>
+        <w:t>atr</w:t>
+      </w:r>
+      <w:r>
+        <w:t xml:space="preserve"> allowing access to Digital Elevation Models in R through several APIs. These are available from </w:t>
+      </w:r>
+      <w:hyperlink r:id="rId11">
+        <w:r>
+          <w:rPr>
+            <w:rStyle w:val="Hyperlink"/>
+          </w:rPr>
+          <w:t>https://github.com/jhollist/quickmapr</w:t>
+        </w:r>
+      </w:hyperlink>
+      <w:r>
+        <w:t xml:space="preserve">, </w:t>
+      </w:r>
+      <w:hyperlink r:id="rId12">
+        <w:r>
+          <w:rPr>
+            <w:rStyle w:val="Hyperlink"/>
+          </w:rPr>
+          <w:t>ht</w:t>
         </w:r>
         <w:r>
           <w:rPr>
             <w:rStyle w:val="Hyperlink"/>
           </w:rPr>
-          <w:t xml:space="preserve">(2018)</w:t>
+          <w:t>tps://github.com/jhollist/lakemorpho</w:t>
         </w:r>
       </w:hyperlink>
       <w:r>
-        <w:t xml:space="preserve"> </w:t>
-      </w:r>
-      <w:r>
-        <w:t xml:space="preserve">and designed the</w:t>
-      </w:r>
-      <w:r>
-        <w:t xml:space="preserve"> </w:t>
-      </w:r>
-      <w:hyperlink r:id="rId28">
+        <w:t xml:space="preserve">, and </w:t>
+      </w:r>
+      <w:hyperlink r:id="rId13">
         <w:r>
           <w:rPr>
             <w:rStyle w:val="Hyperlink"/>
           </w:rPr>
-          <w:t xml:space="preserve">correlation matrix visualizations</w:t>
+          <w:t>https://github.com/jhollist/elevatr</w:t>
         </w:r>
       </w:hyperlink>
       <w:r>
-        <w:t xml:space="preserve"> </w:t>
-      </w:r>
-      <w:r>
-        <w:t xml:space="preserve">with inspiration from several different types of heat maps. Details available in</w:t>
-      </w:r>
-      <w:r>
-        <w:t xml:space="preserve"> </w:t>
-      </w:r>
-      <w:hyperlink r:id="rId29">
-        <w:r>
-          <w:rPr>
-            <w:rStyle w:val="Hyperlink"/>
-          </w:rPr>
-          <w:t xml:space="preserve">https://github.com/jhollist/crabs</w:t>
-        </w:r>
-      </w:hyperlink>
-      <w:r>
-        <w:t xml:space="preserve">.</w:t>
-      </w:r>
-    </w:p>
-    <w:p>
-      <w:pPr>
-        <w:pStyle w:val="Compact"/>
-        <w:numPr>
-          <w:numId w:val="1010"/>
-          <w:ilvl w:val="0"/>
-        </w:numPr>
-      </w:pPr>
-      <w:r>
-        <w:t xml:space="preserve">Designed and developed three packages currently on CRAN:</w:t>
-      </w:r>
-      <w:r>
-        <w:rPr>
-          <w:rStyle w:val="VerbatimChar"/>
-        </w:rPr>
-        <w:t xml:space="preserve">quickmapr</w:t>
-      </w:r>
-      <w:r>
-        <w:t xml:space="preserve">,</w:t>
-      </w:r>
-      <w:r>
-        <w:t xml:space="preserve"> </w:t>
-      </w:r>
-      <w:r>
-        <w:rPr>
-          <w:rStyle w:val="VerbatimChar"/>
-        </w:rPr>
-        <w:t xml:space="preserve">lakemorpho</w:t>
-      </w:r>
-      <w:r>
-        <w:t xml:space="preserve">, and</w:t>
-      </w:r>
-      <w:r>
-        <w:t xml:space="preserve"> </w:t>
-      </w:r>
-      <w:r>
-        <w:rPr>
-          <w:rStyle w:val="VerbatimChar"/>
-        </w:rPr>
-        <w:t xml:space="preserve">elevatr</w:t>
-      </w:r>
-      <w:r>
-        <w:t xml:space="preserve">. All are geospatial with</w:t>
-      </w:r>
-      <w:r>
-        <w:t xml:space="preserve"> </w:t>
-      </w:r>
-      <w:r>
-        <w:rPr>
-          <w:rStyle w:val="VerbatimChar"/>
-        </w:rPr>
-        <w:t xml:space="preserve">quickmpar</w:t>
-      </w:r>
-      <w:r>
-        <w:t xml:space="preserve"> </w:t>
-      </w:r>
-      <w:r>
-        <w:t xml:space="preserve">providing interactive tools for spatial data,</w:t>
-      </w:r>
-      <w:r>
-        <w:t xml:space="preserve"> </w:t>
-      </w:r>
-      <w:r>
-        <w:rPr>
-          <w:rStyle w:val="VerbatimChar"/>
-        </w:rPr>
-        <w:t xml:space="preserve">lakemorpho</w:t>
-      </w:r>
-      <w:r>
-        <w:t xml:space="preserve"> </w:t>
-      </w:r>
-      <w:r>
-        <w:t xml:space="preserve">calculating morphometry metrics commonly used in limnology, and</w:t>
-      </w:r>
-      <w:r>
-        <w:t xml:space="preserve"> </w:t>
-      </w:r>
-      <w:r>
-        <w:rPr>
-          <w:rStyle w:val="VerbatimChar"/>
-        </w:rPr>
-        <w:t xml:space="preserve">elevatr</w:t>
-      </w:r>
-      <w:r>
-        <w:t xml:space="preserve"> </w:t>
-      </w:r>
-      <w:r>
-        <w:t xml:space="preserve">allowing access to Digital Elevation Models in R through several APIs. These are available from</w:t>
-      </w:r>
-      <w:r>
-        <w:t xml:space="preserve"> </w:t>
-      </w:r>
-      <w:hyperlink r:id="rId30">
-        <w:r>
-          <w:rPr>
-            <w:rStyle w:val="Hyperlink"/>
-          </w:rPr>
-          <w:t xml:space="preserve">https://github.com/jhollist/quickmapr</w:t>
-        </w:r>
-      </w:hyperlink>
-      <w:r>
-        <w:t xml:space="preserve">,</w:t>
-      </w:r>
-      <w:r>
-        <w:t xml:space="preserve"> </w:t>
-      </w:r>
-      <w:hyperlink r:id="rId31">
-        <w:r>
-          <w:rPr>
-            <w:rStyle w:val="Hyperlink"/>
-          </w:rPr>
-          <w:t xml:space="preserve">https://github.com/jhollist/lakemorpho</w:t>
-        </w:r>
-      </w:hyperlink>
-      <w:r>
-        <w:t xml:space="preserve">, and</w:t>
-      </w:r>
-      <w:r>
-        <w:t xml:space="preserve"> </w:t>
-      </w:r>
-      <w:hyperlink r:id="rId32">
-        <w:r>
-          <w:rPr>
-            <w:rStyle w:val="Hyperlink"/>
-          </w:rPr>
-          <w:t xml:space="preserve">https://github.com/jhollist/elevatr</w:t>
-        </w:r>
-      </w:hyperlink>
-      <w:r>
-        <w:t xml:space="preserve">.</w:t>
+        <w:t>.</w:t>
       </w:r>
     </w:p>
     <w:sectPr>
-      <w:headerReference w:type="first" r:id="rId9"/>
+      <w:headerReference w:type="even" r:id="rId14"/>
+      <w:headerReference w:type="default" r:id="rId15"/>
+      <w:footerReference w:type="even" r:id="rId16"/>
+      <w:footerReference w:type="default" r:id="rId17"/>
+      <w:headerReference w:type="first" r:id="rId18"/>
+      <w:footerReference w:type="first" r:id="rId19"/>
       <w:pgSz w:w="12240" w:h="15840"/>
       <w:pgMar w:top="1008" w:right="1152" w:bottom="1008" w:left="1152" w:header="288" w:footer="144" w:gutter="0"/>
       <w:cols w:space="720"/>
@@ -781,23 +757,74 @@
 </w:document>
 </file>
 
-<file path=word/comments.xml><?xml version="1.0" encoding="utf-8"?>
-<w:comments xmlns:w="http://schemas.openxmlformats.org/wordprocessingml/2006/main" xmlns:m="http://schemas.openxmlformats.org/officeDocument/2006/math" xmlns:r="http://schemas.openxmlformats.org/officeDocument/2006/relationships" xmlns:o="urn:schemas-microsoft-com:office:office" xmlns:v="urn:schemas-microsoft-com:vml" xmlns:w10="urn:schemas-microsoft-com:office:word" xmlns:a="http://schemas.openxmlformats.org/drawingml/2006/main" xmlns:pic="http://schemas.openxmlformats.org/drawingml/2006/picture" xmlns:wp="http://schemas.openxmlformats.org/drawingml/2006/wordprocessingDrawing"/>
+<file path=word/endnotes.xml><?xml version="1.0" encoding="utf-8"?>
+<w:endnotes xmlns:wpc="http://schemas.microsoft.com/office/word/2010/wordprocessingCanvas" xmlns:cx="http://schemas.microsoft.com/office/drawing/2014/chartex" xmlns:cx1="http://schemas.microsoft.com/office/drawing/2015/9/8/chartex" xmlns:cx2="http://schemas.microsoft.com/office/drawing/2015/10/21/chartex" xmlns:cx3="http://schemas.microsoft.com/office/drawing/2016/5/9/chartex" xmlns:cx4="http://schemas.microsoft.com/office/drawing/2016/5/10/chartex" xmlns:cx5="http://schemas.microsoft.com/office/drawing/2016/5/11/chartex" xmlns:cx6="http://schemas.microsoft.com/office/drawing/2016/5/12/chartex" xmlns:cx7="http://schemas.microsoft.com/office/drawing/2016/5/13/chartex" xmlns:cx8="http://schemas.microsoft.com/office/drawing/2016/5/14/chartex" xmlns:mc="http://schemas.openxmlformats.org/markup-compatibility/2006" xmlns:aink="http://schemas.microsoft.com/office/drawing/2016/ink" xmlns:am3d="http://schemas.microsoft.com/office/drawing/2017/model3d" xmlns:o="urn:schemas-microsoft-com:office:office" xmlns:r="http://schemas.openxmlformats.org/officeDocument/2006/relationships" xmlns:m="http://schemas.openxmlformats.org/officeDocument/2006/math" xmlns:v="urn:schemas-microsoft-com:vml" xmlns:wp14="http://schemas.microsoft.com/office/word/2010/wordprocessingDrawing" xmlns:wp="http://schemas.openxmlformats.org/drawingml/2006/wordprocessingDrawing" xmlns:w10="urn:schemas-microsoft-com:office:word" xmlns:w="http://schemas.openxmlformats.org/wordprocessingml/2006/main" xmlns:w14="http://schemas.microsoft.com/office/word/2010/wordml" xmlns:w15="http://schemas.microsoft.com/office/word/2012/wordml" xmlns:w16cid="http://schemas.microsoft.com/office/word/2016/wordml/cid" xmlns:w16se="http://schemas.microsoft.com/office/word/2015/wordml/symex" xmlns:wpg="http://schemas.microsoft.com/office/word/2010/wordprocessingGroup" xmlns:wpi="http://schemas.microsoft.com/office/word/2010/wordprocessingInk" xmlns:wne="http://schemas.microsoft.com/office/word/2006/wordml" xmlns:wps="http://schemas.microsoft.com/office/word/2010/wordprocessingShape" mc:Ignorable="w14 w15 w16se w16cid wp14">
+  <w:endnote w:type="separator" w:id="-1">
+    <w:p>
+      <w:pPr>
+        <w:spacing w:after="0"/>
+      </w:pPr>
+      <w:r>
+        <w:separator/>
+      </w:r>
+    </w:p>
+  </w:endnote>
+  <w:endnote w:type="continuationSeparator" w:id="0">
+    <w:p>
+      <w:pPr>
+        <w:spacing w:after="0"/>
+      </w:pPr>
+      <w:r>
+        <w:continuationSeparator/>
+      </w:r>
+    </w:p>
+  </w:endnote>
+</w:endnotes>
+</file>
+
+<file path=word/footer1.xml><?xml version="1.0" encoding="utf-8"?>
+<w:ftr xmlns:wpc="http://schemas.microsoft.com/office/word/2010/wordprocessingCanvas" xmlns:cx="http://schemas.microsoft.com/office/drawing/2014/chartex" xmlns:cx1="http://schemas.microsoft.com/office/drawing/2015/9/8/chartex" xmlns:cx2="http://schemas.microsoft.com/office/drawing/2015/10/21/chartex" xmlns:cx3="http://schemas.microsoft.com/office/drawing/2016/5/9/chartex" xmlns:cx4="http://schemas.microsoft.com/office/drawing/2016/5/10/chartex" xmlns:cx5="http://schemas.microsoft.com/office/drawing/2016/5/11/chartex" xmlns:cx6="http://schemas.microsoft.com/office/drawing/2016/5/12/chartex" xmlns:cx7="http://schemas.microsoft.com/office/drawing/2016/5/13/chartex" xmlns:cx8="http://schemas.microsoft.com/office/drawing/2016/5/14/chartex" xmlns:mc="http://schemas.openxmlformats.org/markup-compatibility/2006" xmlns:aink="http://schemas.microsoft.com/office/drawing/2016/ink" xmlns:am3d="http://schemas.microsoft.com/office/drawing/2017/model3d" xmlns:o="urn:schemas-microsoft-com:office:office" xmlns:r="http://schemas.openxmlformats.org/officeDocument/2006/relationships" xmlns:m="http://schemas.openxmlformats.org/officeDocument/2006/math" xmlns:v="urn:schemas-microsoft-com:vml" xmlns:wp14="http://schemas.microsoft.com/office/word/2010/wordprocessingDrawing" xmlns:wp="http://schemas.openxmlformats.org/drawingml/2006/wordprocessingDrawing" xmlns:w10="urn:schemas-microsoft-com:office:word" xmlns:w="http://schemas.openxmlformats.org/wordprocessingml/2006/main" xmlns:w14="http://schemas.microsoft.com/office/word/2010/wordml" xmlns:w15="http://schemas.microsoft.com/office/word/2012/wordml" xmlns:w16cid="http://schemas.microsoft.com/office/word/2016/wordml/cid" xmlns:w16se="http://schemas.microsoft.com/office/word/2015/wordml/symex" xmlns:wpg="http://schemas.microsoft.com/office/word/2010/wordprocessingGroup" xmlns:wpi="http://schemas.microsoft.com/office/word/2010/wordprocessingInk" xmlns:wne="http://schemas.microsoft.com/office/word/2006/wordml" xmlns:wps="http://schemas.microsoft.com/office/word/2010/wordprocessingShape" mc:Ignorable="w14 w15 w16se w16cid wp14">
+  <w:p>
+    <w:pPr>
+      <w:pStyle w:val="Footer"/>
+    </w:pPr>
+  </w:p>
+</w:ftr>
+</file>
+
+<file path=word/footer2.xml><?xml version="1.0" encoding="utf-8"?>
+<w:ftr xmlns:wpc="http://schemas.microsoft.com/office/word/2010/wordprocessingCanvas" xmlns:cx="http://schemas.microsoft.com/office/drawing/2014/chartex" xmlns:cx1="http://schemas.microsoft.com/office/drawing/2015/9/8/chartex" xmlns:cx2="http://schemas.microsoft.com/office/drawing/2015/10/21/chartex" xmlns:cx3="http://schemas.microsoft.com/office/drawing/2016/5/9/chartex" xmlns:cx4="http://schemas.microsoft.com/office/drawing/2016/5/10/chartex" xmlns:cx5="http://schemas.microsoft.com/office/drawing/2016/5/11/chartex" xmlns:cx6="http://schemas.microsoft.com/office/drawing/2016/5/12/chartex" xmlns:cx7="http://schemas.microsoft.com/office/drawing/2016/5/13/chartex" xmlns:cx8="http://schemas.microsoft.com/office/drawing/2016/5/14/chartex" xmlns:mc="http://schemas.openxmlformats.org/markup-compatibility/2006" xmlns:aink="http://schemas.microsoft.com/office/drawing/2016/ink" xmlns:am3d="http://schemas.microsoft.com/office/drawing/2017/model3d" xmlns:o="urn:schemas-microsoft-com:office:office" xmlns:r="http://schemas.openxmlformats.org/officeDocument/2006/relationships" xmlns:m="http://schemas.openxmlformats.org/officeDocument/2006/math" xmlns:v="urn:schemas-microsoft-com:vml" xmlns:wp14="http://schemas.microsoft.com/office/word/2010/wordprocessingDrawing" xmlns:wp="http://schemas.openxmlformats.org/drawingml/2006/wordprocessingDrawing" xmlns:w10="urn:schemas-microsoft-com:office:word" xmlns:w="http://schemas.openxmlformats.org/wordprocessingml/2006/main" xmlns:w14="http://schemas.microsoft.com/office/word/2010/wordml" xmlns:w15="http://schemas.microsoft.com/office/word/2012/wordml" xmlns:w16cid="http://schemas.microsoft.com/office/word/2016/wordml/cid" xmlns:w16se="http://schemas.microsoft.com/office/word/2015/wordml/symex" xmlns:wpg="http://schemas.microsoft.com/office/word/2010/wordprocessingGroup" xmlns:wpi="http://schemas.microsoft.com/office/word/2010/wordprocessingInk" xmlns:wne="http://schemas.microsoft.com/office/word/2006/wordml" xmlns:wps="http://schemas.microsoft.com/office/word/2010/wordprocessingShape" mc:Ignorable="w14 w15 w16se w16cid wp14">
+  <w:p>
+    <w:pPr>
+      <w:pStyle w:val="Footer"/>
+    </w:pPr>
+  </w:p>
+</w:ftr>
+</file>
+
+<file path=word/footer3.xml><?xml version="1.0" encoding="utf-8"?>
+<w:ftr xmlns:wpc="http://schemas.microsoft.com/office/word/2010/wordprocessingCanvas" xmlns:cx="http://schemas.microsoft.com/office/drawing/2014/chartex" xmlns:cx1="http://schemas.microsoft.com/office/drawing/2015/9/8/chartex" xmlns:cx2="http://schemas.microsoft.com/office/drawing/2015/10/21/chartex" xmlns:cx3="http://schemas.microsoft.com/office/drawing/2016/5/9/chartex" xmlns:cx4="http://schemas.microsoft.com/office/drawing/2016/5/10/chartex" xmlns:cx5="http://schemas.microsoft.com/office/drawing/2016/5/11/chartex" xmlns:cx6="http://schemas.microsoft.com/office/drawing/2016/5/12/chartex" xmlns:cx7="http://schemas.microsoft.com/office/drawing/2016/5/13/chartex" xmlns:cx8="http://schemas.microsoft.com/office/drawing/2016/5/14/chartex" xmlns:mc="http://schemas.openxmlformats.org/markup-compatibility/2006" xmlns:aink="http://schemas.microsoft.com/office/drawing/2016/ink" xmlns:am3d="http://schemas.microsoft.com/office/drawing/2017/model3d" xmlns:o="urn:schemas-microsoft-com:office:office" xmlns:r="http://schemas.openxmlformats.org/officeDocument/2006/relationships" xmlns:m="http://schemas.openxmlformats.org/officeDocument/2006/math" xmlns:v="urn:schemas-microsoft-com:vml" xmlns:wp14="http://schemas.microsoft.com/office/word/2010/wordprocessingDrawing" xmlns:wp="http://schemas.openxmlformats.org/drawingml/2006/wordprocessingDrawing" xmlns:w10="urn:schemas-microsoft-com:office:word" xmlns:w="http://schemas.openxmlformats.org/wordprocessingml/2006/main" xmlns:w14="http://schemas.microsoft.com/office/word/2010/wordml" xmlns:w15="http://schemas.microsoft.com/office/word/2012/wordml" xmlns:w16cid="http://schemas.microsoft.com/office/word/2016/wordml/cid" xmlns:w16se="http://schemas.microsoft.com/office/word/2015/wordml/symex" xmlns:wpg="http://schemas.microsoft.com/office/word/2010/wordprocessingGroup" xmlns:wpi="http://schemas.microsoft.com/office/word/2010/wordprocessingInk" xmlns:wne="http://schemas.microsoft.com/office/word/2006/wordml" xmlns:wps="http://schemas.microsoft.com/office/word/2010/wordprocessingShape" mc:Ignorable="w14 w15 w16se w16cid wp14">
+  <w:p>
+    <w:pPr>
+      <w:pStyle w:val="Footer"/>
+    </w:pPr>
+  </w:p>
+</w:ftr>
 </file>
 
 <file path=word/footnotes.xml><?xml version="1.0" encoding="utf-8"?>
-<w:footnotes xmlns:w="http://schemas.openxmlformats.org/wordprocessingml/2006/main" xmlns:m="http://schemas.openxmlformats.org/officeDocument/2006/math" xmlns:r="http://schemas.openxmlformats.org/officeDocument/2006/relationships" xmlns:o="urn:schemas-microsoft-com:office:office" xmlns:v="urn:schemas-microsoft-com:vml" xmlns:w10="urn:schemas-microsoft-com:office:word" xmlns:a="http://schemas.openxmlformats.org/drawingml/2006/main" xmlns:pic="http://schemas.openxmlformats.org/drawingml/2006/picture" xmlns:wp="http://schemas.openxmlformats.org/drawingml/2006/wordprocessingDrawing">
+<w:footnotes xmlns:wpc="http://schemas.microsoft.com/office/word/2010/wordprocessingCanvas" xmlns:cx="http://schemas.microsoft.com/office/drawing/2014/chartex" xmlns:cx1="http://schemas.microsoft.com/office/drawing/2015/9/8/chartex" xmlns:cx2="http://schemas.microsoft.com/office/drawing/2015/10/21/chartex" xmlns:cx3="http://schemas.microsoft.com/office/drawing/2016/5/9/chartex" xmlns:cx4="http://schemas.microsoft.com/office/drawing/2016/5/10/chartex" xmlns:cx5="http://schemas.microsoft.com/office/drawing/2016/5/11/chartex" xmlns:cx6="http://schemas.microsoft.com/office/drawing/2016/5/12/chartex" xmlns:cx7="http://schemas.microsoft.com/office/drawing/2016/5/13/chartex" xmlns:cx8="http://schemas.microsoft.com/office/drawing/2016/5/14/chartex" xmlns:mc="http://schemas.openxmlformats.org/markup-compatibility/2006" xmlns:aink="http://schemas.microsoft.com/office/drawing/2016/ink" xmlns:am3d="http://schemas.microsoft.com/office/drawing/2017/model3d" xmlns:o="urn:schemas-microsoft-com:office:office" xmlns:r="http://schemas.openxmlformats.org/officeDocument/2006/relationships" xmlns:m="http://schemas.openxmlformats.org/officeDocument/2006/math" xmlns:v="urn:schemas-microsoft-com:vml" xmlns:wp14="http://schemas.microsoft.com/office/word/2010/wordprocessingDrawing" xmlns:wp="http://schemas.openxmlformats.org/drawingml/2006/wordprocessingDrawing" xmlns:w10="urn:schemas-microsoft-com:office:word" xmlns:w="http://schemas.openxmlformats.org/wordprocessingml/2006/main" xmlns:w14="http://schemas.microsoft.com/office/word/2010/wordml" xmlns:w15="http://schemas.microsoft.com/office/word/2012/wordml" xmlns:w16cid="http://schemas.microsoft.com/office/word/2016/wordml/cid" xmlns:w16se="http://schemas.microsoft.com/office/word/2015/wordml/symex" xmlns:wpg="http://schemas.microsoft.com/office/word/2010/wordprocessingGroup" xmlns:wpi="http://schemas.microsoft.com/office/word/2010/wordprocessingInk" xmlns:wne="http://schemas.microsoft.com/office/word/2006/wordml" xmlns:wps="http://schemas.microsoft.com/office/word/2010/wordprocessingShape" mc:Ignorable="w14 w15 w16se w16cid wp14">
+  <w:footnote w:type="separator" w:id="-1">
+    <w:p>
+      <w:r>
+        <w:separator/>
+      </w:r>
+    </w:p>
+  </w:footnote>
   <w:footnote w:type="continuationSeparator" w:id="0">
     <w:p>
       <w:r>
         <w:continuationSeparator/>
-      </w:r>
-    </w:p>
-  </w:footnote>
-  <w:footnote w:type="separator" w:id="-1">
-    <w:p>
-      <w:r>
-        <w:separator/>
       </w:r>
     </w:p>
   </w:footnote>
@@ -805,6 +832,26 @@
 </file>
 
 <file path=word/header1.xml><?xml version="1.0" encoding="utf-8"?>
+<w:hdr xmlns:wpc="http://schemas.microsoft.com/office/word/2010/wordprocessingCanvas" xmlns:cx="http://schemas.microsoft.com/office/drawing/2014/chartex" xmlns:cx1="http://schemas.microsoft.com/office/drawing/2015/9/8/chartex" xmlns:cx2="http://schemas.microsoft.com/office/drawing/2015/10/21/chartex" xmlns:cx3="http://schemas.microsoft.com/office/drawing/2016/5/9/chartex" xmlns:cx4="http://schemas.microsoft.com/office/drawing/2016/5/10/chartex" xmlns:cx5="http://schemas.microsoft.com/office/drawing/2016/5/11/chartex" xmlns:cx6="http://schemas.microsoft.com/office/drawing/2016/5/12/chartex" xmlns:cx7="http://schemas.microsoft.com/office/drawing/2016/5/13/chartex" xmlns:cx8="http://schemas.microsoft.com/office/drawing/2016/5/14/chartex" xmlns:mc="http://schemas.openxmlformats.org/markup-compatibility/2006" xmlns:aink="http://schemas.microsoft.com/office/drawing/2016/ink" xmlns:am3d="http://schemas.microsoft.com/office/drawing/2017/model3d" xmlns:o="urn:schemas-microsoft-com:office:office" xmlns:r="http://schemas.openxmlformats.org/officeDocument/2006/relationships" xmlns:m="http://schemas.openxmlformats.org/officeDocument/2006/math" xmlns:v="urn:schemas-microsoft-com:vml" xmlns:wp14="http://schemas.microsoft.com/office/word/2010/wordprocessingDrawing" xmlns:wp="http://schemas.openxmlformats.org/drawingml/2006/wordprocessingDrawing" xmlns:w10="urn:schemas-microsoft-com:office:word" xmlns:w="http://schemas.openxmlformats.org/wordprocessingml/2006/main" xmlns:w14="http://schemas.microsoft.com/office/word/2010/wordml" xmlns:w15="http://schemas.microsoft.com/office/word/2012/wordml" xmlns:w16cid="http://schemas.microsoft.com/office/word/2016/wordml/cid" xmlns:w16se="http://schemas.microsoft.com/office/word/2015/wordml/symex" xmlns:wpg="http://schemas.microsoft.com/office/word/2010/wordprocessingGroup" xmlns:wpi="http://schemas.microsoft.com/office/word/2010/wordprocessingInk" xmlns:wne="http://schemas.microsoft.com/office/word/2006/wordml" xmlns:wps="http://schemas.microsoft.com/office/word/2010/wordprocessingShape" mc:Ignorable="w14 w15 w16se w16cid wp14">
+  <w:p>
+    <w:pPr>
+      <w:pStyle w:val="Header"/>
+    </w:pPr>
+  </w:p>
+</w:hdr>
+</file>
+
+<file path=word/header2.xml><?xml version="1.0" encoding="utf-8"?>
+<w:hdr xmlns:wpc="http://schemas.microsoft.com/office/word/2010/wordprocessingCanvas" xmlns:cx="http://schemas.microsoft.com/office/drawing/2014/chartex" xmlns:cx1="http://schemas.microsoft.com/office/drawing/2015/9/8/chartex" xmlns:cx2="http://schemas.microsoft.com/office/drawing/2015/10/21/chartex" xmlns:cx3="http://schemas.microsoft.com/office/drawing/2016/5/9/chartex" xmlns:cx4="http://schemas.microsoft.com/office/drawing/2016/5/10/chartex" xmlns:cx5="http://schemas.microsoft.com/office/drawing/2016/5/11/chartex" xmlns:cx6="http://schemas.microsoft.com/office/drawing/2016/5/12/chartex" xmlns:cx7="http://schemas.microsoft.com/office/drawing/2016/5/13/chartex" xmlns:cx8="http://schemas.microsoft.com/office/drawing/2016/5/14/chartex" xmlns:mc="http://schemas.openxmlformats.org/markup-compatibility/2006" xmlns:aink="http://schemas.microsoft.com/office/drawing/2016/ink" xmlns:am3d="http://schemas.microsoft.com/office/drawing/2017/model3d" xmlns:o="urn:schemas-microsoft-com:office:office" xmlns:r="http://schemas.openxmlformats.org/officeDocument/2006/relationships" xmlns:m="http://schemas.openxmlformats.org/officeDocument/2006/math" xmlns:v="urn:schemas-microsoft-com:vml" xmlns:wp14="http://schemas.microsoft.com/office/word/2010/wordprocessingDrawing" xmlns:wp="http://schemas.openxmlformats.org/drawingml/2006/wordprocessingDrawing" xmlns:w10="urn:schemas-microsoft-com:office:word" xmlns:w="http://schemas.openxmlformats.org/wordprocessingml/2006/main" xmlns:w14="http://schemas.microsoft.com/office/word/2010/wordml" xmlns:w15="http://schemas.microsoft.com/office/word/2012/wordml" xmlns:w16cid="http://schemas.microsoft.com/office/word/2016/wordml/cid" xmlns:w16se="http://schemas.microsoft.com/office/word/2015/wordml/symex" xmlns:wpg="http://schemas.microsoft.com/office/word/2010/wordprocessingGroup" xmlns:wpi="http://schemas.microsoft.com/office/word/2010/wordprocessingInk" xmlns:wne="http://schemas.microsoft.com/office/word/2006/wordml" xmlns:wps="http://schemas.microsoft.com/office/word/2010/wordprocessingShape" mc:Ignorable="w14 w15 w16se w16cid wp14">
+  <w:p>
+    <w:pPr>
+      <w:pStyle w:val="Header"/>
+    </w:pPr>
+  </w:p>
+</w:hdr>
+</file>
+
+<file path=word/header3.xml><?xml version="1.0" encoding="utf-8"?>
 <w:hdr xmlns:wpc="http://schemas.microsoft.com/office/word/2010/wordprocessingCanvas" xmlns:cx="http://schemas.microsoft.com/office/drawing/2014/chartex" xmlns:cx1="http://schemas.microsoft.com/office/drawing/2015/9/8/chartex" xmlns:cx2="http://schemas.microsoft.com/office/drawing/2015/10/21/chartex" xmlns:cx3="http://schemas.microsoft.com/office/drawing/2016/5/9/chartex" xmlns:cx4="http://schemas.microsoft.com/office/drawing/2016/5/10/chartex" xmlns:cx5="http://schemas.microsoft.com/office/drawing/2016/5/11/chartex" xmlns:cx6="http://schemas.microsoft.com/office/drawing/2016/5/12/chartex" xmlns:cx7="http://schemas.microsoft.com/office/drawing/2016/5/13/chartex" xmlns:cx8="http://schemas.microsoft.com/office/drawing/2016/5/14/chartex" xmlns:mc="http://schemas.openxmlformats.org/markup-compatibility/2006" xmlns:aink="http://schemas.microsoft.com/office/drawing/2016/ink" xmlns:am3d="http://schemas.microsoft.com/office/drawing/2017/model3d" xmlns:o="urn:schemas-microsoft-com:office:office" xmlns:r="http://schemas.openxmlformats.org/officeDocument/2006/relationships" xmlns:m="http://schemas.openxmlformats.org/officeDocument/2006/math" xmlns:v="urn:schemas-microsoft-com:vml" xmlns:wp14="http://schemas.microsoft.com/office/word/2010/wordprocessingDrawing" xmlns:wp="http://schemas.openxmlformats.org/drawingml/2006/wordprocessingDrawing" xmlns:w10="urn:schemas-microsoft-com:office:word" xmlns:w="http://schemas.openxmlformats.org/wordprocessingml/2006/main" xmlns:w14="http://schemas.microsoft.com/office/word/2010/wordml" xmlns:w15="http://schemas.microsoft.com/office/word/2012/wordml" xmlns:w16cid="http://schemas.microsoft.com/office/word/2016/wordml/cid" xmlns:w16se="http://schemas.microsoft.com/office/word/2015/wordml/symex" xmlns:wpg="http://schemas.microsoft.com/office/word/2010/wordprocessingGroup" xmlns:wpi="http://schemas.microsoft.com/office/word/2010/wordprocessingInk" xmlns:wne="http://schemas.microsoft.com/office/word/2006/wordml" xmlns:wps="http://schemas.microsoft.com/office/word/2010/wordprocessingShape" mc:Ignorable="w14 w15 w16se w16cid wp14">
   <w:p>
     <w:pPr>
@@ -882,8 +929,10 @@
       </w:r>
     </w:hyperlink>
     <w:r>
-      <w:t xml:space="preserve"> work phone: 401 782 965</w:t>
+      <w:t xml:space="preserve"> work phone: 401 782 9655</w:t>
     </w:r>
+    <w:bookmarkStart w:id="6" w:name="_GoBack"/>
+    <w:bookmarkEnd w:id="6"/>
     <w:r>
       <w:br/>
     </w:r>
@@ -1390,212 +1439,6 @@
       </w:pPr>
     </w:lvl>
   </w:abstractNum>
-  <w:abstractNum w:abstractNumId="990">
-    <w:nsid w:val="2c1ae401"/>
-    <w:multiLevelType w:val="multilevel"/>
-    <w:lvl w:ilvl="0">
-      <w:numFmt w:val="bullet"/>
-      <w:lvlText w:val=" "/>
-      <w:lvlJc w:val="left"/>
-      <w:pPr>
-        <w:tabs>
-          <w:tab w:val="num" w:pos="0"/>
-        </w:tabs>
-        <w:ind w:left="480" w:hanging="480"/>
-      </w:pPr>
-    </w:lvl>
-    <w:lvl w:ilvl="1">
-      <w:numFmt w:val="bullet"/>
-      <w:lvlText w:val=" "/>
-      <w:lvlJc w:val="left"/>
-      <w:pPr>
-        <w:tabs>
-          <w:tab w:val="num" w:pos="720"/>
-        </w:tabs>
-        <w:ind w:left="1200" w:hanging="480"/>
-      </w:pPr>
-    </w:lvl>
-    <w:lvl w:ilvl="2">
-      <w:numFmt w:val="bullet"/>
-      <w:lvlText w:val=" "/>
-      <w:lvlJc w:val="left"/>
-      <w:pPr>
-        <w:tabs>
-          <w:tab w:val="num" w:pos="1440"/>
-        </w:tabs>
-        <w:ind w:left="1920" w:hanging="480"/>
-      </w:pPr>
-    </w:lvl>
-    <w:lvl w:ilvl="3">
-      <w:numFmt w:val="bullet"/>
-      <w:lvlText w:val=" "/>
-      <w:lvlJc w:val="left"/>
-      <w:pPr>
-        <w:tabs>
-          <w:tab w:val="num" w:pos="2160"/>
-        </w:tabs>
-        <w:ind w:left="2640" w:hanging="480"/>
-      </w:pPr>
-    </w:lvl>
-    <w:lvl w:ilvl="4">
-      <w:numFmt w:val="bullet"/>
-      <w:lvlText w:val=" "/>
-      <w:lvlJc w:val="left"/>
-      <w:pPr>
-        <w:tabs>
-          <w:tab w:val="num" w:pos="2880"/>
-        </w:tabs>
-        <w:ind w:left="3360" w:hanging="480"/>
-      </w:pPr>
-    </w:lvl>
-    <w:lvl w:ilvl="5">
-      <w:numFmt w:val="bullet"/>
-      <w:lvlText w:val=" "/>
-      <w:lvlJc w:val="left"/>
-      <w:pPr>
-        <w:tabs>
-          <w:tab w:val="num" w:pos="3600"/>
-        </w:tabs>
-        <w:ind w:left="4080" w:hanging="480"/>
-      </w:pPr>
-    </w:lvl>
-    <w:lvl w:ilvl="6">
-      <w:numFmt w:val="bullet"/>
-      <w:lvlText w:val=" "/>
-      <w:lvlJc w:val="left"/>
-      <w:pPr>
-        <w:tabs>
-          <w:tab w:val="num" w:pos="4320"/>
-        </w:tabs>
-        <w:ind w:left="4800" w:hanging="480"/>
-      </w:pPr>
-    </w:lvl>
-    <w:lvl w:ilvl="7">
-      <w:numFmt w:val="bullet"/>
-      <w:lvlText w:val=" "/>
-      <w:lvlJc w:val="left"/>
-      <w:pPr>
-        <w:tabs>
-          <w:tab w:val="num" w:pos="5040"/>
-        </w:tabs>
-        <w:ind w:left="5520" w:hanging="480"/>
-      </w:pPr>
-    </w:lvl>
-    <w:lvl w:ilvl="8">
-      <w:numFmt w:val="bullet"/>
-      <w:lvlText w:val=" "/>
-      <w:lvlJc w:val="left"/>
-      <w:pPr>
-        <w:tabs>
-          <w:tab w:val="num" w:pos="5760"/>
-        </w:tabs>
-        <w:ind w:left="6240" w:hanging="480"/>
-      </w:pPr>
-    </w:lvl>
-  </w:abstractNum>
-  <w:abstractNum w:abstractNumId="991">
-    <w:nsid w:val="ea454b4c"/>
-    <w:multiLevelType w:val="multilevel"/>
-    <w:lvl w:ilvl="0">
-      <w:numFmt w:val="bullet"/>
-      <w:lvlText w:val="•"/>
-      <w:lvlJc w:val="left"/>
-      <w:pPr>
-        <w:tabs>
-          <w:tab w:val="num" w:pos="0"/>
-        </w:tabs>
-        <w:ind w:left="480" w:hanging="480"/>
-      </w:pPr>
-    </w:lvl>
-    <w:lvl w:ilvl="1">
-      <w:numFmt w:val="bullet"/>
-      <w:lvlText w:val="–"/>
-      <w:lvlJc w:val="left"/>
-      <w:pPr>
-        <w:tabs>
-          <w:tab w:val="num" w:pos="720"/>
-        </w:tabs>
-        <w:ind w:left="1200" w:hanging="480"/>
-      </w:pPr>
-    </w:lvl>
-    <w:lvl w:ilvl="2">
-      <w:numFmt w:val="bullet"/>
-      <w:lvlText w:val="•"/>
-      <w:lvlJc w:val="left"/>
-      <w:pPr>
-        <w:tabs>
-          <w:tab w:val="num" w:pos="1440"/>
-        </w:tabs>
-        <w:ind w:left="1920" w:hanging="480"/>
-      </w:pPr>
-    </w:lvl>
-    <w:lvl w:ilvl="3">
-      <w:numFmt w:val="bullet"/>
-      <w:lvlText w:val="–"/>
-      <w:lvlJc w:val="left"/>
-      <w:pPr>
-        <w:tabs>
-          <w:tab w:val="num" w:pos="2160"/>
-        </w:tabs>
-        <w:ind w:left="2640" w:hanging="480"/>
-      </w:pPr>
-    </w:lvl>
-    <w:lvl w:ilvl="4">
-      <w:numFmt w:val="bullet"/>
-      <w:lvlText w:val="•"/>
-      <w:lvlJc w:val="left"/>
-      <w:pPr>
-        <w:tabs>
-          <w:tab w:val="num" w:pos="2880"/>
-        </w:tabs>
-        <w:ind w:left="3360" w:hanging="480"/>
-      </w:pPr>
-    </w:lvl>
-    <w:lvl w:ilvl="5">
-      <w:numFmt w:val="bullet"/>
-      <w:lvlText w:val="–"/>
-      <w:lvlJc w:val="left"/>
-      <w:pPr>
-        <w:tabs>
-          <w:tab w:val="num" w:pos="3600"/>
-        </w:tabs>
-        <w:ind w:left="4080" w:hanging="480"/>
-      </w:pPr>
-    </w:lvl>
-    <w:lvl w:ilvl="6">
-      <w:numFmt w:val="bullet"/>
-      <w:lvlText w:val="•"/>
-      <w:lvlJc w:val="left"/>
-      <w:pPr>
-        <w:tabs>
-          <w:tab w:val="num" w:pos="4320"/>
-        </w:tabs>
-        <w:ind w:left="4800" w:hanging="480"/>
-      </w:pPr>
-    </w:lvl>
-    <w:lvl w:ilvl="7">
-      <w:numFmt w:val="bullet"/>
-      <w:lvlText w:val="–"/>
-      <w:lvlJc w:val="left"/>
-      <w:pPr>
-        <w:tabs>
-          <w:tab w:val="num" w:pos="5040"/>
-        </w:tabs>
-        <w:ind w:left="5520" w:hanging="480"/>
-      </w:pPr>
-    </w:lvl>
-    <w:lvl w:ilvl="8">
-      <w:numFmt w:val="bullet"/>
-      <w:lvlText w:val="•"/>
-      <w:lvlJc w:val="left"/>
-      <w:pPr>
-        <w:tabs>
-          <w:tab w:val="num" w:pos="5760"/>
-        </w:tabs>
-        <w:ind w:left="6240" w:hanging="480"/>
-      </w:pPr>
-    </w:lvl>
-  </w:abstractNum>
   <w:num w:numId="1">
     <w:abstractNumId w:val="11"/>
   </w:num>
@@ -1671,38 +1514,38 @@
   <w:num w:numId="25">
     <w:abstractNumId w:val="1"/>
   </w:num>
-  <w:num w:numId="1000">
-    <w:abstractNumId w:val="990"/>
-  </w:num>
-  <w:num w:numId="1001">
-    <w:abstractNumId w:val="991"/>
-  </w:num>
-  <w:num w:numId="1002">
-    <w:abstractNumId w:val="991"/>
-  </w:num>
-  <w:num w:numId="1003">
-    <w:abstractNumId w:val="991"/>
-  </w:num>
-  <w:num w:numId="1004">
-    <w:abstractNumId w:val="991"/>
-  </w:num>
-  <w:num w:numId="1005">
-    <w:abstractNumId w:val="991"/>
-  </w:num>
-  <w:num w:numId="1006">
-    <w:abstractNumId w:val="991"/>
-  </w:num>
-  <w:num w:numId="1007">
-    <w:abstractNumId w:val="991"/>
-  </w:num>
-  <w:num w:numId="1008">
-    <w:abstractNumId w:val="991"/>
-  </w:num>
-  <w:num w:numId="1009">
-    <w:abstractNumId w:val="991"/>
-  </w:num>
-  <w:num w:numId="1010">
-    <w:abstractNumId w:val="991"/>
+  <w:num w:numId="26">
+    <w:abstractNumId w:val="12"/>
+  </w:num>
+  <w:num w:numId="27">
+    <w:abstractNumId w:val="0"/>
+  </w:num>
+  <w:num w:numId="28">
+    <w:abstractNumId w:val="0"/>
+  </w:num>
+  <w:num w:numId="29">
+    <w:abstractNumId w:val="0"/>
+  </w:num>
+  <w:num w:numId="30">
+    <w:abstractNumId w:val="0"/>
+  </w:num>
+  <w:num w:numId="31">
+    <w:abstractNumId w:val="0"/>
+  </w:num>
+  <w:num w:numId="32">
+    <w:abstractNumId w:val="0"/>
+  </w:num>
+  <w:num w:numId="33">
+    <w:abstractNumId w:val="0"/>
+  </w:num>
+  <w:num w:numId="34">
+    <w:abstractNumId w:val="0"/>
+  </w:num>
+  <w:num w:numId="35">
+    <w:abstractNumId w:val="0"/>
+  </w:num>
+  <w:num w:numId="36">
+    <w:abstractNumId w:val="0"/>
   </w:num>
 </w:numbering>
 </file>
